--- a/Tuần 2/TranMinhNhat-1150080068-QLDA-Baitapthuchanh2.docx
+++ b/Tuần 2/TranMinhNhat-1150080068-QLDA-Baitapthuchanh2.docx
@@ -279,7 +279,13 @@
         <w:rPr>
           <w:lang w:val="en-US"/>
         </w:rPr>
-        <w:t>án</w:t>
+        <w:t>á</w:t>
+      </w:r>
+      <w:r>
+        <w:rPr>
+          <w:lang w:val="en-US"/>
+        </w:rPr>
+        <w:t>n</w:t>
       </w:r>
       <w:proofErr w:type="spellEnd"/>
     </w:p>
@@ -9414,6 +9420,7477 @@
         </w:rPr>
         <w:t xml:space="preserve"> I.</w:t>
       </w:r>
+    </w:p>
+    <w:p>
+      <w:pPr>
+        <w:ind w:left="360"/>
+        <w:rPr>
+          <w:lang w:val="en-US"/>
+        </w:rPr>
+      </w:pPr>
+      <w:r>
+        <w:rPr>
+          <w:lang w:val="en-US"/>
+        </w:rPr>
+        <w:lastRenderedPageBreak/>
+        <w:drawing>
+          <wp:inline distT="0" distB="0" distL="0" distR="0" wp14:anchorId="186DC788" wp14:editId="524D1044">
+            <wp:extent cx="5731510" cy="2404110"/>
+            <wp:effectExtent l="0" t="0" r="2540" b="0"/>
+            <wp:docPr id="1" name="Picture 1"/>
+            <wp:cNvGraphicFramePr>
+              <a:graphicFrameLocks xmlns:a="http://schemas.openxmlformats.org/drawingml/2006/main" noChangeAspect="1"/>
+            </wp:cNvGraphicFramePr>
+            <a:graphic xmlns:a="http://schemas.openxmlformats.org/drawingml/2006/main">
+              <a:graphicData uri="http://schemas.openxmlformats.org/drawingml/2006/picture">
+                <pic:pic xmlns:pic="http://schemas.openxmlformats.org/drawingml/2006/picture">
+                  <pic:nvPicPr>
+                    <pic:cNvPr id="1" name=""/>
+                    <pic:cNvPicPr/>
+                  </pic:nvPicPr>
+                  <pic:blipFill>
+                    <a:blip r:embed="rId19"/>
+                    <a:stretch>
+                      <a:fillRect/>
+                    </a:stretch>
+                  </pic:blipFill>
+                  <pic:spPr>
+                    <a:xfrm>
+                      <a:off x="0" y="0"/>
+                      <a:ext cx="5731510" cy="2404110"/>
+                    </a:xfrm>
+                    <a:prstGeom prst="rect">
+                      <a:avLst/>
+                    </a:prstGeom>
+                  </pic:spPr>
+                </pic:pic>
+              </a:graphicData>
+            </a:graphic>
+          </wp:inline>
+        </w:drawing>
+      </w:r>
+    </w:p>
+    <w:p>
+      <w:pPr>
+        <w:ind w:left="360"/>
+        <w:rPr>
+          <w:lang w:val="en-US"/>
+        </w:rPr>
+      </w:pPr>
+      <w:r>
+        <w:rPr>
+          <w:lang w:val="en-US"/>
+        </w:rPr>
+        <w:t xml:space="preserve">- </w:t>
+      </w:r>
+      <w:proofErr w:type="spellStart"/>
+      <w:r>
+        <w:rPr>
+          <w:lang w:val="en-US"/>
+        </w:rPr>
+        <w:t>Trong</w:t>
+      </w:r>
+      <w:proofErr w:type="spellEnd"/>
+      <w:r>
+        <w:rPr>
+          <w:lang w:val="en-US"/>
+        </w:rPr>
+        <w:t xml:space="preserve"> </w:t>
+      </w:r>
+      <w:proofErr w:type="spellStart"/>
+      <w:r>
+        <w:rPr>
+          <w:lang w:val="en-US"/>
+        </w:rPr>
+        <w:t>cột</w:t>
+      </w:r>
+      <w:proofErr w:type="spellEnd"/>
+      <w:r>
+        <w:rPr>
+          <w:lang w:val="en-US"/>
+        </w:rPr>
+        <w:t xml:space="preserve"> “Task Name” </w:t>
+      </w:r>
+      <w:proofErr w:type="spellStart"/>
+      <w:r>
+        <w:rPr>
+          <w:lang w:val="en-US"/>
+        </w:rPr>
+        <w:t>của</w:t>
+      </w:r>
+      <w:proofErr w:type="spellEnd"/>
+      <w:r>
+        <w:rPr>
+          <w:lang w:val="en-US"/>
+        </w:rPr>
+        <w:t xml:space="preserve"> </w:t>
+      </w:r>
+      <w:proofErr w:type="spellStart"/>
+      <w:r>
+        <w:rPr>
+          <w:lang w:val="en-US"/>
+        </w:rPr>
+        <w:t>khung</w:t>
+      </w:r>
+      <w:proofErr w:type="spellEnd"/>
+      <w:r>
+        <w:rPr>
+          <w:lang w:val="en-US"/>
+        </w:rPr>
+        <w:t xml:space="preserve"> </w:t>
+      </w:r>
+      <w:proofErr w:type="spellStart"/>
+      <w:r>
+        <w:rPr>
+          <w:lang w:val="en-US"/>
+        </w:rPr>
+        <w:t>nhìn</w:t>
+      </w:r>
+      <w:proofErr w:type="spellEnd"/>
+      <w:r>
+        <w:rPr>
+          <w:lang w:val="en-US"/>
+        </w:rPr>
+        <w:t xml:space="preserve"> Gantt Chart, </w:t>
+      </w:r>
+      <w:proofErr w:type="spellStart"/>
+      <w:r>
+        <w:rPr>
+          <w:lang w:val="en-US"/>
+        </w:rPr>
+        <w:t>chọn</w:t>
+      </w:r>
+      <w:proofErr w:type="spellEnd"/>
+      <w:r>
+        <w:rPr>
+          <w:lang w:val="en-US"/>
+        </w:rPr>
+        <w:t xml:space="preserve"> </w:t>
+      </w:r>
+      <w:proofErr w:type="spellStart"/>
+      <w:r>
+        <w:rPr>
+          <w:lang w:val="en-US"/>
+        </w:rPr>
+        <w:t>tên</w:t>
+      </w:r>
+      <w:proofErr w:type="spellEnd"/>
+      <w:r>
+        <w:rPr>
+          <w:lang w:val="en-US"/>
+        </w:rPr>
+        <w:t xml:space="preserve"> </w:t>
+      </w:r>
+      <w:proofErr w:type="spellStart"/>
+      <w:r>
+        <w:rPr>
+          <w:lang w:val="en-US"/>
+        </w:rPr>
+        <w:t>công</w:t>
+      </w:r>
+      <w:proofErr w:type="spellEnd"/>
+      <w:r>
+        <w:rPr>
+          <w:lang w:val="en-US"/>
+        </w:rPr>
+        <w:t xml:space="preserve"> </w:t>
+      </w:r>
+      <w:proofErr w:type="spellStart"/>
+      <w:r>
+        <w:rPr>
+          <w:lang w:val="en-US"/>
+        </w:rPr>
+        <w:t>việc</w:t>
+      </w:r>
+      <w:proofErr w:type="spellEnd"/>
+      <w:r>
+        <w:rPr>
+          <w:lang w:val="en-US"/>
+        </w:rPr>
+        <w:t xml:space="preserve"> </w:t>
+      </w:r>
+      <w:proofErr w:type="spellStart"/>
+      <w:r>
+        <w:rPr>
+          <w:lang w:val="en-US"/>
+        </w:rPr>
+        <w:t>số</w:t>
+      </w:r>
+      <w:proofErr w:type="spellEnd"/>
+      <w:r>
+        <w:rPr>
+          <w:lang w:val="en-US"/>
+        </w:rPr>
+        <w:t xml:space="preserve"> 2</w:t>
+      </w:r>
+      <w:r>
+        <w:rPr>
+          <w:lang w:val="en-US"/>
+        </w:rPr>
+        <w:t xml:space="preserve"> </w:t>
+      </w:r>
+      <w:proofErr w:type="spellStart"/>
+      <w:r>
+        <w:rPr>
+          <w:lang w:val="en-US"/>
+        </w:rPr>
+        <w:t>Phân</w:t>
+      </w:r>
+      <w:proofErr w:type="spellEnd"/>
+      <w:r>
+        <w:rPr>
+          <w:lang w:val="en-US"/>
+        </w:rPr>
+        <w:t xml:space="preserve"> </w:t>
+      </w:r>
+      <w:proofErr w:type="spellStart"/>
+      <w:r>
+        <w:rPr>
+          <w:lang w:val="en-US"/>
+        </w:rPr>
+        <w:t>công</w:t>
+      </w:r>
+      <w:proofErr w:type="spellEnd"/>
+      <w:r>
+        <w:rPr>
+          <w:lang w:val="en-US"/>
+        </w:rPr>
+        <w:t xml:space="preserve"> </w:t>
+      </w:r>
+      <w:proofErr w:type="spellStart"/>
+      <w:r>
+        <w:rPr>
+          <w:lang w:val="en-US"/>
+        </w:rPr>
+        <w:t>công</w:t>
+      </w:r>
+      <w:proofErr w:type="spellEnd"/>
+      <w:r>
+        <w:rPr>
+          <w:lang w:val="en-US"/>
+        </w:rPr>
+        <w:t xml:space="preserve"> </w:t>
+      </w:r>
+      <w:proofErr w:type="spellStart"/>
+      <w:r>
+        <w:rPr>
+          <w:lang w:val="en-US"/>
+        </w:rPr>
+        <w:t>việc</w:t>
+      </w:r>
+      <w:proofErr w:type="spellEnd"/>
+      <w:r>
+        <w:rPr>
+          <w:lang w:val="en-US"/>
+        </w:rPr>
+        <w:t xml:space="preserve"> </w:t>
+      </w:r>
+      <w:proofErr w:type="spellStart"/>
+      <w:r>
+        <w:rPr>
+          <w:lang w:val="en-US"/>
+        </w:rPr>
+        <w:t>cho</w:t>
+      </w:r>
+      <w:proofErr w:type="spellEnd"/>
+      <w:r>
+        <w:rPr>
+          <w:lang w:val="en-US"/>
+        </w:rPr>
+        <w:t xml:space="preserve"> </w:t>
+      </w:r>
+      <w:proofErr w:type="spellStart"/>
+      <w:r>
+        <w:rPr>
+          <w:lang w:val="en-US"/>
+        </w:rPr>
+        <w:t>các</w:t>
+      </w:r>
+      <w:proofErr w:type="spellEnd"/>
+      <w:r>
+        <w:rPr>
+          <w:lang w:val="en-US"/>
+        </w:rPr>
+        <w:t xml:space="preserve"> </w:t>
+      </w:r>
+      <w:proofErr w:type="spellStart"/>
+      <w:r>
+        <w:rPr>
+          <w:lang w:val="en-US"/>
+        </w:rPr>
+        <w:t>thành</w:t>
+      </w:r>
+      <w:proofErr w:type="spellEnd"/>
+      <w:r>
+        <w:rPr>
+          <w:lang w:val="en-US"/>
+        </w:rPr>
+        <w:t xml:space="preserve"> </w:t>
+      </w:r>
+      <w:proofErr w:type="spellStart"/>
+      <w:r>
+        <w:rPr>
+          <w:lang w:val="en-US"/>
+        </w:rPr>
+        <w:t>viên</w:t>
+      </w:r>
+      <w:proofErr w:type="spellEnd"/>
+      <w:r>
+        <w:rPr>
+          <w:lang w:val="en-US"/>
+        </w:rPr>
+        <w:t xml:space="preserve"> </w:t>
+      </w:r>
+      <w:proofErr w:type="spellStart"/>
+      <w:r>
+        <w:rPr>
+          <w:lang w:val="en-US"/>
+        </w:rPr>
+        <w:t>trong</w:t>
+      </w:r>
+      <w:proofErr w:type="spellEnd"/>
+      <w:r>
+        <w:rPr>
+          <w:lang w:val="en-US"/>
+        </w:rPr>
+        <w:t xml:space="preserve"> </w:t>
+      </w:r>
+      <w:proofErr w:type="spellStart"/>
+      <w:r>
+        <w:rPr>
+          <w:lang w:val="en-US"/>
+        </w:rPr>
+        <w:t>nhóm</w:t>
+      </w:r>
+      <w:proofErr w:type="spellEnd"/>
+      <w:r>
+        <w:rPr>
+          <w:lang w:val="en-US"/>
+        </w:rPr>
+        <w:t>.</w:t>
+      </w:r>
+    </w:p>
+    <w:p>
+      <w:pPr>
+        <w:ind w:left="360"/>
+        <w:rPr>
+          <w:lang w:val="en-US"/>
+        </w:rPr>
+      </w:pPr>
+      <w:r>
+        <w:rPr>
+          <w:lang w:val="en-US"/>
+        </w:rPr>
+        <w:t xml:space="preserve">- </w:t>
+      </w:r>
+      <w:proofErr w:type="spellStart"/>
+      <w:r>
+        <w:rPr>
+          <w:lang w:val="en-US"/>
+        </w:rPr>
+        <w:t>Trong</w:t>
+      </w:r>
+      <w:proofErr w:type="spellEnd"/>
+      <w:r>
+        <w:rPr>
+          <w:lang w:val="en-US"/>
+        </w:rPr>
+        <w:t xml:space="preserve"> </w:t>
+      </w:r>
+      <w:proofErr w:type="spellStart"/>
+      <w:r>
+        <w:rPr>
+          <w:lang w:val="en-US"/>
+        </w:rPr>
+        <w:t>cột</w:t>
+      </w:r>
+      <w:proofErr w:type="spellEnd"/>
+      <w:r>
+        <w:rPr>
+          <w:lang w:val="en-US"/>
+        </w:rPr>
+        <w:t xml:space="preserve"> “Resource Name” </w:t>
+      </w:r>
+      <w:proofErr w:type="spellStart"/>
+      <w:r>
+        <w:rPr>
+          <w:lang w:val="en-US"/>
+        </w:rPr>
+        <w:t>của</w:t>
+      </w:r>
+      <w:proofErr w:type="spellEnd"/>
+      <w:r>
+        <w:rPr>
+          <w:lang w:val="en-US"/>
+        </w:rPr>
+        <w:t xml:space="preserve"> </w:t>
+      </w:r>
+      <w:proofErr w:type="spellStart"/>
+      <w:r>
+        <w:rPr>
+          <w:lang w:val="en-US"/>
+        </w:rPr>
+        <w:t>hộp</w:t>
+      </w:r>
+      <w:proofErr w:type="spellEnd"/>
+      <w:r>
+        <w:rPr>
+          <w:lang w:val="en-US"/>
+        </w:rPr>
+        <w:t xml:space="preserve"> </w:t>
+      </w:r>
+      <w:proofErr w:type="spellStart"/>
+      <w:r>
+        <w:rPr>
+          <w:lang w:val="en-US"/>
+        </w:rPr>
+        <w:t>thoại</w:t>
+      </w:r>
+      <w:proofErr w:type="spellEnd"/>
+      <w:r>
+        <w:rPr>
+          <w:lang w:val="en-US"/>
+        </w:rPr>
+        <w:t xml:space="preserve"> “Assign Resources”, </w:t>
+      </w:r>
+      <w:proofErr w:type="spellStart"/>
+      <w:r>
+        <w:rPr>
+          <w:lang w:val="en-US"/>
+        </w:rPr>
+        <w:t>chọn</w:t>
+      </w:r>
+      <w:proofErr w:type="spellEnd"/>
+      <w:r>
+        <w:rPr>
+          <w:lang w:val="en-US"/>
+        </w:rPr>
+        <w:t xml:space="preserve"> </w:t>
+      </w:r>
+      <w:proofErr w:type="spellStart"/>
+      <w:r>
+        <w:rPr>
+          <w:lang w:val="en-US"/>
+        </w:rPr>
+        <w:t>Nguyễn</w:t>
+      </w:r>
+      <w:proofErr w:type="spellEnd"/>
+      <w:r>
+        <w:rPr>
+          <w:lang w:val="en-US"/>
+        </w:rPr>
+        <w:t xml:space="preserve"> </w:t>
+      </w:r>
+      <w:proofErr w:type="spellStart"/>
+      <w:r>
+        <w:rPr>
+          <w:lang w:val="en-US"/>
+        </w:rPr>
+        <w:t>Tấn</w:t>
+      </w:r>
+      <w:proofErr w:type="spellEnd"/>
+      <w:r>
+        <w:rPr>
+          <w:lang w:val="en-US"/>
+        </w:rPr>
+        <w:t xml:space="preserve"> </w:t>
+      </w:r>
+      <w:proofErr w:type="spellStart"/>
+      <w:r>
+        <w:rPr>
+          <w:lang w:val="en-US"/>
+        </w:rPr>
+        <w:t>Phát</w:t>
+      </w:r>
+      <w:proofErr w:type="spellEnd"/>
+      <w:r>
+        <w:rPr>
+          <w:lang w:val="en-US"/>
+        </w:rPr>
+        <w:t xml:space="preserve">, </w:t>
+      </w:r>
+      <w:proofErr w:type="spellStart"/>
+      <w:r>
+        <w:rPr>
+          <w:lang w:val="en-US"/>
+        </w:rPr>
+        <w:t>và</w:t>
+      </w:r>
+      <w:proofErr w:type="spellEnd"/>
+      <w:r>
+        <w:rPr>
+          <w:lang w:val="en-US"/>
+        </w:rPr>
+        <w:t xml:space="preserve"> </w:t>
+      </w:r>
+      <w:proofErr w:type="spellStart"/>
+      <w:r>
+        <w:rPr>
+          <w:lang w:val="en-US"/>
+        </w:rPr>
+        <w:t>sau</w:t>
+      </w:r>
+      <w:proofErr w:type="spellEnd"/>
+      <w:r>
+        <w:rPr>
+          <w:lang w:val="en-US"/>
+        </w:rPr>
+        <w:t xml:space="preserve"> </w:t>
+      </w:r>
+      <w:proofErr w:type="spellStart"/>
+      <w:r>
+        <w:rPr>
+          <w:lang w:val="en-US"/>
+        </w:rPr>
+        <w:t>đó</w:t>
+      </w:r>
+      <w:proofErr w:type="spellEnd"/>
+      <w:r>
+        <w:rPr>
+          <w:lang w:val="en-US"/>
+        </w:rPr>
+        <w:t xml:space="preserve"> </w:t>
+      </w:r>
+      <w:proofErr w:type="spellStart"/>
+      <w:r>
+        <w:rPr>
+          <w:lang w:val="en-US"/>
+        </w:rPr>
+        <w:t>chọn</w:t>
+      </w:r>
+      <w:proofErr w:type="spellEnd"/>
+      <w:r>
+        <w:rPr>
+          <w:lang w:val="en-US"/>
+        </w:rPr>
+        <w:t xml:space="preserve"> </w:t>
+      </w:r>
+      <w:proofErr w:type="spellStart"/>
+      <w:r>
+        <w:rPr>
+          <w:lang w:val="en-US"/>
+        </w:rPr>
+        <w:t>nút</w:t>
+      </w:r>
+      <w:proofErr w:type="spellEnd"/>
+      <w:r>
+        <w:rPr>
+          <w:lang w:val="en-US"/>
+        </w:rPr>
+        <w:t xml:space="preserve"> “Assign”. Quan </w:t>
+      </w:r>
+      <w:proofErr w:type="spellStart"/>
+      <w:r>
+        <w:rPr>
+          <w:lang w:val="en-US"/>
+        </w:rPr>
+        <w:t>sát</w:t>
+      </w:r>
+      <w:proofErr w:type="spellEnd"/>
+      <w:r>
+        <w:rPr>
+          <w:lang w:val="en-US"/>
+        </w:rPr>
+        <w:t xml:space="preserve"> </w:t>
+      </w:r>
+      <w:proofErr w:type="spellStart"/>
+      <w:r>
+        <w:rPr>
+          <w:lang w:val="en-US"/>
+        </w:rPr>
+        <w:t>hộp</w:t>
+      </w:r>
+      <w:proofErr w:type="spellEnd"/>
+      <w:r>
+        <w:rPr>
+          <w:lang w:val="en-US"/>
+        </w:rPr>
+        <w:t xml:space="preserve"> </w:t>
+      </w:r>
+      <w:proofErr w:type="spellStart"/>
+      <w:r>
+        <w:rPr>
+          <w:lang w:val="en-US"/>
+        </w:rPr>
+        <w:t>thoại</w:t>
+      </w:r>
+      <w:proofErr w:type="spellEnd"/>
+      <w:r>
+        <w:rPr>
+          <w:lang w:val="en-US"/>
+        </w:rPr>
+        <w:t xml:space="preserve"> </w:t>
+      </w:r>
+      <w:proofErr w:type="spellStart"/>
+      <w:r>
+        <w:rPr>
+          <w:lang w:val="en-US"/>
+        </w:rPr>
+        <w:t>và</w:t>
+      </w:r>
+      <w:proofErr w:type="spellEnd"/>
+      <w:r>
+        <w:rPr>
+          <w:lang w:val="en-US"/>
+        </w:rPr>
+        <w:t xml:space="preserve"> </w:t>
+      </w:r>
+      <w:proofErr w:type="spellStart"/>
+      <w:r>
+        <w:rPr>
+          <w:lang w:val="en-US"/>
+        </w:rPr>
+        <w:t>biểu</w:t>
+      </w:r>
+      <w:proofErr w:type="spellEnd"/>
+      <w:r>
+        <w:rPr>
+          <w:lang w:val="en-US"/>
+        </w:rPr>
+        <w:t xml:space="preserve"> </w:t>
+      </w:r>
+      <w:proofErr w:type="spellStart"/>
+      <w:r>
+        <w:rPr>
+          <w:lang w:val="en-US"/>
+        </w:rPr>
+        <w:t>đồ</w:t>
+      </w:r>
+      <w:proofErr w:type="spellEnd"/>
+      <w:r>
+        <w:rPr>
+          <w:lang w:val="en-US"/>
+        </w:rPr>
+        <w:t xml:space="preserve"> Gantt.</w:t>
+      </w:r>
+    </w:p>
+    <w:p>
+      <w:pPr>
+        <w:ind w:left="360"/>
+        <w:rPr>
+          <w:lang w:val="en-US"/>
+        </w:rPr>
+      </w:pPr>
+      <w:r>
+        <w:rPr>
+          <w:lang w:val="en-US"/>
+        </w:rPr>
+        <w:drawing>
+          <wp:inline distT="0" distB="0" distL="0" distR="0" wp14:anchorId="1764337C" wp14:editId="6A82E43E">
+            <wp:extent cx="5731510" cy="2319655"/>
+            <wp:effectExtent l="0" t="0" r="2540" b="4445"/>
+            <wp:docPr id="2" name="Picture 2"/>
+            <wp:cNvGraphicFramePr>
+              <a:graphicFrameLocks xmlns:a="http://schemas.openxmlformats.org/drawingml/2006/main" noChangeAspect="1"/>
+            </wp:cNvGraphicFramePr>
+            <a:graphic xmlns:a="http://schemas.openxmlformats.org/drawingml/2006/main">
+              <a:graphicData uri="http://schemas.openxmlformats.org/drawingml/2006/picture">
+                <pic:pic xmlns:pic="http://schemas.openxmlformats.org/drawingml/2006/picture">
+                  <pic:nvPicPr>
+                    <pic:cNvPr id="1" name=""/>
+                    <pic:cNvPicPr/>
+                  </pic:nvPicPr>
+                  <pic:blipFill>
+                    <a:blip r:embed="rId20"/>
+                    <a:stretch>
+                      <a:fillRect/>
+                    </a:stretch>
+                  </pic:blipFill>
+                  <pic:spPr>
+                    <a:xfrm>
+                      <a:off x="0" y="0"/>
+                      <a:ext cx="5731510" cy="2319655"/>
+                    </a:xfrm>
+                    <a:prstGeom prst="rect">
+                      <a:avLst/>
+                    </a:prstGeom>
+                  </pic:spPr>
+                </pic:pic>
+              </a:graphicData>
+            </a:graphic>
+          </wp:inline>
+        </w:drawing>
+      </w:r>
+    </w:p>
+    <w:p>
+      <w:pPr>
+        <w:ind w:left="360"/>
+        <w:rPr>
+          <w:lang w:val="en-US"/>
+        </w:rPr>
+      </w:pPr>
+      <w:r>
+        <w:rPr>
+          <w:lang w:val="en-US"/>
+        </w:rPr>
+        <w:t xml:space="preserve">- </w:t>
+      </w:r>
+      <w:proofErr w:type="spellStart"/>
+      <w:r>
+        <w:rPr>
+          <w:lang w:val="en-US"/>
+        </w:rPr>
+        <w:t>Trong</w:t>
+      </w:r>
+      <w:proofErr w:type="spellEnd"/>
+      <w:r>
+        <w:rPr>
+          <w:lang w:val="en-US"/>
+        </w:rPr>
+        <w:t xml:space="preserve"> </w:t>
+      </w:r>
+      <w:proofErr w:type="spellStart"/>
+      <w:r>
+        <w:rPr>
+          <w:lang w:val="en-US"/>
+        </w:rPr>
+        <w:t>cột</w:t>
+      </w:r>
+      <w:proofErr w:type="spellEnd"/>
+      <w:r>
+        <w:rPr>
+          <w:lang w:val="en-US"/>
+        </w:rPr>
+        <w:t xml:space="preserve"> “Task Name” </w:t>
+      </w:r>
+      <w:proofErr w:type="spellStart"/>
+      <w:r>
+        <w:rPr>
+          <w:lang w:val="en-US"/>
+        </w:rPr>
+        <w:t>của</w:t>
+      </w:r>
+      <w:proofErr w:type="spellEnd"/>
+      <w:r>
+        <w:rPr>
+          <w:lang w:val="en-US"/>
+        </w:rPr>
+        <w:t xml:space="preserve"> </w:t>
+      </w:r>
+      <w:proofErr w:type="spellStart"/>
+      <w:r>
+        <w:rPr>
+          <w:lang w:val="en-US"/>
+        </w:rPr>
+        <w:t>khung</w:t>
+      </w:r>
+      <w:proofErr w:type="spellEnd"/>
+      <w:r>
+        <w:rPr>
+          <w:lang w:val="en-US"/>
+        </w:rPr>
+        <w:t xml:space="preserve"> </w:t>
+      </w:r>
+      <w:proofErr w:type="spellStart"/>
+      <w:r>
+        <w:rPr>
+          <w:lang w:val="en-US"/>
+        </w:rPr>
+        <w:t>nhìn</w:t>
+      </w:r>
+      <w:proofErr w:type="spellEnd"/>
+      <w:r>
+        <w:rPr>
+          <w:lang w:val="en-US"/>
+        </w:rPr>
+        <w:t xml:space="preserve"> Gantt Chart, </w:t>
+      </w:r>
+      <w:proofErr w:type="spellStart"/>
+      <w:r>
+        <w:rPr>
+          <w:lang w:val="en-US"/>
+        </w:rPr>
+        <w:t>chọn</w:t>
+      </w:r>
+      <w:proofErr w:type="spellEnd"/>
+      <w:r>
+        <w:rPr>
+          <w:lang w:val="en-US"/>
+        </w:rPr>
+        <w:t xml:space="preserve"> </w:t>
+      </w:r>
+      <w:proofErr w:type="spellStart"/>
+      <w:r>
+        <w:rPr>
+          <w:lang w:val="en-US"/>
+        </w:rPr>
+        <w:t>tên</w:t>
+      </w:r>
+      <w:proofErr w:type="spellEnd"/>
+      <w:r>
+        <w:rPr>
+          <w:lang w:val="en-US"/>
+        </w:rPr>
+        <w:t xml:space="preserve"> </w:t>
+      </w:r>
+      <w:proofErr w:type="spellStart"/>
+      <w:r>
+        <w:rPr>
+          <w:lang w:val="en-US"/>
+        </w:rPr>
+        <w:t>công</w:t>
+      </w:r>
+      <w:proofErr w:type="spellEnd"/>
+      <w:r>
+        <w:rPr>
+          <w:lang w:val="en-US"/>
+        </w:rPr>
+        <w:t xml:space="preserve"> </w:t>
+      </w:r>
+      <w:proofErr w:type="spellStart"/>
+      <w:r>
+        <w:rPr>
+          <w:lang w:val="en-US"/>
+        </w:rPr>
+        <w:t>việc</w:t>
+      </w:r>
+      <w:proofErr w:type="spellEnd"/>
+      <w:r>
+        <w:rPr>
+          <w:lang w:val="en-US"/>
+        </w:rPr>
+        <w:t xml:space="preserve"> </w:t>
+      </w:r>
+      <w:proofErr w:type="spellStart"/>
+      <w:r>
+        <w:rPr>
+          <w:lang w:val="en-US"/>
+        </w:rPr>
+        <w:t>số</w:t>
+      </w:r>
+      <w:proofErr w:type="spellEnd"/>
+      <w:r>
+        <w:rPr>
+          <w:lang w:val="en-US"/>
+        </w:rPr>
+        <w:t xml:space="preserve"> 3</w:t>
+      </w:r>
+      <w:r>
+        <w:rPr>
+          <w:lang w:val="en-US"/>
+        </w:rPr>
+        <w:t xml:space="preserve"> </w:t>
+      </w:r>
+      <w:proofErr w:type="spellStart"/>
+      <w:r>
+        <w:rPr>
+          <w:lang w:val="en-US"/>
+        </w:rPr>
+        <w:t>Thiết</w:t>
+      </w:r>
+      <w:proofErr w:type="spellEnd"/>
+      <w:r>
+        <w:rPr>
+          <w:lang w:val="en-US"/>
+        </w:rPr>
+        <w:t xml:space="preserve"> </w:t>
+      </w:r>
+      <w:proofErr w:type="spellStart"/>
+      <w:r>
+        <w:rPr>
+          <w:lang w:val="en-US"/>
+        </w:rPr>
+        <w:t>kế</w:t>
+      </w:r>
+      <w:proofErr w:type="spellEnd"/>
+      <w:r>
+        <w:rPr>
+          <w:lang w:val="en-US"/>
+        </w:rPr>
+        <w:t xml:space="preserve"> </w:t>
+      </w:r>
+      <w:proofErr w:type="spellStart"/>
+      <w:r>
+        <w:rPr>
+          <w:lang w:val="en-US"/>
+        </w:rPr>
+        <w:t>và</w:t>
+      </w:r>
+      <w:proofErr w:type="spellEnd"/>
+      <w:r>
+        <w:rPr>
+          <w:lang w:val="en-US"/>
+        </w:rPr>
+        <w:t xml:space="preserve"> </w:t>
+      </w:r>
+      <w:proofErr w:type="spellStart"/>
+      <w:r>
+        <w:rPr>
+          <w:lang w:val="en-US"/>
+        </w:rPr>
+        <w:t>đặt</w:t>
+      </w:r>
+      <w:proofErr w:type="spellEnd"/>
+      <w:r>
+        <w:rPr>
+          <w:lang w:val="en-US"/>
+        </w:rPr>
+        <w:t xml:space="preserve"> </w:t>
+      </w:r>
+      <w:proofErr w:type="spellStart"/>
+      <w:r>
+        <w:rPr>
+          <w:lang w:val="en-US"/>
+        </w:rPr>
+        <w:t>hàng</w:t>
+      </w:r>
+      <w:proofErr w:type="spellEnd"/>
+      <w:r>
+        <w:rPr>
+          <w:lang w:val="en-US"/>
+        </w:rPr>
+        <w:t xml:space="preserve"> </w:t>
+      </w:r>
+      <w:proofErr w:type="spellStart"/>
+      <w:r>
+        <w:rPr>
+          <w:lang w:val="en-US"/>
+        </w:rPr>
+        <w:t>tài</w:t>
+      </w:r>
+      <w:proofErr w:type="spellEnd"/>
+      <w:r>
+        <w:rPr>
+          <w:lang w:val="en-US"/>
+        </w:rPr>
+        <w:t xml:space="preserve"> </w:t>
+      </w:r>
+      <w:proofErr w:type="spellStart"/>
+      <w:r>
+        <w:rPr>
+          <w:lang w:val="en-US"/>
+        </w:rPr>
+        <w:t>liệu</w:t>
+      </w:r>
+      <w:proofErr w:type="spellEnd"/>
+      <w:r>
+        <w:rPr>
+          <w:lang w:val="en-US"/>
+        </w:rPr>
+        <w:t xml:space="preserve"> </w:t>
+      </w:r>
+      <w:proofErr w:type="spellStart"/>
+      <w:r>
+        <w:rPr>
+          <w:lang w:val="en-US"/>
+        </w:rPr>
+        <w:t>tiếp</w:t>
+      </w:r>
+      <w:proofErr w:type="spellEnd"/>
+      <w:r>
+        <w:rPr>
+          <w:lang w:val="en-US"/>
+        </w:rPr>
+        <w:t xml:space="preserve"> </w:t>
+      </w:r>
+      <w:proofErr w:type="spellStart"/>
+      <w:r>
+        <w:rPr>
+          <w:lang w:val="en-US"/>
+        </w:rPr>
+        <w:t>thị</w:t>
+      </w:r>
+      <w:proofErr w:type="spellEnd"/>
+      <w:r>
+        <w:rPr>
+          <w:lang w:val="en-US"/>
+        </w:rPr>
+        <w:t>.</w:t>
+      </w:r>
+    </w:p>
+    <w:p>
+      <w:pPr>
+        <w:ind w:left="360"/>
+        <w:rPr>
+          <w:lang w:val="en-US"/>
+        </w:rPr>
+      </w:pPr>
+      <w:r>
+        <w:rPr>
+          <w:lang w:val="en-US"/>
+        </w:rPr>
+        <w:t xml:space="preserve">- </w:t>
+      </w:r>
+      <w:proofErr w:type="spellStart"/>
+      <w:r>
+        <w:rPr>
+          <w:lang w:val="en-US"/>
+        </w:rPr>
+        <w:t>Trong</w:t>
+      </w:r>
+      <w:proofErr w:type="spellEnd"/>
+      <w:r>
+        <w:rPr>
+          <w:lang w:val="en-US"/>
+        </w:rPr>
+        <w:t xml:space="preserve"> </w:t>
+      </w:r>
+      <w:proofErr w:type="spellStart"/>
+      <w:r>
+        <w:rPr>
+          <w:lang w:val="en-US"/>
+        </w:rPr>
+        <w:t>cột</w:t>
+      </w:r>
+      <w:proofErr w:type="spellEnd"/>
+      <w:r>
+        <w:rPr>
+          <w:lang w:val="en-US"/>
+        </w:rPr>
+        <w:t xml:space="preserve"> “Resource Name” </w:t>
+      </w:r>
+      <w:proofErr w:type="spellStart"/>
+      <w:r>
+        <w:rPr>
+          <w:lang w:val="en-US"/>
+        </w:rPr>
+        <w:t>của</w:t>
+      </w:r>
+      <w:proofErr w:type="spellEnd"/>
+      <w:r>
+        <w:rPr>
+          <w:lang w:val="en-US"/>
+        </w:rPr>
+        <w:t xml:space="preserve"> </w:t>
+      </w:r>
+      <w:proofErr w:type="spellStart"/>
+      <w:r>
+        <w:rPr>
+          <w:lang w:val="en-US"/>
+        </w:rPr>
+        <w:t>hộp</w:t>
+      </w:r>
+      <w:proofErr w:type="spellEnd"/>
+      <w:r>
+        <w:rPr>
+          <w:lang w:val="en-US"/>
+        </w:rPr>
+        <w:t xml:space="preserve"> </w:t>
+      </w:r>
+      <w:proofErr w:type="spellStart"/>
+      <w:r>
+        <w:rPr>
+          <w:lang w:val="en-US"/>
+        </w:rPr>
+        <w:t>thoại</w:t>
+      </w:r>
+      <w:proofErr w:type="spellEnd"/>
+      <w:r>
+        <w:rPr>
+          <w:lang w:val="en-US"/>
+        </w:rPr>
+        <w:t xml:space="preserve"> “Assign Resources”, </w:t>
+      </w:r>
+      <w:proofErr w:type="spellStart"/>
+      <w:r>
+        <w:rPr>
+          <w:lang w:val="en-US"/>
+        </w:rPr>
+        <w:t>chọn</w:t>
+      </w:r>
+      <w:proofErr w:type="spellEnd"/>
+      <w:r>
+        <w:rPr>
+          <w:lang w:val="en-US"/>
+        </w:rPr>
+        <w:t xml:space="preserve"> </w:t>
+      </w:r>
+      <w:proofErr w:type="spellStart"/>
+      <w:r>
+        <w:rPr>
+          <w:lang w:val="en-US"/>
+        </w:rPr>
+        <w:t>Nguyễn</w:t>
+      </w:r>
+      <w:proofErr w:type="spellEnd"/>
+      <w:r>
+        <w:rPr>
+          <w:lang w:val="en-US"/>
+        </w:rPr>
+        <w:t xml:space="preserve"> </w:t>
+      </w:r>
+      <w:proofErr w:type="spellStart"/>
+      <w:r>
+        <w:rPr>
+          <w:lang w:val="en-US"/>
+        </w:rPr>
+        <w:t>Văn</w:t>
+      </w:r>
+      <w:proofErr w:type="spellEnd"/>
+      <w:r>
+        <w:rPr>
+          <w:lang w:val="en-US"/>
+        </w:rPr>
+        <w:t xml:space="preserve"> </w:t>
+      </w:r>
+      <w:proofErr w:type="spellStart"/>
+      <w:r>
+        <w:rPr>
+          <w:lang w:val="en-US"/>
+        </w:rPr>
+        <w:t>Hiếu</w:t>
+      </w:r>
+      <w:proofErr w:type="spellEnd"/>
+      <w:r>
+        <w:rPr>
+          <w:lang w:val="en-US"/>
+        </w:rPr>
+        <w:t xml:space="preserve">, </w:t>
+      </w:r>
+      <w:proofErr w:type="spellStart"/>
+      <w:r>
+        <w:rPr>
+          <w:lang w:val="en-US"/>
+        </w:rPr>
+        <w:t>và</w:t>
+      </w:r>
+      <w:proofErr w:type="spellEnd"/>
+      <w:r>
+        <w:rPr>
+          <w:lang w:val="en-US"/>
+        </w:rPr>
+        <w:t xml:space="preserve"> </w:t>
+      </w:r>
+      <w:proofErr w:type="spellStart"/>
+      <w:r>
+        <w:rPr>
+          <w:lang w:val="en-US"/>
+        </w:rPr>
+        <w:t>sau</w:t>
+      </w:r>
+      <w:proofErr w:type="spellEnd"/>
+      <w:r>
+        <w:rPr>
+          <w:lang w:val="en-US"/>
+        </w:rPr>
+        <w:t xml:space="preserve"> </w:t>
+      </w:r>
+      <w:proofErr w:type="spellStart"/>
+      <w:r>
+        <w:rPr>
+          <w:lang w:val="en-US"/>
+        </w:rPr>
+        <w:t>đó</w:t>
+      </w:r>
+      <w:proofErr w:type="spellEnd"/>
+      <w:r>
+        <w:rPr>
+          <w:lang w:val="en-US"/>
+        </w:rPr>
+        <w:t xml:space="preserve"> </w:t>
+      </w:r>
+      <w:proofErr w:type="spellStart"/>
+      <w:r>
+        <w:rPr>
+          <w:lang w:val="en-US"/>
+        </w:rPr>
+        <w:t>chọn</w:t>
+      </w:r>
+      <w:proofErr w:type="spellEnd"/>
+      <w:r>
+        <w:rPr>
+          <w:lang w:val="en-US"/>
+        </w:rPr>
+        <w:t xml:space="preserve"> </w:t>
+      </w:r>
+      <w:proofErr w:type="spellStart"/>
+      <w:r>
+        <w:rPr>
+          <w:lang w:val="en-US"/>
+        </w:rPr>
+        <w:t>nút</w:t>
+      </w:r>
+      <w:proofErr w:type="spellEnd"/>
+      <w:r>
+        <w:rPr>
+          <w:lang w:val="en-US"/>
+        </w:rPr>
+        <w:t xml:space="preserve"> “Assign”. Quan </w:t>
+      </w:r>
+      <w:proofErr w:type="spellStart"/>
+      <w:r>
+        <w:rPr>
+          <w:lang w:val="en-US"/>
+        </w:rPr>
+        <w:t>sát</w:t>
+      </w:r>
+      <w:proofErr w:type="spellEnd"/>
+      <w:r>
+        <w:rPr>
+          <w:lang w:val="en-US"/>
+        </w:rPr>
+        <w:t xml:space="preserve"> </w:t>
+      </w:r>
+      <w:proofErr w:type="spellStart"/>
+      <w:r>
+        <w:rPr>
+          <w:lang w:val="en-US"/>
+        </w:rPr>
+        <w:t>hộp</w:t>
+      </w:r>
+      <w:proofErr w:type="spellEnd"/>
+      <w:r>
+        <w:rPr>
+          <w:lang w:val="en-US"/>
+        </w:rPr>
+        <w:t xml:space="preserve"> </w:t>
+      </w:r>
+      <w:proofErr w:type="spellStart"/>
+      <w:r>
+        <w:rPr>
+          <w:lang w:val="en-US"/>
+        </w:rPr>
+        <w:t>thoại</w:t>
+      </w:r>
+      <w:proofErr w:type="spellEnd"/>
+      <w:r>
+        <w:rPr>
+          <w:lang w:val="en-US"/>
+        </w:rPr>
+        <w:t xml:space="preserve"> </w:t>
+      </w:r>
+      <w:proofErr w:type="spellStart"/>
+      <w:r>
+        <w:rPr>
+          <w:lang w:val="en-US"/>
+        </w:rPr>
+        <w:t>và</w:t>
+      </w:r>
+      <w:proofErr w:type="spellEnd"/>
+      <w:r>
+        <w:rPr>
+          <w:lang w:val="en-US"/>
+        </w:rPr>
+        <w:t xml:space="preserve"> </w:t>
+      </w:r>
+      <w:proofErr w:type="spellStart"/>
+      <w:r>
+        <w:rPr>
+          <w:lang w:val="en-US"/>
+        </w:rPr>
+        <w:t>biểu</w:t>
+      </w:r>
+      <w:proofErr w:type="spellEnd"/>
+      <w:r>
+        <w:rPr>
+          <w:lang w:val="en-US"/>
+        </w:rPr>
+        <w:t xml:space="preserve"> </w:t>
+      </w:r>
+      <w:proofErr w:type="spellStart"/>
+      <w:r>
+        <w:rPr>
+          <w:lang w:val="en-US"/>
+        </w:rPr>
+        <w:t>đồ</w:t>
+      </w:r>
+      <w:proofErr w:type="spellEnd"/>
+      <w:r>
+        <w:rPr>
+          <w:lang w:val="en-US"/>
+        </w:rPr>
+        <w:t xml:space="preserve"> Gantt.</w:t>
+      </w:r>
+    </w:p>
+    <w:p>
+      <w:pPr>
+        <w:ind w:left="360"/>
+        <w:rPr>
+          <w:lang w:val="en-US"/>
+        </w:rPr>
+      </w:pPr>
+      <w:r>
+        <w:rPr>
+          <w:lang w:val="en-US"/>
+        </w:rPr>
+        <w:lastRenderedPageBreak/>
+        <w:drawing>
+          <wp:inline distT="0" distB="0" distL="0" distR="0" wp14:anchorId="67104E80" wp14:editId="04E175C6">
+            <wp:extent cx="5731510" cy="2116455"/>
+            <wp:effectExtent l="0" t="0" r="2540" b="0"/>
+            <wp:docPr id="3" name="Picture 3"/>
+            <wp:cNvGraphicFramePr>
+              <a:graphicFrameLocks xmlns:a="http://schemas.openxmlformats.org/drawingml/2006/main" noChangeAspect="1"/>
+            </wp:cNvGraphicFramePr>
+            <a:graphic xmlns:a="http://schemas.openxmlformats.org/drawingml/2006/main">
+              <a:graphicData uri="http://schemas.openxmlformats.org/drawingml/2006/picture">
+                <pic:pic xmlns:pic="http://schemas.openxmlformats.org/drawingml/2006/picture">
+                  <pic:nvPicPr>
+                    <pic:cNvPr id="1" name=""/>
+                    <pic:cNvPicPr/>
+                  </pic:nvPicPr>
+                  <pic:blipFill>
+                    <a:blip r:embed="rId21"/>
+                    <a:stretch>
+                      <a:fillRect/>
+                    </a:stretch>
+                  </pic:blipFill>
+                  <pic:spPr>
+                    <a:xfrm>
+                      <a:off x="0" y="0"/>
+                      <a:ext cx="5731510" cy="2116455"/>
+                    </a:xfrm>
+                    <a:prstGeom prst="rect">
+                      <a:avLst/>
+                    </a:prstGeom>
+                  </pic:spPr>
+                </pic:pic>
+              </a:graphicData>
+            </a:graphic>
+          </wp:inline>
+        </w:drawing>
+      </w:r>
+    </w:p>
+    <w:p>
+      <w:pPr>
+        <w:ind w:left="360"/>
+        <w:rPr>
+          <w:lang w:val="en-US"/>
+        </w:rPr>
+      </w:pPr>
+      <w:r>
+        <w:rPr>
+          <w:lang w:val="en-US"/>
+        </w:rPr>
+        <w:t xml:space="preserve">- </w:t>
+      </w:r>
+      <w:proofErr w:type="spellStart"/>
+      <w:r>
+        <w:rPr>
+          <w:lang w:val="en-US"/>
+        </w:rPr>
+        <w:t>Trên</w:t>
+      </w:r>
+      <w:proofErr w:type="spellEnd"/>
+      <w:r>
+        <w:rPr>
+          <w:lang w:val="en-US"/>
+        </w:rPr>
+        <w:t xml:space="preserve"> tab “View”, </w:t>
+      </w:r>
+      <w:proofErr w:type="spellStart"/>
+      <w:r>
+        <w:rPr>
+          <w:lang w:val="en-US"/>
+        </w:rPr>
+        <w:t>trong</w:t>
+      </w:r>
+      <w:proofErr w:type="spellEnd"/>
+      <w:r>
+        <w:rPr>
+          <w:lang w:val="en-US"/>
+        </w:rPr>
+        <w:t xml:space="preserve"> </w:t>
+      </w:r>
+      <w:proofErr w:type="spellStart"/>
+      <w:r>
+        <w:rPr>
+          <w:lang w:val="en-US"/>
+        </w:rPr>
+        <w:t>nhóm</w:t>
+      </w:r>
+      <w:proofErr w:type="spellEnd"/>
+      <w:r>
+        <w:rPr>
+          <w:lang w:val="en-US"/>
+        </w:rPr>
+        <w:t xml:space="preserve"> “Split View”, </w:t>
+      </w:r>
+      <w:proofErr w:type="spellStart"/>
+      <w:r>
+        <w:rPr>
+          <w:lang w:val="en-US"/>
+        </w:rPr>
+        <w:t>đánh</w:t>
+      </w:r>
+      <w:proofErr w:type="spellEnd"/>
+      <w:r>
+        <w:rPr>
+          <w:lang w:val="en-US"/>
+        </w:rPr>
+        <w:t xml:space="preserve"> </w:t>
+      </w:r>
+      <w:proofErr w:type="spellStart"/>
+      <w:r>
+        <w:rPr>
+          <w:lang w:val="en-US"/>
+        </w:rPr>
+        <w:t>dấu</w:t>
+      </w:r>
+      <w:proofErr w:type="spellEnd"/>
+      <w:r>
+        <w:rPr>
+          <w:lang w:val="en-US"/>
+        </w:rPr>
+        <w:t xml:space="preserve"> </w:t>
+      </w:r>
+      <w:proofErr w:type="spellStart"/>
+      <w:r>
+        <w:rPr>
+          <w:lang w:val="en-US"/>
+        </w:rPr>
+        <w:t>hộp</w:t>
+      </w:r>
+      <w:proofErr w:type="spellEnd"/>
+      <w:r>
+        <w:rPr>
+          <w:lang w:val="en-US"/>
+        </w:rPr>
+        <w:t xml:space="preserve"> “Details”, </w:t>
+      </w:r>
+      <w:proofErr w:type="spellStart"/>
+      <w:r>
+        <w:rPr>
+          <w:lang w:val="en-US"/>
+        </w:rPr>
+        <w:t>dự</w:t>
+      </w:r>
+      <w:proofErr w:type="spellEnd"/>
+      <w:r>
+        <w:rPr>
+          <w:lang w:val="en-US"/>
+        </w:rPr>
+        <w:t xml:space="preserve"> </w:t>
+      </w:r>
+      <w:proofErr w:type="spellStart"/>
+      <w:r>
+        <w:rPr>
+          <w:lang w:val="en-US"/>
+        </w:rPr>
+        <w:t>án</w:t>
+      </w:r>
+      <w:proofErr w:type="spellEnd"/>
+      <w:r>
+        <w:rPr>
+          <w:lang w:val="en-US"/>
+        </w:rPr>
+        <w:t xml:space="preserve"> chia</w:t>
+      </w:r>
+      <w:r>
+        <w:rPr>
+          <w:lang w:val="en-US"/>
+        </w:rPr>
+        <w:t xml:space="preserve"> </w:t>
+      </w:r>
+      <w:proofErr w:type="spellStart"/>
+      <w:r>
+        <w:rPr>
+          <w:lang w:val="en-US"/>
+        </w:rPr>
+        <w:t>cửa</w:t>
+      </w:r>
+      <w:proofErr w:type="spellEnd"/>
+      <w:r>
+        <w:rPr>
+          <w:lang w:val="en-US"/>
+        </w:rPr>
+        <w:t xml:space="preserve"> </w:t>
+      </w:r>
+      <w:proofErr w:type="spellStart"/>
+      <w:r>
+        <w:rPr>
+          <w:lang w:val="en-US"/>
+        </w:rPr>
+        <w:t>sổ</w:t>
+      </w:r>
+      <w:proofErr w:type="spellEnd"/>
+      <w:r>
+        <w:rPr>
+          <w:lang w:val="en-US"/>
+        </w:rPr>
+        <w:t xml:space="preserve"> </w:t>
+      </w:r>
+      <w:proofErr w:type="spellStart"/>
+      <w:r>
+        <w:rPr>
+          <w:lang w:val="en-US"/>
+        </w:rPr>
+        <w:t>thành</w:t>
+      </w:r>
+      <w:proofErr w:type="spellEnd"/>
+      <w:r>
+        <w:rPr>
+          <w:lang w:val="en-US"/>
+        </w:rPr>
+        <w:t xml:space="preserve"> 2 </w:t>
+      </w:r>
+      <w:proofErr w:type="spellStart"/>
+      <w:r>
+        <w:rPr>
+          <w:lang w:val="en-US"/>
+        </w:rPr>
+        <w:t>khung</w:t>
+      </w:r>
+      <w:proofErr w:type="spellEnd"/>
+      <w:r>
+        <w:rPr>
+          <w:lang w:val="en-US"/>
+        </w:rPr>
+        <w:t xml:space="preserve"> </w:t>
+      </w:r>
+      <w:proofErr w:type="spellStart"/>
+      <w:r>
+        <w:rPr>
+          <w:lang w:val="en-US"/>
+        </w:rPr>
+        <w:t>nhìn</w:t>
+      </w:r>
+      <w:proofErr w:type="spellEnd"/>
+      <w:r>
+        <w:rPr>
+          <w:lang w:val="en-US"/>
+        </w:rPr>
+        <w:t xml:space="preserve">: </w:t>
+      </w:r>
+      <w:proofErr w:type="spellStart"/>
+      <w:r>
+        <w:rPr>
+          <w:lang w:val="en-US"/>
+        </w:rPr>
+        <w:t>khung</w:t>
+      </w:r>
+      <w:proofErr w:type="spellEnd"/>
+      <w:r>
+        <w:rPr>
+          <w:lang w:val="en-US"/>
+        </w:rPr>
+        <w:t xml:space="preserve"> </w:t>
+      </w:r>
+      <w:proofErr w:type="spellStart"/>
+      <w:r>
+        <w:rPr>
+          <w:lang w:val="en-US"/>
+        </w:rPr>
+        <w:t>phía</w:t>
+      </w:r>
+      <w:proofErr w:type="spellEnd"/>
+      <w:r>
+        <w:rPr>
+          <w:lang w:val="en-US"/>
+        </w:rPr>
+        <w:t xml:space="preserve"> </w:t>
+      </w:r>
+      <w:proofErr w:type="spellStart"/>
+      <w:r>
+        <w:rPr>
+          <w:lang w:val="en-US"/>
+        </w:rPr>
+        <w:t>trên</w:t>
+      </w:r>
+      <w:proofErr w:type="spellEnd"/>
+      <w:r>
+        <w:rPr>
+          <w:lang w:val="en-US"/>
+        </w:rPr>
+        <w:t xml:space="preserve"> </w:t>
+      </w:r>
+      <w:proofErr w:type="spellStart"/>
+      <w:r>
+        <w:rPr>
+          <w:lang w:val="en-US"/>
+        </w:rPr>
+        <w:t>là</w:t>
+      </w:r>
+      <w:proofErr w:type="spellEnd"/>
+      <w:r>
+        <w:rPr>
+          <w:lang w:val="en-US"/>
+        </w:rPr>
+        <w:t xml:space="preserve"> </w:t>
+      </w:r>
+      <w:proofErr w:type="spellStart"/>
+      <w:r>
+        <w:rPr>
+          <w:lang w:val="en-US"/>
+        </w:rPr>
+        <w:t>biểu</w:t>
+      </w:r>
+      <w:proofErr w:type="spellEnd"/>
+      <w:r>
+        <w:rPr>
+          <w:lang w:val="en-US"/>
+        </w:rPr>
+        <w:t xml:space="preserve"> </w:t>
+      </w:r>
+      <w:proofErr w:type="spellStart"/>
+      <w:r>
+        <w:rPr>
+          <w:lang w:val="en-US"/>
+        </w:rPr>
+        <w:t>đồ</w:t>
+      </w:r>
+      <w:proofErr w:type="spellEnd"/>
+      <w:r>
+        <w:rPr>
+          <w:lang w:val="en-US"/>
+        </w:rPr>
+        <w:t xml:space="preserve"> Gantt, </w:t>
+      </w:r>
+      <w:proofErr w:type="spellStart"/>
+      <w:r>
+        <w:rPr>
+          <w:lang w:val="en-US"/>
+        </w:rPr>
+        <w:t>khung</w:t>
+      </w:r>
+      <w:proofErr w:type="spellEnd"/>
+      <w:r>
+        <w:rPr>
+          <w:lang w:val="en-US"/>
+        </w:rPr>
+        <w:t xml:space="preserve"> </w:t>
+      </w:r>
+      <w:proofErr w:type="spellStart"/>
+      <w:r>
+        <w:rPr>
+          <w:lang w:val="en-US"/>
+        </w:rPr>
+        <w:t>phía</w:t>
+      </w:r>
+      <w:proofErr w:type="spellEnd"/>
+      <w:r>
+        <w:rPr>
+          <w:lang w:val="en-US"/>
+        </w:rPr>
+        <w:t xml:space="preserve"> </w:t>
+      </w:r>
+      <w:proofErr w:type="spellStart"/>
+      <w:r>
+        <w:rPr>
+          <w:lang w:val="en-US"/>
+        </w:rPr>
+        <w:t>dưới</w:t>
+      </w:r>
+      <w:proofErr w:type="spellEnd"/>
+      <w:r>
+        <w:rPr>
+          <w:lang w:val="en-US"/>
+        </w:rPr>
+        <w:t xml:space="preserve"> </w:t>
+      </w:r>
+      <w:proofErr w:type="spellStart"/>
+      <w:r>
+        <w:rPr>
+          <w:lang w:val="en-US"/>
+        </w:rPr>
+        <w:t>là</w:t>
+      </w:r>
+      <w:proofErr w:type="spellEnd"/>
+      <w:r>
+        <w:rPr>
+          <w:lang w:val="en-US"/>
+        </w:rPr>
+        <w:t xml:space="preserve"> </w:t>
+      </w:r>
+      <w:r>
+        <w:rPr>
+          <w:lang w:val="en-US"/>
+        </w:rPr>
+        <w:t>Task Form.</w:t>
+      </w:r>
+    </w:p>
+    <w:p>
+      <w:pPr>
+        <w:ind w:left="360"/>
+        <w:rPr>
+          <w:lang w:val="en-US"/>
+        </w:rPr>
+      </w:pPr>
+      <w:r>
+        <w:rPr>
+          <w:lang w:val="en-US"/>
+        </w:rPr>
+        <w:t xml:space="preserve">- </w:t>
+      </w:r>
+      <w:proofErr w:type="spellStart"/>
+      <w:r>
+        <w:rPr>
+          <w:lang w:val="en-US"/>
+        </w:rPr>
+        <w:t>Nhấn</w:t>
+      </w:r>
+      <w:proofErr w:type="spellEnd"/>
+      <w:r>
+        <w:rPr>
+          <w:lang w:val="en-US"/>
+        </w:rPr>
+        <w:t xml:space="preserve"> </w:t>
+      </w:r>
+      <w:proofErr w:type="spellStart"/>
+      <w:r>
+        <w:rPr>
+          <w:lang w:val="en-US"/>
+        </w:rPr>
+        <w:t>chuột</w:t>
+      </w:r>
+      <w:proofErr w:type="spellEnd"/>
+      <w:r>
+        <w:rPr>
+          <w:lang w:val="en-US"/>
+        </w:rPr>
+        <w:t xml:space="preserve"> </w:t>
+      </w:r>
+      <w:proofErr w:type="spellStart"/>
+      <w:r>
+        <w:rPr>
+          <w:lang w:val="en-US"/>
+        </w:rPr>
+        <w:t>vào</w:t>
+      </w:r>
+      <w:proofErr w:type="spellEnd"/>
+      <w:r>
+        <w:rPr>
+          <w:lang w:val="en-US"/>
+        </w:rPr>
+        <w:t xml:space="preserve"> </w:t>
+      </w:r>
+      <w:proofErr w:type="spellStart"/>
+      <w:r>
+        <w:rPr>
+          <w:lang w:val="en-US"/>
+        </w:rPr>
+        <w:t>bất</w:t>
+      </w:r>
+      <w:proofErr w:type="spellEnd"/>
+      <w:r>
+        <w:rPr>
+          <w:lang w:val="en-US"/>
+        </w:rPr>
+        <w:t xml:space="preserve"> </w:t>
+      </w:r>
+      <w:proofErr w:type="spellStart"/>
+      <w:r>
+        <w:rPr>
+          <w:lang w:val="en-US"/>
+        </w:rPr>
+        <w:t>cứ</w:t>
+      </w:r>
+      <w:proofErr w:type="spellEnd"/>
+      <w:r>
+        <w:rPr>
+          <w:lang w:val="en-US"/>
+        </w:rPr>
+        <w:t xml:space="preserve"> </w:t>
+      </w:r>
+      <w:proofErr w:type="spellStart"/>
+      <w:r>
+        <w:rPr>
+          <w:lang w:val="en-US"/>
+        </w:rPr>
+        <w:t>chỗ</w:t>
+      </w:r>
+      <w:proofErr w:type="spellEnd"/>
+      <w:r>
+        <w:rPr>
+          <w:lang w:val="en-US"/>
+        </w:rPr>
+        <w:t xml:space="preserve"> </w:t>
+      </w:r>
+      <w:proofErr w:type="spellStart"/>
+      <w:r>
+        <w:rPr>
+          <w:lang w:val="en-US"/>
+        </w:rPr>
+        <w:t>nào</w:t>
+      </w:r>
+      <w:proofErr w:type="spellEnd"/>
+      <w:r>
+        <w:rPr>
+          <w:lang w:val="en-US"/>
+        </w:rPr>
+        <w:t xml:space="preserve"> </w:t>
+      </w:r>
+      <w:proofErr w:type="spellStart"/>
+      <w:r>
+        <w:rPr>
+          <w:lang w:val="en-US"/>
+        </w:rPr>
+        <w:t>trong</w:t>
+      </w:r>
+      <w:proofErr w:type="spellEnd"/>
+      <w:r>
+        <w:rPr>
+          <w:lang w:val="en-US"/>
+        </w:rPr>
+        <w:t xml:space="preserve"> </w:t>
+      </w:r>
+      <w:proofErr w:type="spellStart"/>
+      <w:r>
+        <w:rPr>
+          <w:lang w:val="en-US"/>
+        </w:rPr>
+        <w:t>khung</w:t>
+      </w:r>
+      <w:proofErr w:type="spellEnd"/>
+      <w:r>
+        <w:rPr>
+          <w:lang w:val="en-US"/>
+        </w:rPr>
+        <w:t xml:space="preserve"> </w:t>
+      </w:r>
+      <w:proofErr w:type="spellStart"/>
+      <w:r>
+        <w:rPr>
+          <w:lang w:val="en-US"/>
+        </w:rPr>
+        <w:t>nhìn</w:t>
+      </w:r>
+      <w:proofErr w:type="spellEnd"/>
+      <w:r>
+        <w:rPr>
+          <w:lang w:val="en-US"/>
+        </w:rPr>
+        <w:t xml:space="preserve"> Task Form, </w:t>
+      </w:r>
+      <w:proofErr w:type="spellStart"/>
+      <w:r>
+        <w:rPr>
+          <w:lang w:val="en-US"/>
+        </w:rPr>
+        <w:t>trên</w:t>
+      </w:r>
+      <w:proofErr w:type="spellEnd"/>
+      <w:r>
+        <w:rPr>
+          <w:lang w:val="en-US"/>
+        </w:rPr>
+        <w:t xml:space="preserve"> tab “Format”,</w:t>
+      </w:r>
+      <w:r>
+        <w:rPr>
+          <w:lang w:val="en-US"/>
+        </w:rPr>
+        <w:t xml:space="preserve"> </w:t>
+      </w:r>
+      <w:proofErr w:type="spellStart"/>
+      <w:r>
+        <w:rPr>
+          <w:lang w:val="en-US"/>
+        </w:rPr>
+        <w:t>trong</w:t>
+      </w:r>
+      <w:proofErr w:type="spellEnd"/>
+      <w:r>
+        <w:rPr>
+          <w:lang w:val="en-US"/>
+        </w:rPr>
+        <w:t xml:space="preserve"> </w:t>
+      </w:r>
+      <w:proofErr w:type="spellStart"/>
+      <w:r>
+        <w:rPr>
+          <w:lang w:val="en-US"/>
+        </w:rPr>
+        <w:t>nhóm</w:t>
+      </w:r>
+      <w:proofErr w:type="spellEnd"/>
+      <w:r>
+        <w:rPr>
+          <w:lang w:val="en-US"/>
+        </w:rPr>
+        <w:t xml:space="preserve"> “Details”, </w:t>
+      </w:r>
+      <w:proofErr w:type="spellStart"/>
+      <w:r>
+        <w:rPr>
+          <w:lang w:val="en-US"/>
+        </w:rPr>
+        <w:t>chọn</w:t>
+      </w:r>
+      <w:proofErr w:type="spellEnd"/>
+      <w:r>
+        <w:rPr>
+          <w:lang w:val="en-US"/>
+        </w:rPr>
+        <w:t xml:space="preserve"> “Work”, </w:t>
+      </w:r>
+      <w:proofErr w:type="spellStart"/>
+      <w:r>
+        <w:rPr>
+          <w:lang w:val="en-US"/>
+        </w:rPr>
+        <w:t>các</w:t>
+      </w:r>
+      <w:proofErr w:type="spellEnd"/>
+      <w:r>
+        <w:rPr>
+          <w:lang w:val="en-US"/>
+        </w:rPr>
+        <w:t xml:space="preserve"> </w:t>
+      </w:r>
+      <w:proofErr w:type="spellStart"/>
+      <w:r>
+        <w:rPr>
+          <w:lang w:val="en-US"/>
+        </w:rPr>
+        <w:t>thông</w:t>
+      </w:r>
+      <w:proofErr w:type="spellEnd"/>
+      <w:r>
+        <w:rPr>
+          <w:lang w:val="en-US"/>
+        </w:rPr>
+        <w:t xml:space="preserve"> tin chi </w:t>
+      </w:r>
+      <w:proofErr w:type="spellStart"/>
+      <w:r>
+        <w:rPr>
+          <w:lang w:val="en-US"/>
+        </w:rPr>
+        <w:t>tiết</w:t>
+      </w:r>
+      <w:proofErr w:type="spellEnd"/>
+      <w:r>
+        <w:rPr>
+          <w:lang w:val="en-US"/>
+        </w:rPr>
+        <w:t xml:space="preserve"> </w:t>
+      </w:r>
+      <w:proofErr w:type="spellStart"/>
+      <w:r>
+        <w:rPr>
+          <w:lang w:val="en-US"/>
+        </w:rPr>
+        <w:t>làm</w:t>
+      </w:r>
+      <w:proofErr w:type="spellEnd"/>
+      <w:r>
+        <w:rPr>
+          <w:lang w:val="en-US"/>
+        </w:rPr>
+        <w:t xml:space="preserve"> </w:t>
+      </w:r>
+      <w:proofErr w:type="spellStart"/>
+      <w:r>
+        <w:rPr>
+          <w:lang w:val="en-US"/>
+        </w:rPr>
+        <w:t>việc</w:t>
+      </w:r>
+      <w:proofErr w:type="spellEnd"/>
+      <w:r>
+        <w:rPr>
+          <w:lang w:val="en-US"/>
+        </w:rPr>
+        <w:t xml:space="preserve"> </w:t>
+      </w:r>
+      <w:proofErr w:type="spellStart"/>
+      <w:r>
+        <w:rPr>
+          <w:lang w:val="en-US"/>
+        </w:rPr>
+        <w:t>xuất</w:t>
+      </w:r>
+      <w:proofErr w:type="spellEnd"/>
+      <w:r>
+        <w:rPr>
+          <w:lang w:val="en-US"/>
+        </w:rPr>
+        <w:t xml:space="preserve"> </w:t>
+      </w:r>
+      <w:proofErr w:type="spellStart"/>
+      <w:r>
+        <w:rPr>
+          <w:lang w:val="en-US"/>
+        </w:rPr>
+        <w:t>hiện</w:t>
+      </w:r>
+      <w:proofErr w:type="spellEnd"/>
+      <w:r>
+        <w:rPr>
+          <w:lang w:val="en-US"/>
+        </w:rPr>
+        <w:t>.</w:t>
+      </w:r>
+    </w:p>
+    <w:p>
+      <w:pPr>
+        <w:ind w:left="360"/>
+        <w:rPr>
+          <w:lang w:val="en-US"/>
+        </w:rPr>
+      </w:pPr>
+      <w:r>
+        <w:rPr>
+          <w:lang w:val="en-US"/>
+        </w:rPr>
+        <w:drawing>
+          <wp:inline distT="0" distB="0" distL="0" distR="0" wp14:anchorId="2A2BF5B7" wp14:editId="6550A088">
+            <wp:extent cx="5731510" cy="2218690"/>
+            <wp:effectExtent l="0" t="0" r="2540" b="0"/>
+            <wp:docPr id="4" name="Picture 4"/>
+            <wp:cNvGraphicFramePr>
+              <a:graphicFrameLocks xmlns:a="http://schemas.openxmlformats.org/drawingml/2006/main" noChangeAspect="1"/>
+            </wp:cNvGraphicFramePr>
+            <a:graphic xmlns:a="http://schemas.openxmlformats.org/drawingml/2006/main">
+              <a:graphicData uri="http://schemas.openxmlformats.org/drawingml/2006/picture">
+                <pic:pic xmlns:pic="http://schemas.openxmlformats.org/drawingml/2006/picture">
+                  <pic:nvPicPr>
+                    <pic:cNvPr id="1" name=""/>
+                    <pic:cNvPicPr/>
+                  </pic:nvPicPr>
+                  <pic:blipFill>
+                    <a:blip r:embed="rId22"/>
+                    <a:stretch>
+                      <a:fillRect/>
+                    </a:stretch>
+                  </pic:blipFill>
+                  <pic:spPr>
+                    <a:xfrm>
+                      <a:off x="0" y="0"/>
+                      <a:ext cx="5731510" cy="2218690"/>
+                    </a:xfrm>
+                    <a:prstGeom prst="rect">
+                      <a:avLst/>
+                    </a:prstGeom>
+                  </pic:spPr>
+                </pic:pic>
+              </a:graphicData>
+            </a:graphic>
+          </wp:inline>
+        </w:drawing>
+      </w:r>
+    </w:p>
+    <w:p>
+      <w:pPr>
+        <w:ind w:left="360"/>
+        <w:rPr>
+          <w:lang w:val="en-US"/>
+        </w:rPr>
+      </w:pPr>
+      <w:r>
+        <w:rPr>
+          <w:lang w:val="en-US"/>
+        </w:rPr>
+        <w:t xml:space="preserve">- </w:t>
+      </w:r>
+      <w:proofErr w:type="spellStart"/>
+      <w:r>
+        <w:rPr>
+          <w:lang w:val="en-US"/>
+        </w:rPr>
+        <w:t>Sử</w:t>
+      </w:r>
+      <w:proofErr w:type="spellEnd"/>
+      <w:r>
+        <w:rPr>
+          <w:lang w:val="en-US"/>
+        </w:rPr>
+        <w:t xml:space="preserve"> </w:t>
+      </w:r>
+      <w:proofErr w:type="spellStart"/>
+      <w:r>
+        <w:rPr>
+          <w:lang w:val="en-US"/>
+        </w:rPr>
+        <w:t>dụng</w:t>
+      </w:r>
+      <w:proofErr w:type="spellEnd"/>
+      <w:r>
+        <w:rPr>
+          <w:lang w:val="en-US"/>
+        </w:rPr>
+        <w:t xml:space="preserve"> </w:t>
+      </w:r>
+      <w:proofErr w:type="spellStart"/>
+      <w:r>
+        <w:rPr>
+          <w:lang w:val="en-US"/>
+        </w:rPr>
+        <w:t>hộp</w:t>
+      </w:r>
+      <w:proofErr w:type="spellEnd"/>
+      <w:r>
+        <w:rPr>
+          <w:lang w:val="en-US"/>
+        </w:rPr>
+        <w:t xml:space="preserve"> </w:t>
+      </w:r>
+      <w:proofErr w:type="spellStart"/>
+      <w:r>
+        <w:rPr>
+          <w:lang w:val="en-US"/>
+        </w:rPr>
+        <w:t>thoại</w:t>
+      </w:r>
+      <w:proofErr w:type="spellEnd"/>
+      <w:r>
+        <w:rPr>
+          <w:lang w:val="en-US"/>
+        </w:rPr>
+        <w:t xml:space="preserve"> “Assign Resources”, </w:t>
+      </w:r>
+      <w:proofErr w:type="spellStart"/>
+      <w:r>
+        <w:rPr>
+          <w:lang w:val="en-US"/>
+        </w:rPr>
+        <w:t>phân</w:t>
+      </w:r>
+      <w:proofErr w:type="spellEnd"/>
+      <w:r>
+        <w:rPr>
+          <w:lang w:val="en-US"/>
+        </w:rPr>
+        <w:t xml:space="preserve"> </w:t>
+      </w:r>
+      <w:proofErr w:type="spellStart"/>
+      <w:r>
+        <w:rPr>
+          <w:lang w:val="en-US"/>
+        </w:rPr>
+        <w:t>Dương</w:t>
+      </w:r>
+      <w:proofErr w:type="spellEnd"/>
+      <w:r>
+        <w:rPr>
+          <w:lang w:val="en-US"/>
+        </w:rPr>
+        <w:t xml:space="preserve"> </w:t>
+      </w:r>
+      <w:proofErr w:type="spellStart"/>
+      <w:r>
+        <w:rPr>
+          <w:lang w:val="en-US"/>
+        </w:rPr>
+        <w:t>Văn</w:t>
+      </w:r>
+      <w:proofErr w:type="spellEnd"/>
+      <w:r>
+        <w:rPr>
+          <w:lang w:val="en-US"/>
+        </w:rPr>
+        <w:t xml:space="preserve"> </w:t>
+      </w:r>
+      <w:proofErr w:type="spellStart"/>
+      <w:r>
+        <w:rPr>
+          <w:lang w:val="en-US"/>
+        </w:rPr>
+        <w:t>Lăng</w:t>
+      </w:r>
+      <w:proofErr w:type="spellEnd"/>
+      <w:r>
+        <w:rPr>
+          <w:lang w:val="en-US"/>
+        </w:rPr>
+        <w:t xml:space="preserve"> </w:t>
+      </w:r>
+      <w:proofErr w:type="spellStart"/>
+      <w:r>
+        <w:rPr>
+          <w:lang w:val="en-US"/>
+        </w:rPr>
+        <w:t>làm</w:t>
+      </w:r>
+      <w:proofErr w:type="spellEnd"/>
+      <w:r>
+        <w:rPr>
+          <w:lang w:val="en-US"/>
+        </w:rPr>
+        <w:t xml:space="preserve"> </w:t>
+      </w:r>
+      <w:proofErr w:type="spellStart"/>
+      <w:r>
+        <w:rPr>
+          <w:lang w:val="en-US"/>
+        </w:rPr>
+        <w:t>công</w:t>
+      </w:r>
+      <w:proofErr w:type="spellEnd"/>
+      <w:r>
+        <w:rPr>
+          <w:lang w:val="en-US"/>
+        </w:rPr>
+        <w:t xml:space="preserve"> </w:t>
+      </w:r>
+      <w:proofErr w:type="spellStart"/>
+      <w:r>
+        <w:rPr>
+          <w:lang w:val="en-US"/>
+        </w:rPr>
+        <w:t>việc</w:t>
+      </w:r>
+      <w:proofErr w:type="spellEnd"/>
+      <w:r>
+        <w:rPr>
+          <w:lang w:val="en-US"/>
+        </w:rPr>
+        <w:t xml:space="preserve"> </w:t>
+      </w:r>
+      <w:proofErr w:type="spellStart"/>
+      <w:r>
+        <w:rPr>
+          <w:lang w:val="en-US"/>
+        </w:rPr>
+        <w:t>Phân</w:t>
+      </w:r>
+      <w:proofErr w:type="spellEnd"/>
+      <w:r>
+        <w:rPr>
+          <w:lang w:val="en-US"/>
+        </w:rPr>
+        <w:t xml:space="preserve"> </w:t>
+      </w:r>
+      <w:proofErr w:type="spellStart"/>
+      <w:r>
+        <w:rPr>
+          <w:lang w:val="en-US"/>
+        </w:rPr>
+        <w:t>phối</w:t>
+      </w:r>
+      <w:proofErr w:type="spellEnd"/>
+      <w:r>
+        <w:rPr>
+          <w:lang w:val="en-US"/>
+        </w:rPr>
+        <w:t xml:space="preserve"> </w:t>
+      </w:r>
+      <w:proofErr w:type="spellStart"/>
+      <w:r>
+        <w:rPr>
+          <w:lang w:val="en-US"/>
+        </w:rPr>
+        <w:t>các</w:t>
+      </w:r>
+      <w:proofErr w:type="spellEnd"/>
+      <w:r>
+        <w:rPr>
+          <w:lang w:val="en-US"/>
+        </w:rPr>
+        <w:t xml:space="preserve"> </w:t>
+      </w:r>
+      <w:proofErr w:type="spellStart"/>
+      <w:r>
+        <w:rPr>
+          <w:lang w:val="en-US"/>
+        </w:rPr>
+        <w:t>bản</w:t>
+      </w:r>
+      <w:proofErr w:type="spellEnd"/>
+      <w:r>
+        <w:rPr>
+          <w:lang w:val="en-US"/>
+        </w:rPr>
+        <w:t xml:space="preserve"> </w:t>
+      </w:r>
+      <w:proofErr w:type="spellStart"/>
+      <w:r>
+        <w:rPr>
+          <w:lang w:val="en-US"/>
+        </w:rPr>
+        <w:t>sao</w:t>
+      </w:r>
+      <w:proofErr w:type="spellEnd"/>
+      <w:r>
+        <w:rPr>
+          <w:lang w:val="en-US"/>
+        </w:rPr>
+        <w:t xml:space="preserve">; Phan Thanh </w:t>
+      </w:r>
+      <w:proofErr w:type="spellStart"/>
+      <w:r>
+        <w:rPr>
+          <w:lang w:val="en-US"/>
+        </w:rPr>
+        <w:t>Liêm</w:t>
+      </w:r>
+      <w:proofErr w:type="spellEnd"/>
+      <w:r>
+        <w:rPr>
+          <w:lang w:val="en-US"/>
+        </w:rPr>
+        <w:t xml:space="preserve"> </w:t>
+      </w:r>
+      <w:proofErr w:type="spellStart"/>
+      <w:r>
+        <w:rPr>
+          <w:lang w:val="en-US"/>
+        </w:rPr>
+        <w:t>thực</w:t>
+      </w:r>
+      <w:proofErr w:type="spellEnd"/>
+      <w:r>
+        <w:rPr>
+          <w:lang w:val="en-US"/>
+        </w:rPr>
+        <w:t xml:space="preserve"> </w:t>
+      </w:r>
+      <w:proofErr w:type="spellStart"/>
+      <w:r>
+        <w:rPr>
+          <w:lang w:val="en-US"/>
+        </w:rPr>
+        <w:t>hiện</w:t>
+      </w:r>
+      <w:proofErr w:type="spellEnd"/>
+      <w:r>
+        <w:rPr>
+          <w:lang w:val="en-US"/>
+        </w:rPr>
+        <w:t xml:space="preserve"> </w:t>
+      </w:r>
+      <w:proofErr w:type="spellStart"/>
+      <w:r>
+        <w:rPr>
+          <w:lang w:val="en-US"/>
+        </w:rPr>
+        <w:t>công</w:t>
+      </w:r>
+      <w:proofErr w:type="spellEnd"/>
+      <w:r>
+        <w:rPr>
+          <w:lang w:val="en-US"/>
+        </w:rPr>
+        <w:t xml:space="preserve"> </w:t>
+      </w:r>
+      <w:proofErr w:type="spellStart"/>
+      <w:r>
+        <w:rPr>
+          <w:lang w:val="en-US"/>
+        </w:rPr>
+        <w:t>việc</w:t>
+      </w:r>
+      <w:proofErr w:type="spellEnd"/>
+      <w:r>
+        <w:rPr>
+          <w:lang w:val="en-US"/>
+        </w:rPr>
+        <w:t xml:space="preserve"> </w:t>
+      </w:r>
+      <w:proofErr w:type="spellStart"/>
+      <w:r>
+        <w:rPr>
+          <w:lang w:val="en-US"/>
+        </w:rPr>
+        <w:t>Thông</w:t>
+      </w:r>
+      <w:proofErr w:type="spellEnd"/>
+      <w:r>
+        <w:rPr>
+          <w:lang w:val="en-US"/>
+        </w:rPr>
+        <w:t xml:space="preserve"> </w:t>
+      </w:r>
+      <w:proofErr w:type="spellStart"/>
+      <w:r>
+        <w:rPr>
+          <w:lang w:val="en-US"/>
+        </w:rPr>
+        <w:t>báo</w:t>
+      </w:r>
+      <w:proofErr w:type="spellEnd"/>
+      <w:r>
+        <w:rPr>
+          <w:lang w:val="en-US"/>
+        </w:rPr>
+        <w:t xml:space="preserve"> </w:t>
+      </w:r>
+      <w:proofErr w:type="spellStart"/>
+      <w:r>
+        <w:rPr>
+          <w:lang w:val="en-US"/>
+        </w:rPr>
+        <w:t>trên</w:t>
+      </w:r>
+      <w:proofErr w:type="spellEnd"/>
+      <w:r>
+        <w:rPr>
+          <w:lang w:val="en-US"/>
+        </w:rPr>
+        <w:t xml:space="preserve"> </w:t>
+      </w:r>
+      <w:proofErr w:type="spellStart"/>
+      <w:r>
+        <w:rPr>
+          <w:lang w:val="en-US"/>
+        </w:rPr>
+        <w:t>cổng</w:t>
+      </w:r>
+      <w:proofErr w:type="spellEnd"/>
+      <w:r>
+        <w:rPr>
+          <w:lang w:val="en-US"/>
+        </w:rPr>
+        <w:t xml:space="preserve"> </w:t>
+      </w:r>
+      <w:proofErr w:type="spellStart"/>
+      <w:r>
+        <w:rPr>
+          <w:lang w:val="en-US"/>
+        </w:rPr>
+        <w:t>thông</w:t>
+      </w:r>
+      <w:proofErr w:type="spellEnd"/>
+      <w:r>
+        <w:rPr>
+          <w:lang w:val="en-US"/>
+        </w:rPr>
+        <w:t xml:space="preserve"> tin; </w:t>
+      </w:r>
+      <w:proofErr w:type="spellStart"/>
+      <w:r>
+        <w:rPr>
+          <w:lang w:val="en-US"/>
+        </w:rPr>
+        <w:t>Nguyễn</w:t>
+      </w:r>
+      <w:proofErr w:type="spellEnd"/>
+      <w:r>
+        <w:rPr>
+          <w:lang w:val="en-US"/>
+        </w:rPr>
+        <w:t xml:space="preserve"> </w:t>
+      </w:r>
+      <w:proofErr w:type="spellStart"/>
+      <w:r>
+        <w:rPr>
+          <w:lang w:val="en-US"/>
+        </w:rPr>
+        <w:t>Tấn</w:t>
+      </w:r>
+      <w:proofErr w:type="spellEnd"/>
+      <w:r>
+        <w:rPr>
+          <w:lang w:val="en-US"/>
+        </w:rPr>
+        <w:t xml:space="preserve"> </w:t>
+      </w:r>
+      <w:proofErr w:type="spellStart"/>
+      <w:r>
+        <w:rPr>
+          <w:lang w:val="en-US"/>
+        </w:rPr>
+        <w:t>Phát</w:t>
+      </w:r>
+      <w:proofErr w:type="spellEnd"/>
+      <w:r>
+        <w:rPr>
+          <w:lang w:val="en-US"/>
+        </w:rPr>
+        <w:t xml:space="preserve"> </w:t>
+      </w:r>
+      <w:proofErr w:type="spellStart"/>
+      <w:r>
+        <w:rPr>
+          <w:lang w:val="en-US"/>
+        </w:rPr>
+        <w:t>thực</w:t>
+      </w:r>
+      <w:proofErr w:type="spellEnd"/>
+      <w:r>
+        <w:rPr>
+          <w:lang w:val="en-US"/>
+        </w:rPr>
+        <w:t xml:space="preserve"> </w:t>
+      </w:r>
+      <w:proofErr w:type="spellStart"/>
+      <w:r>
+        <w:rPr>
+          <w:lang w:val="en-US"/>
+        </w:rPr>
+        <w:t>hiện</w:t>
+      </w:r>
+      <w:proofErr w:type="spellEnd"/>
+      <w:r>
+        <w:rPr>
+          <w:lang w:val="en-US"/>
+        </w:rPr>
+        <w:t xml:space="preserve"> </w:t>
+      </w:r>
+      <w:proofErr w:type="spellStart"/>
+      <w:r>
+        <w:rPr>
+          <w:lang w:val="en-US"/>
+        </w:rPr>
+        <w:t>công</w:t>
+      </w:r>
+      <w:proofErr w:type="spellEnd"/>
+      <w:r>
+        <w:rPr>
+          <w:lang w:val="en-US"/>
+        </w:rPr>
+        <w:t xml:space="preserve"> </w:t>
+      </w:r>
+      <w:proofErr w:type="spellStart"/>
+      <w:r>
+        <w:rPr>
+          <w:lang w:val="en-US"/>
+        </w:rPr>
+        <w:t>việc</w:t>
+      </w:r>
+      <w:proofErr w:type="spellEnd"/>
+      <w:r>
+        <w:rPr>
+          <w:lang w:val="en-US"/>
+        </w:rPr>
+        <w:t xml:space="preserve"> </w:t>
+      </w:r>
+      <w:proofErr w:type="spellStart"/>
+      <w:r>
+        <w:rPr>
+          <w:lang w:val="en-US"/>
+        </w:rPr>
+        <w:t>Giới</w:t>
+      </w:r>
+      <w:proofErr w:type="spellEnd"/>
+      <w:r>
+        <w:rPr>
+          <w:lang w:val="en-US"/>
+        </w:rPr>
+        <w:t xml:space="preserve"> </w:t>
+      </w:r>
+      <w:proofErr w:type="spellStart"/>
+      <w:r>
+        <w:rPr>
+          <w:lang w:val="en-US"/>
+        </w:rPr>
+        <w:t>thiệu</w:t>
+      </w:r>
+      <w:proofErr w:type="spellEnd"/>
+      <w:r>
+        <w:rPr>
+          <w:lang w:val="en-US"/>
+        </w:rPr>
+        <w:t xml:space="preserve"> </w:t>
+      </w:r>
+      <w:proofErr w:type="spellStart"/>
+      <w:r>
+        <w:rPr>
+          <w:lang w:val="en-US"/>
+        </w:rPr>
+        <w:t>các</w:t>
+      </w:r>
+      <w:proofErr w:type="spellEnd"/>
+      <w:r>
+        <w:rPr>
+          <w:lang w:val="en-US"/>
+        </w:rPr>
+        <w:t xml:space="preserve"> </w:t>
+      </w:r>
+      <w:proofErr w:type="spellStart"/>
+      <w:r>
+        <w:rPr>
+          <w:lang w:val="en-US"/>
+        </w:rPr>
+        <w:t>chương</w:t>
+      </w:r>
+      <w:proofErr w:type="spellEnd"/>
+      <w:r>
+        <w:rPr>
+          <w:lang w:val="en-US"/>
+        </w:rPr>
+        <w:t xml:space="preserve"> </w:t>
+      </w:r>
+      <w:proofErr w:type="spellStart"/>
+      <w:r>
+        <w:rPr>
+          <w:lang w:val="en-US"/>
+        </w:rPr>
+        <w:t>trình</w:t>
+      </w:r>
+      <w:proofErr w:type="spellEnd"/>
+      <w:r>
+        <w:rPr>
+          <w:lang w:val="en-US"/>
+        </w:rPr>
+        <w:t xml:space="preserve"> </w:t>
+      </w:r>
+      <w:proofErr w:type="spellStart"/>
+      <w:r>
+        <w:rPr>
+          <w:lang w:val="en-US"/>
+        </w:rPr>
+        <w:t>truyền</w:t>
+      </w:r>
+      <w:proofErr w:type="spellEnd"/>
+      <w:r>
+        <w:rPr>
+          <w:lang w:val="en-US"/>
+        </w:rPr>
+        <w:t xml:space="preserve"> </w:t>
+      </w:r>
+      <w:proofErr w:type="spellStart"/>
+      <w:r>
+        <w:rPr>
+          <w:lang w:val="en-US"/>
+        </w:rPr>
+        <w:t>thông</w:t>
+      </w:r>
+      <w:proofErr w:type="spellEnd"/>
+      <w:r>
+        <w:rPr>
+          <w:lang w:val="en-US"/>
+        </w:rPr>
+        <w:t xml:space="preserve"> </w:t>
+      </w:r>
+      <w:proofErr w:type="spellStart"/>
+      <w:r>
+        <w:rPr>
+          <w:lang w:val="en-US"/>
+        </w:rPr>
+        <w:t>xã</w:t>
+      </w:r>
+      <w:proofErr w:type="spellEnd"/>
+      <w:r>
+        <w:rPr>
+          <w:lang w:val="en-US"/>
+        </w:rPr>
+        <w:t xml:space="preserve"> </w:t>
+      </w:r>
+      <w:proofErr w:type="spellStart"/>
+      <w:r>
+        <w:rPr>
+          <w:lang w:val="en-US"/>
+        </w:rPr>
+        <w:t>hội</w:t>
+      </w:r>
+      <w:proofErr w:type="spellEnd"/>
+      <w:r>
+        <w:rPr>
+          <w:lang w:val="en-US"/>
+        </w:rPr>
+        <w:t xml:space="preserve"> </w:t>
+      </w:r>
+      <w:proofErr w:type="spellStart"/>
+      <w:r>
+        <w:rPr>
+          <w:lang w:val="en-US"/>
+        </w:rPr>
+        <w:t>về</w:t>
+      </w:r>
+      <w:proofErr w:type="spellEnd"/>
+      <w:r>
+        <w:rPr>
+          <w:lang w:val="en-US"/>
+        </w:rPr>
+        <w:t xml:space="preserve"> </w:t>
+      </w:r>
+      <w:proofErr w:type="spellStart"/>
+      <w:r>
+        <w:rPr>
+          <w:lang w:val="en-US"/>
+        </w:rPr>
+        <w:t>cuốn</w:t>
+      </w:r>
+      <w:proofErr w:type="spellEnd"/>
+      <w:r>
+        <w:rPr>
+          <w:lang w:val="en-US"/>
+        </w:rPr>
+        <w:t xml:space="preserve"> </w:t>
+      </w:r>
+      <w:proofErr w:type="spellStart"/>
+      <w:r>
+        <w:rPr>
+          <w:lang w:val="en-US"/>
+        </w:rPr>
+        <w:t>sách</w:t>
+      </w:r>
+      <w:proofErr w:type="spellEnd"/>
+      <w:r>
+        <w:rPr>
+          <w:lang w:val="en-US"/>
+        </w:rPr>
+        <w:t xml:space="preserve">. </w:t>
+      </w:r>
+    </w:p>
+    <w:p>
+      <w:pPr>
+        <w:ind w:left="360"/>
+        <w:rPr>
+          <w:lang w:val="en-US"/>
+        </w:rPr>
+      </w:pPr>
+      <w:r>
+        <w:rPr>
+          <w:lang w:val="en-US"/>
+        </w:rPr>
+        <w:drawing>
+          <wp:inline distT="0" distB="0" distL="0" distR="0" wp14:anchorId="7066905C" wp14:editId="24CABE24">
+            <wp:extent cx="5731510" cy="2501900"/>
+            <wp:effectExtent l="0" t="0" r="2540" b="0"/>
+            <wp:docPr id="5" name="Picture 5"/>
+            <wp:cNvGraphicFramePr>
+              <a:graphicFrameLocks xmlns:a="http://schemas.openxmlformats.org/drawingml/2006/main" noChangeAspect="1"/>
+            </wp:cNvGraphicFramePr>
+            <a:graphic xmlns:a="http://schemas.openxmlformats.org/drawingml/2006/main">
+              <a:graphicData uri="http://schemas.openxmlformats.org/drawingml/2006/picture">
+                <pic:pic xmlns:pic="http://schemas.openxmlformats.org/drawingml/2006/picture">
+                  <pic:nvPicPr>
+                    <pic:cNvPr id="1" name=""/>
+                    <pic:cNvPicPr/>
+                  </pic:nvPicPr>
+                  <pic:blipFill>
+                    <a:blip r:embed="rId23"/>
+                    <a:stretch>
+                      <a:fillRect/>
+                    </a:stretch>
+                  </pic:blipFill>
+                  <pic:spPr>
+                    <a:xfrm>
+                      <a:off x="0" y="0"/>
+                      <a:ext cx="5731510" cy="2501900"/>
+                    </a:xfrm>
+                    <a:prstGeom prst="rect">
+                      <a:avLst/>
+                    </a:prstGeom>
+                  </pic:spPr>
+                </pic:pic>
+              </a:graphicData>
+            </a:graphic>
+          </wp:inline>
+        </w:drawing>
+      </w:r>
+    </w:p>
+    <w:p>
+      <w:pPr>
+        <w:ind w:left="360"/>
+        <w:rPr>
+          <w:lang w:val="en-US"/>
+        </w:rPr>
+      </w:pPr>
+      <w:r>
+        <w:rPr>
+          <w:lang w:val="en-US"/>
+        </w:rPr>
+        <w:lastRenderedPageBreak/>
+        <w:drawing>
+          <wp:inline distT="0" distB="0" distL="0" distR="0" wp14:anchorId="1357B433" wp14:editId="44AE2457">
+            <wp:extent cx="5731510" cy="2820035"/>
+            <wp:effectExtent l="0" t="0" r="2540" b="0"/>
+            <wp:docPr id="6" name="Picture 6"/>
+            <wp:cNvGraphicFramePr>
+              <a:graphicFrameLocks xmlns:a="http://schemas.openxmlformats.org/drawingml/2006/main" noChangeAspect="1"/>
+            </wp:cNvGraphicFramePr>
+            <a:graphic xmlns:a="http://schemas.openxmlformats.org/drawingml/2006/main">
+              <a:graphicData uri="http://schemas.openxmlformats.org/drawingml/2006/picture">
+                <pic:pic xmlns:pic="http://schemas.openxmlformats.org/drawingml/2006/picture">
+                  <pic:nvPicPr>
+                    <pic:cNvPr id="1" name=""/>
+                    <pic:cNvPicPr/>
+                  </pic:nvPicPr>
+                  <pic:blipFill>
+                    <a:blip r:embed="rId24"/>
+                    <a:stretch>
+                      <a:fillRect/>
+                    </a:stretch>
+                  </pic:blipFill>
+                  <pic:spPr>
+                    <a:xfrm>
+                      <a:off x="0" y="0"/>
+                      <a:ext cx="5731510" cy="2820035"/>
+                    </a:xfrm>
+                    <a:prstGeom prst="rect">
+                      <a:avLst/>
+                    </a:prstGeom>
+                  </pic:spPr>
+                </pic:pic>
+              </a:graphicData>
+            </a:graphic>
+          </wp:inline>
+        </w:drawing>
+      </w:r>
+    </w:p>
+    <w:p>
+      <w:pPr>
+        <w:ind w:left="360"/>
+        <w:rPr>
+          <w:lang w:val="en-US"/>
+        </w:rPr>
+      </w:pPr>
+      <w:r>
+        <w:rPr>
+          <w:lang w:val="en-US"/>
+        </w:rPr>
+        <w:drawing>
+          <wp:inline distT="0" distB="0" distL="0" distR="0" wp14:anchorId="339167A1" wp14:editId="41C9A367">
+            <wp:extent cx="5731510" cy="2430780"/>
+            <wp:effectExtent l="0" t="0" r="2540" b="7620"/>
+            <wp:docPr id="7" name="Picture 7"/>
+            <wp:cNvGraphicFramePr>
+              <a:graphicFrameLocks xmlns:a="http://schemas.openxmlformats.org/drawingml/2006/main" noChangeAspect="1"/>
+            </wp:cNvGraphicFramePr>
+            <a:graphic xmlns:a="http://schemas.openxmlformats.org/drawingml/2006/main">
+              <a:graphicData uri="http://schemas.openxmlformats.org/drawingml/2006/picture">
+                <pic:pic xmlns:pic="http://schemas.openxmlformats.org/drawingml/2006/picture">
+                  <pic:nvPicPr>
+                    <pic:cNvPr id="1" name=""/>
+                    <pic:cNvPicPr/>
+                  </pic:nvPicPr>
+                  <pic:blipFill>
+                    <a:blip r:embed="rId25"/>
+                    <a:stretch>
+                      <a:fillRect/>
+                    </a:stretch>
+                  </pic:blipFill>
+                  <pic:spPr>
+                    <a:xfrm>
+                      <a:off x="0" y="0"/>
+                      <a:ext cx="5731510" cy="2430780"/>
+                    </a:xfrm>
+                    <a:prstGeom prst="rect">
+                      <a:avLst/>
+                    </a:prstGeom>
+                  </pic:spPr>
+                </pic:pic>
+              </a:graphicData>
+            </a:graphic>
+          </wp:inline>
+        </w:drawing>
+      </w:r>
+    </w:p>
+    <w:p>
+      <w:pPr>
+        <w:ind w:left="360"/>
+        <w:rPr>
+          <w:lang w:val="en-US"/>
+        </w:rPr>
+      </w:pPr>
+      <w:r>
+        <w:rPr>
+          <w:lang w:val="en-US"/>
+        </w:rPr>
+        <w:t xml:space="preserve">- </w:t>
+      </w:r>
+      <w:proofErr w:type="spellStart"/>
+      <w:r>
+        <w:rPr>
+          <w:lang w:val="en-US"/>
+        </w:rPr>
+        <w:t>Để</w:t>
+      </w:r>
+      <w:proofErr w:type="spellEnd"/>
+      <w:r>
+        <w:rPr>
+          <w:lang w:val="en-US"/>
+        </w:rPr>
+        <w:t xml:space="preserve"> </w:t>
+      </w:r>
+      <w:proofErr w:type="spellStart"/>
+      <w:r>
+        <w:rPr>
+          <w:lang w:val="en-US"/>
+        </w:rPr>
+        <w:t>phân</w:t>
+      </w:r>
+      <w:proofErr w:type="spellEnd"/>
+      <w:r>
+        <w:rPr>
+          <w:lang w:val="en-US"/>
+        </w:rPr>
+        <w:t xml:space="preserve"> </w:t>
+      </w:r>
+      <w:proofErr w:type="spellStart"/>
+      <w:r>
+        <w:rPr>
+          <w:lang w:val="en-US"/>
+        </w:rPr>
+        <w:t>nhiều</w:t>
+      </w:r>
+      <w:proofErr w:type="spellEnd"/>
+      <w:r>
+        <w:rPr>
+          <w:lang w:val="en-US"/>
+        </w:rPr>
+        <w:t xml:space="preserve"> </w:t>
+      </w:r>
+      <w:proofErr w:type="spellStart"/>
+      <w:r>
+        <w:rPr>
+          <w:lang w:val="en-US"/>
+        </w:rPr>
+        <w:t>người</w:t>
+      </w:r>
+      <w:proofErr w:type="spellEnd"/>
+      <w:r>
+        <w:rPr>
+          <w:lang w:val="en-US"/>
+        </w:rPr>
+        <w:t xml:space="preserve"> </w:t>
+      </w:r>
+      <w:proofErr w:type="spellStart"/>
+      <w:r>
+        <w:rPr>
+          <w:lang w:val="en-US"/>
+        </w:rPr>
+        <w:t>làm</w:t>
+      </w:r>
+      <w:proofErr w:type="spellEnd"/>
+      <w:r>
+        <w:rPr>
+          <w:lang w:val="en-US"/>
+        </w:rPr>
+        <w:t xml:space="preserve"> </w:t>
+      </w:r>
+      <w:proofErr w:type="spellStart"/>
+      <w:r>
+        <w:rPr>
+          <w:lang w:val="en-US"/>
+        </w:rPr>
+        <w:t>cùng</w:t>
+      </w:r>
+      <w:proofErr w:type="spellEnd"/>
+      <w:r>
+        <w:rPr>
+          <w:lang w:val="en-US"/>
+        </w:rPr>
+        <w:t xml:space="preserve"> </w:t>
+      </w:r>
+      <w:proofErr w:type="spellStart"/>
+      <w:r>
+        <w:rPr>
+          <w:lang w:val="en-US"/>
+        </w:rPr>
+        <w:t>một</w:t>
+      </w:r>
+      <w:proofErr w:type="spellEnd"/>
+      <w:r>
+        <w:rPr>
+          <w:lang w:val="en-US"/>
+        </w:rPr>
+        <w:t xml:space="preserve"> </w:t>
+      </w:r>
+      <w:proofErr w:type="spellStart"/>
+      <w:r>
+        <w:rPr>
+          <w:lang w:val="en-US"/>
+        </w:rPr>
+        <w:t>công</w:t>
+      </w:r>
+      <w:proofErr w:type="spellEnd"/>
+      <w:r>
+        <w:rPr>
+          <w:lang w:val="en-US"/>
+        </w:rPr>
+        <w:t xml:space="preserve"> </w:t>
+      </w:r>
+      <w:proofErr w:type="spellStart"/>
+      <w:r>
+        <w:rPr>
+          <w:lang w:val="en-US"/>
+        </w:rPr>
+        <w:t>việc</w:t>
+      </w:r>
+      <w:proofErr w:type="spellEnd"/>
+      <w:r>
+        <w:rPr>
+          <w:lang w:val="en-US"/>
+        </w:rPr>
+        <w:t xml:space="preserve">, </w:t>
+      </w:r>
+      <w:proofErr w:type="spellStart"/>
+      <w:r>
+        <w:rPr>
+          <w:lang w:val="en-US"/>
+        </w:rPr>
+        <w:t>trong</w:t>
+      </w:r>
+      <w:proofErr w:type="spellEnd"/>
+      <w:r>
+        <w:rPr>
+          <w:lang w:val="en-US"/>
+        </w:rPr>
+        <w:t xml:space="preserve"> </w:t>
+      </w:r>
+      <w:proofErr w:type="spellStart"/>
+      <w:r>
+        <w:rPr>
+          <w:lang w:val="en-US"/>
+        </w:rPr>
+        <w:t>cột</w:t>
+      </w:r>
+      <w:proofErr w:type="spellEnd"/>
+      <w:r>
+        <w:rPr>
+          <w:lang w:val="en-US"/>
+        </w:rPr>
+        <w:t xml:space="preserve"> “Resource Name”, </w:t>
+      </w:r>
+      <w:proofErr w:type="spellStart"/>
+      <w:r>
+        <w:rPr>
+          <w:lang w:val="en-US"/>
+        </w:rPr>
+        <w:t>chọn</w:t>
+      </w:r>
+      <w:proofErr w:type="spellEnd"/>
+      <w:r>
+        <w:rPr>
+          <w:lang w:val="en-US"/>
+        </w:rPr>
+        <w:t xml:space="preserve"> </w:t>
+      </w:r>
+      <w:proofErr w:type="spellStart"/>
+      <w:r>
+        <w:rPr>
+          <w:lang w:val="en-US"/>
+        </w:rPr>
+        <w:t>công</w:t>
+      </w:r>
+      <w:proofErr w:type="spellEnd"/>
+      <w:r>
+        <w:rPr>
+          <w:lang w:val="en-US"/>
+        </w:rPr>
+        <w:t xml:space="preserve"> </w:t>
+      </w:r>
+      <w:proofErr w:type="spellStart"/>
+      <w:r>
+        <w:rPr>
+          <w:lang w:val="en-US"/>
+        </w:rPr>
+        <w:t>việc</w:t>
+      </w:r>
+      <w:proofErr w:type="spellEnd"/>
+      <w:r>
+        <w:rPr>
+          <w:lang w:val="en-US"/>
+        </w:rPr>
+        <w:t xml:space="preserve"> </w:t>
+      </w:r>
+      <w:proofErr w:type="spellStart"/>
+      <w:r>
+        <w:rPr>
+          <w:lang w:val="en-US"/>
+        </w:rPr>
+        <w:t>Kết</w:t>
+      </w:r>
+      <w:proofErr w:type="spellEnd"/>
+      <w:r>
+        <w:rPr>
+          <w:lang w:val="en-US"/>
+        </w:rPr>
+        <w:t xml:space="preserve"> </w:t>
+      </w:r>
+      <w:proofErr w:type="spellStart"/>
+      <w:r>
+        <w:rPr>
+          <w:lang w:val="en-US"/>
+        </w:rPr>
+        <w:t>hợp</w:t>
+      </w:r>
+      <w:proofErr w:type="spellEnd"/>
+      <w:r>
+        <w:rPr>
+          <w:lang w:val="en-US"/>
+        </w:rPr>
+        <w:t xml:space="preserve"> </w:t>
+      </w:r>
+      <w:proofErr w:type="spellStart"/>
+      <w:r>
+        <w:rPr>
+          <w:lang w:val="en-US"/>
+        </w:rPr>
+        <w:t>các</w:t>
+      </w:r>
+      <w:proofErr w:type="spellEnd"/>
+      <w:r>
+        <w:rPr>
+          <w:lang w:val="en-US"/>
+        </w:rPr>
+        <w:t xml:space="preserve"> </w:t>
+      </w:r>
+      <w:proofErr w:type="spellStart"/>
+      <w:r>
+        <w:rPr>
+          <w:lang w:val="en-US"/>
+        </w:rPr>
+        <w:t>bài</w:t>
+      </w:r>
+      <w:proofErr w:type="spellEnd"/>
+      <w:r>
+        <w:rPr>
+          <w:lang w:val="en-US"/>
+        </w:rPr>
+        <w:t xml:space="preserve"> </w:t>
+      </w:r>
+      <w:proofErr w:type="spellStart"/>
+      <w:r>
+        <w:rPr>
+          <w:lang w:val="en-US"/>
+        </w:rPr>
+        <w:t>báo</w:t>
+      </w:r>
+      <w:proofErr w:type="spellEnd"/>
+      <w:r>
+        <w:rPr>
+          <w:lang w:val="en-US"/>
+        </w:rPr>
+        <w:t xml:space="preserve"> </w:t>
+      </w:r>
+      <w:proofErr w:type="spellStart"/>
+      <w:r>
+        <w:rPr>
+          <w:lang w:val="en-US"/>
+        </w:rPr>
+        <w:t>điểm</w:t>
+      </w:r>
+      <w:proofErr w:type="spellEnd"/>
+      <w:r>
+        <w:rPr>
+          <w:lang w:val="en-US"/>
+        </w:rPr>
+        <w:t xml:space="preserve"> tin </w:t>
+      </w:r>
+      <w:proofErr w:type="spellStart"/>
+      <w:r>
+        <w:rPr>
+          <w:lang w:val="en-US"/>
+        </w:rPr>
+        <w:t>nổi</w:t>
+      </w:r>
+      <w:proofErr w:type="spellEnd"/>
+      <w:r>
+        <w:rPr>
+          <w:lang w:val="en-US"/>
+        </w:rPr>
+        <w:t xml:space="preserve"> </w:t>
+      </w:r>
+      <w:proofErr w:type="spellStart"/>
+      <w:r>
+        <w:rPr>
+          <w:lang w:val="en-US"/>
+        </w:rPr>
+        <w:t>bật</w:t>
+      </w:r>
+      <w:proofErr w:type="spellEnd"/>
+      <w:r>
+        <w:rPr>
+          <w:lang w:val="en-US"/>
+        </w:rPr>
+        <w:t xml:space="preserve">, </w:t>
+      </w:r>
+      <w:proofErr w:type="spellStart"/>
+      <w:r>
+        <w:rPr>
+          <w:lang w:val="en-US"/>
+        </w:rPr>
+        <w:t>trong</w:t>
+      </w:r>
+      <w:proofErr w:type="spellEnd"/>
+      <w:r>
+        <w:rPr>
+          <w:lang w:val="en-US"/>
+        </w:rPr>
+        <w:t xml:space="preserve"> </w:t>
+      </w:r>
+      <w:proofErr w:type="spellStart"/>
+      <w:r>
+        <w:rPr>
+          <w:lang w:val="en-US"/>
+        </w:rPr>
+        <w:t>hộp</w:t>
+      </w:r>
+      <w:proofErr w:type="spellEnd"/>
+      <w:r>
+        <w:rPr>
+          <w:lang w:val="en-US"/>
+        </w:rPr>
+        <w:t xml:space="preserve"> </w:t>
+      </w:r>
+      <w:proofErr w:type="spellStart"/>
+      <w:r>
+        <w:rPr>
+          <w:lang w:val="en-US"/>
+        </w:rPr>
+        <w:t>thoại</w:t>
+      </w:r>
+      <w:proofErr w:type="spellEnd"/>
+      <w:r>
+        <w:rPr>
+          <w:lang w:val="en-US"/>
+        </w:rPr>
+        <w:t xml:space="preserve"> “Assign</w:t>
+      </w:r>
+      <w:r>
+        <w:rPr>
+          <w:lang w:val="en-US"/>
+        </w:rPr>
+        <w:t xml:space="preserve"> </w:t>
+      </w:r>
+      <w:r>
+        <w:rPr>
+          <w:lang w:val="en-US"/>
+        </w:rPr>
+        <w:t xml:space="preserve">Resources”, </w:t>
+      </w:r>
+      <w:proofErr w:type="spellStart"/>
+      <w:r>
+        <w:rPr>
+          <w:lang w:val="en-US"/>
+        </w:rPr>
+        <w:t>chọn</w:t>
+      </w:r>
+      <w:proofErr w:type="spellEnd"/>
+      <w:r>
+        <w:rPr>
+          <w:lang w:val="en-US"/>
+        </w:rPr>
+        <w:t xml:space="preserve"> </w:t>
+      </w:r>
+      <w:proofErr w:type="spellStart"/>
+      <w:r>
+        <w:rPr>
+          <w:lang w:val="en-US"/>
+        </w:rPr>
+        <w:t>các</w:t>
+      </w:r>
+      <w:proofErr w:type="spellEnd"/>
+      <w:r>
+        <w:rPr>
+          <w:lang w:val="en-US"/>
+        </w:rPr>
+        <w:t xml:space="preserve"> </w:t>
+      </w:r>
+      <w:proofErr w:type="spellStart"/>
+      <w:r>
+        <w:rPr>
+          <w:lang w:val="en-US"/>
+        </w:rPr>
+        <w:t>tên</w:t>
+      </w:r>
+      <w:proofErr w:type="spellEnd"/>
+      <w:r>
+        <w:rPr>
+          <w:lang w:val="en-US"/>
+        </w:rPr>
+        <w:t xml:space="preserve"> Phan Thanh </w:t>
+      </w:r>
+      <w:proofErr w:type="spellStart"/>
+      <w:r>
+        <w:rPr>
+          <w:lang w:val="en-US"/>
+        </w:rPr>
+        <w:t>Liêm</w:t>
+      </w:r>
+      <w:proofErr w:type="spellEnd"/>
+      <w:r>
+        <w:rPr>
+          <w:lang w:val="en-US"/>
+        </w:rPr>
+        <w:t xml:space="preserve">, </w:t>
+      </w:r>
+      <w:proofErr w:type="spellStart"/>
+      <w:r>
+        <w:rPr>
+          <w:lang w:val="en-US"/>
+        </w:rPr>
+        <w:t>Nguyễn</w:t>
+      </w:r>
+      <w:proofErr w:type="spellEnd"/>
+      <w:r>
+        <w:rPr>
+          <w:lang w:val="en-US"/>
+        </w:rPr>
+        <w:t xml:space="preserve"> </w:t>
+      </w:r>
+      <w:proofErr w:type="spellStart"/>
+      <w:r>
+        <w:rPr>
+          <w:lang w:val="en-US"/>
+        </w:rPr>
+        <w:t>Tấn</w:t>
+      </w:r>
+      <w:proofErr w:type="spellEnd"/>
+      <w:r>
+        <w:rPr>
+          <w:lang w:val="en-US"/>
+        </w:rPr>
+        <w:t xml:space="preserve"> </w:t>
+      </w:r>
+      <w:proofErr w:type="spellStart"/>
+      <w:r>
+        <w:rPr>
+          <w:lang w:val="en-US"/>
+        </w:rPr>
+        <w:t>Phát</w:t>
+      </w:r>
+      <w:proofErr w:type="spellEnd"/>
+      <w:r>
+        <w:rPr>
+          <w:lang w:val="en-US"/>
+        </w:rPr>
+        <w:t xml:space="preserve">, </w:t>
+      </w:r>
+      <w:proofErr w:type="spellStart"/>
+      <w:r>
+        <w:rPr>
+          <w:lang w:val="en-US"/>
+        </w:rPr>
+        <w:t>sau</w:t>
+      </w:r>
+      <w:proofErr w:type="spellEnd"/>
+      <w:r>
+        <w:rPr>
+          <w:lang w:val="en-US"/>
+        </w:rPr>
+        <w:t xml:space="preserve"> </w:t>
+      </w:r>
+      <w:proofErr w:type="spellStart"/>
+      <w:r>
+        <w:rPr>
+          <w:lang w:val="en-US"/>
+        </w:rPr>
+        <w:t>đó</w:t>
+      </w:r>
+      <w:proofErr w:type="spellEnd"/>
+      <w:r>
+        <w:rPr>
+          <w:lang w:val="en-US"/>
+        </w:rPr>
+        <w:t xml:space="preserve"> </w:t>
+      </w:r>
+      <w:proofErr w:type="spellStart"/>
+      <w:r>
+        <w:rPr>
+          <w:lang w:val="en-US"/>
+        </w:rPr>
+        <w:t>chọn</w:t>
+      </w:r>
+      <w:proofErr w:type="spellEnd"/>
+      <w:r>
+        <w:rPr>
+          <w:lang w:val="en-US"/>
+        </w:rPr>
+        <w:t xml:space="preserve"> </w:t>
+      </w:r>
+      <w:proofErr w:type="spellStart"/>
+      <w:r>
+        <w:rPr>
+          <w:lang w:val="en-US"/>
+        </w:rPr>
+        <w:t>nút</w:t>
+      </w:r>
+      <w:proofErr w:type="spellEnd"/>
+      <w:r>
+        <w:rPr>
+          <w:lang w:val="en-US"/>
+        </w:rPr>
+        <w:t xml:space="preserve"> </w:t>
+      </w:r>
+      <w:r>
+        <w:rPr>
+          <w:lang w:val="en-US"/>
+        </w:rPr>
+        <w:t xml:space="preserve">“Assign”. Quan </w:t>
+      </w:r>
+      <w:proofErr w:type="spellStart"/>
+      <w:r>
+        <w:rPr>
+          <w:lang w:val="en-US"/>
+        </w:rPr>
+        <w:t>sát</w:t>
+      </w:r>
+      <w:proofErr w:type="spellEnd"/>
+      <w:r>
+        <w:rPr>
+          <w:lang w:val="en-US"/>
+        </w:rPr>
+        <w:t xml:space="preserve"> </w:t>
+      </w:r>
+      <w:proofErr w:type="spellStart"/>
+      <w:r>
+        <w:rPr>
+          <w:lang w:val="en-US"/>
+        </w:rPr>
+        <w:t>sự</w:t>
+      </w:r>
+      <w:proofErr w:type="spellEnd"/>
+      <w:r>
+        <w:rPr>
+          <w:lang w:val="en-US"/>
+        </w:rPr>
+        <w:t xml:space="preserve"> </w:t>
+      </w:r>
+      <w:proofErr w:type="spellStart"/>
+      <w:r>
+        <w:rPr>
+          <w:lang w:val="en-US"/>
+        </w:rPr>
+        <w:t>thay</w:t>
+      </w:r>
+      <w:proofErr w:type="spellEnd"/>
+      <w:r>
+        <w:rPr>
+          <w:lang w:val="en-US"/>
+        </w:rPr>
+        <w:t xml:space="preserve"> </w:t>
+      </w:r>
+      <w:proofErr w:type="spellStart"/>
+      <w:r>
+        <w:rPr>
+          <w:lang w:val="en-US"/>
+        </w:rPr>
+        <w:t>đổi</w:t>
+      </w:r>
+      <w:proofErr w:type="spellEnd"/>
+      <w:r>
+        <w:rPr>
+          <w:lang w:val="en-US"/>
+        </w:rPr>
+        <w:t>.</w:t>
+      </w:r>
+    </w:p>
+    <w:p>
+      <w:pPr>
+        <w:ind w:left="360"/>
+        <w:rPr>
+          <w:lang w:val="en-US"/>
+        </w:rPr>
+      </w:pPr>
+      <w:r>
+        <w:rPr>
+          <w:lang w:val="en-US"/>
+        </w:rPr>
+        <w:lastRenderedPageBreak/>
+        <w:drawing>
+          <wp:inline distT="0" distB="0" distL="0" distR="0" wp14:anchorId="4304436C" wp14:editId="210C51FC">
+            <wp:extent cx="5731510" cy="2752090"/>
+            <wp:effectExtent l="0" t="0" r="2540" b="0"/>
+            <wp:docPr id="8" name="Picture 8"/>
+            <wp:cNvGraphicFramePr>
+              <a:graphicFrameLocks xmlns:a="http://schemas.openxmlformats.org/drawingml/2006/main" noChangeAspect="1"/>
+            </wp:cNvGraphicFramePr>
+            <a:graphic xmlns:a="http://schemas.openxmlformats.org/drawingml/2006/main">
+              <a:graphicData uri="http://schemas.openxmlformats.org/drawingml/2006/picture">
+                <pic:pic xmlns:pic="http://schemas.openxmlformats.org/drawingml/2006/picture">
+                  <pic:nvPicPr>
+                    <pic:cNvPr id="1" name=""/>
+                    <pic:cNvPicPr/>
+                  </pic:nvPicPr>
+                  <pic:blipFill>
+                    <a:blip r:embed="rId26"/>
+                    <a:stretch>
+                      <a:fillRect/>
+                    </a:stretch>
+                  </pic:blipFill>
+                  <pic:spPr>
+                    <a:xfrm>
+                      <a:off x="0" y="0"/>
+                      <a:ext cx="5731510" cy="2752090"/>
+                    </a:xfrm>
+                    <a:prstGeom prst="rect">
+                      <a:avLst/>
+                    </a:prstGeom>
+                  </pic:spPr>
+                </pic:pic>
+              </a:graphicData>
+            </a:graphic>
+          </wp:inline>
+        </w:drawing>
+      </w:r>
+    </w:p>
+    <w:p>
+      <w:pPr>
+        <w:pStyle w:val="ListParagraph"/>
+        <w:numPr>
+          <w:ilvl w:val="0"/>
+          <w:numId w:val="13"/>
+        </w:numPr>
+        <w:rPr>
+          <w:lang w:val="en-US"/>
+        </w:rPr>
+      </w:pPr>
+      <w:proofErr w:type="spellStart"/>
+      <w:r>
+        <w:rPr>
+          <w:lang w:val="en-US"/>
+        </w:rPr>
+        <w:t>Kiểm</w:t>
+      </w:r>
+      <w:proofErr w:type="spellEnd"/>
+      <w:r>
+        <w:rPr>
+          <w:lang w:val="en-US"/>
+        </w:rPr>
+        <w:t xml:space="preserve"> </w:t>
+      </w:r>
+      <w:proofErr w:type="spellStart"/>
+      <w:r>
+        <w:rPr>
+          <w:lang w:val="en-US"/>
+        </w:rPr>
+        <w:t>soát</w:t>
+      </w:r>
+      <w:proofErr w:type="spellEnd"/>
+      <w:r>
+        <w:rPr>
+          <w:lang w:val="en-US"/>
+        </w:rPr>
+        <w:t xml:space="preserve"> </w:t>
+      </w:r>
+      <w:proofErr w:type="spellStart"/>
+      <w:r>
+        <w:rPr>
+          <w:lang w:val="en-US"/>
+        </w:rPr>
+        <w:t>công</w:t>
+      </w:r>
+      <w:proofErr w:type="spellEnd"/>
+      <w:r>
+        <w:rPr>
+          <w:lang w:val="en-US"/>
+        </w:rPr>
+        <w:t xml:space="preserve"> </w:t>
+      </w:r>
+      <w:proofErr w:type="spellStart"/>
+      <w:r>
+        <w:rPr>
+          <w:lang w:val="en-US"/>
+        </w:rPr>
+        <w:t>việc</w:t>
+      </w:r>
+      <w:proofErr w:type="spellEnd"/>
+      <w:r>
+        <w:rPr>
+          <w:lang w:val="en-US"/>
+        </w:rPr>
+        <w:t xml:space="preserve"> </w:t>
+      </w:r>
+      <w:proofErr w:type="spellStart"/>
+      <w:r>
+        <w:rPr>
+          <w:lang w:val="en-US"/>
+        </w:rPr>
+        <w:t>khi</w:t>
+      </w:r>
+      <w:proofErr w:type="spellEnd"/>
+      <w:r>
+        <w:rPr>
+          <w:lang w:val="en-US"/>
+        </w:rPr>
+        <w:t xml:space="preserve"> </w:t>
+      </w:r>
+      <w:proofErr w:type="spellStart"/>
+      <w:r>
+        <w:rPr>
+          <w:lang w:val="en-US"/>
+        </w:rPr>
+        <w:t>thêm</w:t>
+      </w:r>
+      <w:proofErr w:type="spellEnd"/>
+      <w:r>
+        <w:rPr>
+          <w:lang w:val="en-US"/>
+        </w:rPr>
+        <w:t xml:space="preserve"> </w:t>
+      </w:r>
+      <w:proofErr w:type="spellStart"/>
+      <w:r>
+        <w:rPr>
+          <w:lang w:val="en-US"/>
+        </w:rPr>
+        <w:t>hoặc</w:t>
+      </w:r>
+      <w:proofErr w:type="spellEnd"/>
+      <w:r>
+        <w:rPr>
+          <w:lang w:val="en-US"/>
+        </w:rPr>
+        <w:t xml:space="preserve"> </w:t>
+      </w:r>
+      <w:proofErr w:type="spellStart"/>
+      <w:r>
+        <w:rPr>
+          <w:lang w:val="en-US"/>
+        </w:rPr>
+        <w:t>loại</w:t>
+      </w:r>
+      <w:proofErr w:type="spellEnd"/>
+      <w:r>
+        <w:rPr>
+          <w:lang w:val="en-US"/>
+        </w:rPr>
+        <w:t xml:space="preserve"> </w:t>
+      </w:r>
+      <w:proofErr w:type="spellStart"/>
+      <w:r>
+        <w:rPr>
+          <w:lang w:val="en-US"/>
+        </w:rPr>
+        <w:t>bỏ</w:t>
+      </w:r>
+      <w:proofErr w:type="spellEnd"/>
+      <w:r>
+        <w:rPr>
+          <w:lang w:val="en-US"/>
+        </w:rPr>
+        <w:t xml:space="preserve"> </w:t>
+      </w:r>
+      <w:proofErr w:type="spellStart"/>
+      <w:r>
+        <w:rPr>
+          <w:lang w:val="en-US"/>
+        </w:rPr>
+        <w:t>những</w:t>
+      </w:r>
+      <w:proofErr w:type="spellEnd"/>
+      <w:r>
+        <w:rPr>
+          <w:lang w:val="en-US"/>
+        </w:rPr>
+        <w:t xml:space="preserve"> </w:t>
+      </w:r>
+      <w:proofErr w:type="spellStart"/>
+      <w:r>
+        <w:rPr>
+          <w:lang w:val="en-US"/>
+        </w:rPr>
+        <w:t>phân</w:t>
+      </w:r>
+      <w:proofErr w:type="spellEnd"/>
+      <w:r>
+        <w:rPr>
+          <w:lang w:val="en-US"/>
+        </w:rPr>
+        <w:t xml:space="preserve"> </w:t>
+      </w:r>
+      <w:proofErr w:type="spellStart"/>
+      <w:r>
+        <w:rPr>
+          <w:lang w:val="en-US"/>
+        </w:rPr>
+        <w:t>giao</w:t>
+      </w:r>
+      <w:proofErr w:type="spellEnd"/>
+      <w:r>
+        <w:rPr>
+          <w:lang w:val="en-US"/>
+        </w:rPr>
+        <w:t xml:space="preserve"> </w:t>
+      </w:r>
+      <w:proofErr w:type="spellStart"/>
+      <w:r>
+        <w:rPr>
+          <w:lang w:val="en-US"/>
+        </w:rPr>
+        <w:t>nguồn</w:t>
+      </w:r>
+      <w:proofErr w:type="spellEnd"/>
+      <w:r>
+        <w:rPr>
+          <w:lang w:val="en-US"/>
+        </w:rPr>
+        <w:t xml:space="preserve"> </w:t>
+      </w:r>
+      <w:proofErr w:type="spellStart"/>
+      <w:r>
+        <w:rPr>
+          <w:lang w:val="en-US"/>
+        </w:rPr>
+        <w:t>lực</w:t>
+      </w:r>
+      <w:proofErr w:type="spellEnd"/>
+    </w:p>
+    <w:p>
+      <w:pPr>
+        <w:ind w:left="360"/>
+        <w:rPr>
+          <w:lang w:val="en-US"/>
+        </w:rPr>
+      </w:pPr>
+      <w:r>
+        <w:rPr>
+          <w:lang w:val="en-US"/>
+        </w:rPr>
+        <w:t xml:space="preserve">- </w:t>
+      </w:r>
+      <w:proofErr w:type="spellStart"/>
+      <w:r>
+        <w:rPr>
+          <w:lang w:val="en-US"/>
+        </w:rPr>
+        <w:t>Trong</w:t>
+      </w:r>
+      <w:proofErr w:type="spellEnd"/>
+      <w:r>
+        <w:rPr>
+          <w:lang w:val="en-US"/>
+        </w:rPr>
+        <w:t xml:space="preserve"> </w:t>
+      </w:r>
+      <w:proofErr w:type="spellStart"/>
+      <w:r>
+        <w:rPr>
+          <w:lang w:val="en-US"/>
+        </w:rPr>
+        <w:t>khung</w:t>
+      </w:r>
+      <w:proofErr w:type="spellEnd"/>
+      <w:r>
+        <w:rPr>
+          <w:lang w:val="en-US"/>
+        </w:rPr>
+        <w:t xml:space="preserve"> </w:t>
+      </w:r>
+      <w:proofErr w:type="spellStart"/>
+      <w:r>
+        <w:rPr>
+          <w:lang w:val="en-US"/>
+        </w:rPr>
+        <w:t>nhìn</w:t>
+      </w:r>
+      <w:proofErr w:type="spellEnd"/>
+      <w:r>
+        <w:rPr>
+          <w:lang w:val="en-US"/>
+        </w:rPr>
+        <w:t xml:space="preserve"> Gantt Chart, </w:t>
+      </w:r>
+      <w:proofErr w:type="spellStart"/>
+      <w:r>
+        <w:rPr>
+          <w:lang w:val="en-US"/>
+        </w:rPr>
+        <w:t>chọn</w:t>
+      </w:r>
+      <w:proofErr w:type="spellEnd"/>
+      <w:r>
+        <w:rPr>
+          <w:lang w:val="en-US"/>
+        </w:rPr>
+        <w:t xml:space="preserve"> </w:t>
+      </w:r>
+      <w:proofErr w:type="spellStart"/>
+      <w:r>
+        <w:rPr>
+          <w:lang w:val="en-US"/>
+        </w:rPr>
+        <w:t>tên</w:t>
+      </w:r>
+      <w:proofErr w:type="spellEnd"/>
+      <w:r>
+        <w:rPr>
+          <w:lang w:val="en-US"/>
+        </w:rPr>
+        <w:t xml:space="preserve"> </w:t>
+      </w:r>
+      <w:proofErr w:type="spellStart"/>
+      <w:r>
+        <w:rPr>
+          <w:lang w:val="en-US"/>
+        </w:rPr>
+        <w:t>công</w:t>
+      </w:r>
+      <w:proofErr w:type="spellEnd"/>
+      <w:r>
+        <w:rPr>
+          <w:lang w:val="en-US"/>
+        </w:rPr>
+        <w:t xml:space="preserve"> </w:t>
+      </w:r>
+      <w:proofErr w:type="spellStart"/>
+      <w:r>
+        <w:rPr>
+          <w:lang w:val="en-US"/>
+        </w:rPr>
+        <w:t>việc</w:t>
+      </w:r>
+      <w:proofErr w:type="spellEnd"/>
+      <w:r>
+        <w:rPr>
+          <w:lang w:val="en-US"/>
+        </w:rPr>
+        <w:t xml:space="preserve"> </w:t>
+      </w:r>
+      <w:proofErr w:type="spellStart"/>
+      <w:r>
+        <w:rPr>
+          <w:lang w:val="en-US"/>
+        </w:rPr>
+        <w:t>số</w:t>
+      </w:r>
+      <w:proofErr w:type="spellEnd"/>
+      <w:r>
+        <w:rPr>
+          <w:lang w:val="en-US"/>
+        </w:rPr>
+        <w:t xml:space="preserve"> 3 </w:t>
+      </w:r>
+      <w:proofErr w:type="spellStart"/>
+      <w:r>
+        <w:rPr>
+          <w:lang w:val="en-US"/>
+        </w:rPr>
+        <w:t>Thiết</w:t>
+      </w:r>
+      <w:proofErr w:type="spellEnd"/>
+      <w:r>
+        <w:rPr>
+          <w:lang w:val="en-US"/>
+        </w:rPr>
+        <w:t xml:space="preserve"> </w:t>
+      </w:r>
+      <w:proofErr w:type="spellStart"/>
+      <w:r>
+        <w:rPr>
+          <w:lang w:val="en-US"/>
+        </w:rPr>
+        <w:t>kế</w:t>
+      </w:r>
+      <w:proofErr w:type="spellEnd"/>
+      <w:r>
+        <w:rPr>
+          <w:lang w:val="en-US"/>
+        </w:rPr>
+        <w:t xml:space="preserve"> </w:t>
+      </w:r>
+      <w:proofErr w:type="spellStart"/>
+      <w:r>
+        <w:rPr>
+          <w:lang w:val="en-US"/>
+        </w:rPr>
+        <w:t>và</w:t>
+      </w:r>
+      <w:proofErr w:type="spellEnd"/>
+      <w:r>
+        <w:rPr>
+          <w:lang w:val="en-US"/>
+        </w:rPr>
+        <w:t xml:space="preserve"> </w:t>
+      </w:r>
+      <w:proofErr w:type="spellStart"/>
+      <w:r>
+        <w:rPr>
+          <w:lang w:val="en-US"/>
+        </w:rPr>
+        <w:t>đặt</w:t>
+      </w:r>
+      <w:proofErr w:type="spellEnd"/>
+      <w:r>
+        <w:rPr>
+          <w:lang w:val="en-US"/>
+        </w:rPr>
+        <w:t xml:space="preserve"> </w:t>
+      </w:r>
+      <w:proofErr w:type="spellStart"/>
+      <w:r>
+        <w:rPr>
+          <w:lang w:val="en-US"/>
+        </w:rPr>
+        <w:t>hàng</w:t>
+      </w:r>
+      <w:proofErr w:type="spellEnd"/>
+      <w:r>
+        <w:rPr>
+          <w:lang w:val="en-US"/>
+        </w:rPr>
+        <w:t xml:space="preserve"> </w:t>
+      </w:r>
+      <w:proofErr w:type="spellStart"/>
+      <w:r>
+        <w:rPr>
+          <w:lang w:val="en-US"/>
+        </w:rPr>
+        <w:t>tài</w:t>
+      </w:r>
+      <w:proofErr w:type="spellEnd"/>
+      <w:r>
+        <w:rPr>
+          <w:lang w:val="en-US"/>
+        </w:rPr>
+        <w:t xml:space="preserve"> </w:t>
+      </w:r>
+      <w:proofErr w:type="spellStart"/>
+      <w:r>
+        <w:rPr>
+          <w:lang w:val="en-US"/>
+        </w:rPr>
+        <w:t>liệu</w:t>
+      </w:r>
+      <w:proofErr w:type="spellEnd"/>
+      <w:r>
+        <w:rPr>
+          <w:lang w:val="en-US"/>
+        </w:rPr>
+        <w:t xml:space="preserve"> </w:t>
+      </w:r>
+      <w:proofErr w:type="spellStart"/>
+      <w:r>
+        <w:rPr>
+          <w:lang w:val="en-US"/>
+        </w:rPr>
+        <w:t>tiếp</w:t>
+      </w:r>
+      <w:proofErr w:type="spellEnd"/>
+      <w:r>
+        <w:rPr>
+          <w:lang w:val="en-US"/>
+        </w:rPr>
+        <w:t xml:space="preserve"> </w:t>
+      </w:r>
+      <w:proofErr w:type="spellStart"/>
+      <w:r>
+        <w:rPr>
+          <w:lang w:val="en-US"/>
+        </w:rPr>
+        <w:t>thị</w:t>
+      </w:r>
+      <w:proofErr w:type="spellEnd"/>
+      <w:r>
+        <w:rPr>
+          <w:lang w:val="en-US"/>
+        </w:rPr>
+        <w:t xml:space="preserve">. </w:t>
+      </w:r>
+      <w:proofErr w:type="spellStart"/>
+      <w:r>
+        <w:rPr>
+          <w:lang w:val="en-US"/>
+        </w:rPr>
+        <w:t>Hiện</w:t>
+      </w:r>
+      <w:proofErr w:type="spellEnd"/>
+      <w:r>
+        <w:rPr>
+          <w:lang w:val="en-US"/>
+        </w:rPr>
+        <w:t xml:space="preserve"> </w:t>
+      </w:r>
+      <w:proofErr w:type="spellStart"/>
+      <w:r>
+        <w:rPr>
+          <w:lang w:val="en-US"/>
+        </w:rPr>
+        <w:t>tại</w:t>
+      </w:r>
+      <w:proofErr w:type="spellEnd"/>
+      <w:r>
+        <w:rPr>
+          <w:lang w:val="en-US"/>
+        </w:rPr>
+        <w:t xml:space="preserve">, </w:t>
+      </w:r>
+      <w:proofErr w:type="spellStart"/>
+      <w:r>
+        <w:rPr>
+          <w:lang w:val="en-US"/>
+        </w:rPr>
+        <w:t>công</w:t>
+      </w:r>
+      <w:proofErr w:type="spellEnd"/>
+      <w:r>
+        <w:rPr>
+          <w:lang w:val="en-US"/>
+        </w:rPr>
+        <w:t xml:space="preserve"> </w:t>
+      </w:r>
+      <w:proofErr w:type="spellStart"/>
+      <w:r>
+        <w:rPr>
+          <w:lang w:val="en-US"/>
+        </w:rPr>
+        <w:t>việc</w:t>
+      </w:r>
+      <w:proofErr w:type="spellEnd"/>
+      <w:r>
+        <w:rPr>
+          <w:lang w:val="en-US"/>
+        </w:rPr>
+        <w:t xml:space="preserve"> </w:t>
+      </w:r>
+      <w:proofErr w:type="spellStart"/>
+      <w:r>
+        <w:rPr>
+          <w:lang w:val="en-US"/>
+        </w:rPr>
+        <w:t>này</w:t>
+      </w:r>
+      <w:proofErr w:type="spellEnd"/>
+      <w:r>
+        <w:rPr>
+          <w:lang w:val="en-US"/>
+        </w:rPr>
+        <w:t xml:space="preserve"> do </w:t>
+      </w:r>
+      <w:proofErr w:type="spellStart"/>
+      <w:r>
+        <w:rPr>
+          <w:lang w:val="en-US"/>
+        </w:rPr>
+        <w:t>một</w:t>
+      </w:r>
+      <w:proofErr w:type="spellEnd"/>
+      <w:r>
+        <w:rPr>
+          <w:lang w:val="en-US"/>
+        </w:rPr>
+        <w:t xml:space="preserve"> </w:t>
+      </w:r>
+      <w:proofErr w:type="spellStart"/>
+      <w:r>
+        <w:rPr>
+          <w:lang w:val="en-US"/>
+        </w:rPr>
+        <w:t>mình</w:t>
+      </w:r>
+      <w:proofErr w:type="spellEnd"/>
+      <w:r>
+        <w:rPr>
+          <w:lang w:val="en-US"/>
+        </w:rPr>
+        <w:t xml:space="preserve"> </w:t>
+      </w:r>
+      <w:proofErr w:type="spellStart"/>
+      <w:r>
+        <w:rPr>
+          <w:lang w:val="en-US"/>
+        </w:rPr>
+        <w:t>Nguyễn</w:t>
+      </w:r>
+      <w:proofErr w:type="spellEnd"/>
+      <w:r>
+        <w:rPr>
+          <w:lang w:val="en-US"/>
+        </w:rPr>
+        <w:t xml:space="preserve"> </w:t>
+      </w:r>
+      <w:proofErr w:type="spellStart"/>
+      <w:r>
+        <w:rPr>
+          <w:lang w:val="en-US"/>
+        </w:rPr>
+        <w:t>Văn</w:t>
+      </w:r>
+      <w:proofErr w:type="spellEnd"/>
+      <w:r>
+        <w:rPr>
+          <w:lang w:val="en-US"/>
+        </w:rPr>
+        <w:t xml:space="preserve"> </w:t>
+      </w:r>
+      <w:proofErr w:type="spellStart"/>
+      <w:r>
+        <w:rPr>
+          <w:lang w:val="en-US"/>
+        </w:rPr>
+        <w:t>Hiếu</w:t>
+      </w:r>
+      <w:proofErr w:type="spellEnd"/>
+      <w:r>
+        <w:rPr>
+          <w:lang w:val="en-US"/>
+        </w:rPr>
+        <w:t xml:space="preserve"> </w:t>
+      </w:r>
+      <w:proofErr w:type="spellStart"/>
+      <w:r>
+        <w:rPr>
+          <w:lang w:val="en-US"/>
+        </w:rPr>
+        <w:t>thực</w:t>
+      </w:r>
+      <w:proofErr w:type="spellEnd"/>
+      <w:r>
+        <w:rPr>
+          <w:lang w:val="en-US"/>
+        </w:rPr>
+        <w:t xml:space="preserve"> </w:t>
+      </w:r>
+      <w:proofErr w:type="spellStart"/>
+      <w:r>
+        <w:rPr>
+          <w:lang w:val="en-US"/>
+        </w:rPr>
+        <w:t>hiện</w:t>
+      </w:r>
+      <w:proofErr w:type="spellEnd"/>
+      <w:r>
+        <w:rPr>
+          <w:lang w:val="en-US"/>
+        </w:rPr>
+        <w:t>.</w:t>
+      </w:r>
+    </w:p>
+    <w:p>
+      <w:pPr>
+        <w:ind w:left="360"/>
+        <w:rPr>
+          <w:lang w:val="en-US"/>
+        </w:rPr>
+      </w:pPr>
+      <w:r>
+        <w:rPr>
+          <w:lang w:val="en-US"/>
+        </w:rPr>
+        <w:t xml:space="preserve">- </w:t>
+      </w:r>
+      <w:proofErr w:type="spellStart"/>
+      <w:r>
+        <w:rPr>
+          <w:lang w:val="en-US"/>
+        </w:rPr>
+        <w:t>Nếu</w:t>
+      </w:r>
+      <w:proofErr w:type="spellEnd"/>
+      <w:r>
+        <w:rPr>
+          <w:lang w:val="en-US"/>
+        </w:rPr>
+        <w:t xml:space="preserve"> </w:t>
+      </w:r>
+      <w:proofErr w:type="spellStart"/>
+      <w:r>
+        <w:rPr>
+          <w:lang w:val="en-US"/>
+        </w:rPr>
+        <w:t>Hiếu</w:t>
+      </w:r>
+      <w:proofErr w:type="spellEnd"/>
+      <w:r>
+        <w:rPr>
+          <w:lang w:val="en-US"/>
+        </w:rPr>
+        <w:t xml:space="preserve"> </w:t>
+      </w:r>
+      <w:proofErr w:type="spellStart"/>
+      <w:r>
+        <w:rPr>
+          <w:lang w:val="en-US"/>
+        </w:rPr>
+        <w:t>cần</w:t>
+      </w:r>
+      <w:proofErr w:type="spellEnd"/>
+      <w:r>
+        <w:rPr>
+          <w:lang w:val="en-US"/>
+        </w:rPr>
+        <w:t xml:space="preserve"> </w:t>
+      </w:r>
+      <w:proofErr w:type="spellStart"/>
+      <w:r>
+        <w:rPr>
+          <w:lang w:val="en-US"/>
+        </w:rPr>
+        <w:t>thêm</w:t>
+      </w:r>
+      <w:proofErr w:type="spellEnd"/>
+      <w:r>
+        <w:rPr>
+          <w:lang w:val="en-US"/>
+        </w:rPr>
+        <w:t xml:space="preserve"> </w:t>
+      </w:r>
+      <w:proofErr w:type="spellStart"/>
+      <w:r>
+        <w:rPr>
+          <w:lang w:val="en-US"/>
+        </w:rPr>
+        <w:t>sự</w:t>
+      </w:r>
+      <w:proofErr w:type="spellEnd"/>
+      <w:r>
+        <w:rPr>
+          <w:lang w:val="en-US"/>
+        </w:rPr>
+        <w:t xml:space="preserve"> </w:t>
+      </w:r>
+      <w:proofErr w:type="spellStart"/>
+      <w:r>
+        <w:rPr>
+          <w:lang w:val="en-US"/>
+        </w:rPr>
+        <w:t>hỗ</w:t>
+      </w:r>
+      <w:proofErr w:type="spellEnd"/>
+      <w:r>
+        <w:rPr>
+          <w:lang w:val="en-US"/>
+        </w:rPr>
+        <w:t xml:space="preserve"> </w:t>
+      </w:r>
+      <w:proofErr w:type="spellStart"/>
+      <w:r>
+        <w:rPr>
+          <w:lang w:val="en-US"/>
+        </w:rPr>
+        <w:t>trợ</w:t>
+      </w:r>
+      <w:proofErr w:type="spellEnd"/>
+      <w:r>
+        <w:rPr>
+          <w:lang w:val="en-US"/>
+        </w:rPr>
+        <w:t xml:space="preserve">, ta </w:t>
+      </w:r>
+      <w:proofErr w:type="spellStart"/>
+      <w:r>
+        <w:rPr>
+          <w:lang w:val="en-US"/>
+        </w:rPr>
+        <w:t>sẽ</w:t>
+      </w:r>
+      <w:proofErr w:type="spellEnd"/>
+      <w:r>
+        <w:rPr>
+          <w:lang w:val="en-US"/>
+        </w:rPr>
+        <w:t xml:space="preserve"> </w:t>
+      </w:r>
+      <w:proofErr w:type="spellStart"/>
+      <w:r>
+        <w:rPr>
+          <w:lang w:val="en-US"/>
+        </w:rPr>
+        <w:t>bổ</w:t>
+      </w:r>
+      <w:proofErr w:type="spellEnd"/>
+      <w:r>
+        <w:rPr>
+          <w:lang w:val="en-US"/>
+        </w:rPr>
+        <w:t xml:space="preserve"> sung </w:t>
+      </w:r>
+      <w:proofErr w:type="spellStart"/>
+      <w:r>
+        <w:rPr>
+          <w:lang w:val="en-US"/>
+        </w:rPr>
+        <w:t>người</w:t>
+      </w:r>
+      <w:proofErr w:type="spellEnd"/>
+      <w:r>
+        <w:rPr>
+          <w:lang w:val="en-US"/>
+        </w:rPr>
+        <w:t xml:space="preserve"> </w:t>
+      </w:r>
+      <w:proofErr w:type="spellStart"/>
+      <w:r>
+        <w:rPr>
+          <w:lang w:val="en-US"/>
+        </w:rPr>
+        <w:t>cùng</w:t>
+      </w:r>
+      <w:proofErr w:type="spellEnd"/>
+      <w:r>
+        <w:rPr>
+          <w:lang w:val="en-US"/>
+        </w:rPr>
+        <w:t xml:space="preserve"> </w:t>
+      </w:r>
+      <w:proofErr w:type="spellStart"/>
+      <w:r>
+        <w:rPr>
+          <w:lang w:val="en-US"/>
+        </w:rPr>
+        <w:t>thực</w:t>
+      </w:r>
+      <w:proofErr w:type="spellEnd"/>
+      <w:r>
+        <w:rPr>
+          <w:lang w:val="en-US"/>
+        </w:rPr>
+        <w:t xml:space="preserve"> </w:t>
+      </w:r>
+      <w:proofErr w:type="spellStart"/>
+      <w:r>
+        <w:rPr>
+          <w:lang w:val="en-US"/>
+        </w:rPr>
+        <w:t>hiện</w:t>
+      </w:r>
+      <w:proofErr w:type="spellEnd"/>
+      <w:r>
+        <w:rPr>
+          <w:lang w:val="en-US"/>
+        </w:rPr>
+        <w:t xml:space="preserve"> </w:t>
+      </w:r>
+      <w:proofErr w:type="spellStart"/>
+      <w:r>
+        <w:rPr>
+          <w:lang w:val="en-US"/>
+        </w:rPr>
+        <w:t>bằng</w:t>
+      </w:r>
+      <w:proofErr w:type="spellEnd"/>
+      <w:r>
+        <w:rPr>
+          <w:lang w:val="en-US"/>
+        </w:rPr>
+        <w:t xml:space="preserve"> </w:t>
+      </w:r>
+      <w:proofErr w:type="spellStart"/>
+      <w:r>
+        <w:rPr>
+          <w:lang w:val="en-US"/>
+        </w:rPr>
+        <w:t>cách</w:t>
+      </w:r>
+      <w:proofErr w:type="spellEnd"/>
+      <w:r>
+        <w:rPr>
+          <w:lang w:val="en-US"/>
+        </w:rPr>
+        <w:t xml:space="preserve"> </w:t>
+      </w:r>
+      <w:proofErr w:type="spellStart"/>
+      <w:r>
+        <w:rPr>
+          <w:lang w:val="en-US"/>
+        </w:rPr>
+        <w:t>làm</w:t>
+      </w:r>
+      <w:proofErr w:type="spellEnd"/>
+      <w:r>
+        <w:rPr>
+          <w:lang w:val="en-US"/>
+        </w:rPr>
+        <w:t xml:space="preserve"> </w:t>
+      </w:r>
+      <w:proofErr w:type="spellStart"/>
+      <w:r>
+        <w:rPr>
+          <w:lang w:val="en-US"/>
+        </w:rPr>
+        <w:t>như</w:t>
+      </w:r>
+      <w:proofErr w:type="spellEnd"/>
+      <w:r>
+        <w:rPr>
+          <w:lang w:val="en-US"/>
+        </w:rPr>
+        <w:t xml:space="preserve"> </w:t>
+      </w:r>
+      <w:proofErr w:type="spellStart"/>
+      <w:r>
+        <w:rPr>
+          <w:lang w:val="en-US"/>
+        </w:rPr>
+        <w:t>sau</w:t>
+      </w:r>
+      <w:proofErr w:type="spellEnd"/>
+      <w:r>
+        <w:rPr>
+          <w:lang w:val="en-US"/>
+        </w:rPr>
+        <w:t xml:space="preserve">: </w:t>
+      </w:r>
+      <w:proofErr w:type="spellStart"/>
+      <w:r>
+        <w:rPr>
+          <w:lang w:val="en-US"/>
+        </w:rPr>
+        <w:t>trên</w:t>
+      </w:r>
+      <w:proofErr w:type="spellEnd"/>
+      <w:r>
+        <w:rPr>
+          <w:lang w:val="en-US"/>
+        </w:rPr>
+        <w:t xml:space="preserve"> tab “Resource”, </w:t>
+      </w:r>
+      <w:proofErr w:type="spellStart"/>
+      <w:r>
+        <w:rPr>
+          <w:lang w:val="en-US"/>
+        </w:rPr>
+        <w:t>trong</w:t>
+      </w:r>
+      <w:proofErr w:type="spellEnd"/>
+      <w:r>
+        <w:rPr>
+          <w:lang w:val="en-US"/>
+        </w:rPr>
+        <w:t xml:space="preserve"> </w:t>
+      </w:r>
+      <w:proofErr w:type="spellStart"/>
+      <w:r>
+        <w:rPr>
+          <w:lang w:val="en-US"/>
+        </w:rPr>
+        <w:t>nhóm</w:t>
+      </w:r>
+      <w:proofErr w:type="spellEnd"/>
+      <w:r>
+        <w:rPr>
+          <w:lang w:val="en-US"/>
+        </w:rPr>
+        <w:t xml:space="preserve"> “</w:t>
+      </w:r>
+      <w:proofErr w:type="spellStart"/>
+      <w:r>
+        <w:rPr>
+          <w:lang w:val="en-US"/>
+        </w:rPr>
+        <w:t>Assigment</w:t>
+      </w:r>
+      <w:proofErr w:type="spellEnd"/>
+      <w:r>
+        <w:rPr>
+          <w:lang w:val="en-US"/>
+        </w:rPr>
+        <w:t xml:space="preserve">”, </w:t>
+      </w:r>
+      <w:proofErr w:type="spellStart"/>
+      <w:r>
+        <w:rPr>
+          <w:lang w:val="en-US"/>
+        </w:rPr>
+        <w:t>chọn</w:t>
+      </w:r>
+      <w:proofErr w:type="spellEnd"/>
+      <w:r>
+        <w:rPr>
+          <w:lang w:val="en-US"/>
+        </w:rPr>
+        <w:t xml:space="preserve"> “</w:t>
+      </w:r>
+      <w:proofErr w:type="spellStart"/>
+      <w:r>
+        <w:rPr>
+          <w:lang w:val="en-US"/>
+        </w:rPr>
+        <w:t>Assigment</w:t>
+      </w:r>
+      <w:proofErr w:type="spellEnd"/>
+      <w:r>
+        <w:rPr>
+          <w:lang w:val="en-US"/>
+        </w:rPr>
+        <w:t xml:space="preserve"> </w:t>
+      </w:r>
+      <w:r>
+        <w:rPr>
+          <w:lang w:val="en-US"/>
+        </w:rPr>
+        <w:t xml:space="preserve">Resources”, </w:t>
+      </w:r>
+      <w:proofErr w:type="spellStart"/>
+      <w:r>
+        <w:rPr>
+          <w:lang w:val="en-US"/>
+        </w:rPr>
+        <w:t>hộp</w:t>
+      </w:r>
+      <w:proofErr w:type="spellEnd"/>
+      <w:r>
+        <w:rPr>
+          <w:lang w:val="en-US"/>
+        </w:rPr>
+        <w:t xml:space="preserve"> </w:t>
+      </w:r>
+      <w:proofErr w:type="spellStart"/>
+      <w:r>
+        <w:rPr>
+          <w:lang w:val="en-US"/>
+        </w:rPr>
+        <w:t>thoại</w:t>
+      </w:r>
+      <w:proofErr w:type="spellEnd"/>
+      <w:r>
+        <w:rPr>
+          <w:lang w:val="en-US"/>
+        </w:rPr>
+        <w:t xml:space="preserve"> </w:t>
+      </w:r>
+      <w:proofErr w:type="spellStart"/>
+      <w:r>
+        <w:rPr>
+          <w:lang w:val="en-US"/>
+        </w:rPr>
+        <w:t>phân</w:t>
+      </w:r>
+      <w:proofErr w:type="spellEnd"/>
+      <w:r>
+        <w:rPr>
+          <w:lang w:val="en-US"/>
+        </w:rPr>
+        <w:t xml:space="preserve"> </w:t>
+      </w:r>
+      <w:proofErr w:type="spellStart"/>
+      <w:r>
+        <w:rPr>
+          <w:lang w:val="en-US"/>
+        </w:rPr>
+        <w:t>tài</w:t>
+      </w:r>
+      <w:proofErr w:type="spellEnd"/>
+      <w:r>
+        <w:rPr>
+          <w:lang w:val="en-US"/>
+        </w:rPr>
+        <w:t xml:space="preserve"> </w:t>
+      </w:r>
+      <w:proofErr w:type="spellStart"/>
+      <w:r>
+        <w:rPr>
+          <w:lang w:val="en-US"/>
+        </w:rPr>
+        <w:t>nguyên</w:t>
+      </w:r>
+      <w:proofErr w:type="spellEnd"/>
+      <w:r>
+        <w:rPr>
+          <w:lang w:val="en-US"/>
+        </w:rPr>
+        <w:t xml:space="preserve"> Assign Resources </w:t>
+      </w:r>
+      <w:proofErr w:type="spellStart"/>
+      <w:r>
+        <w:rPr>
+          <w:lang w:val="en-US"/>
+        </w:rPr>
+        <w:t>xuất</w:t>
+      </w:r>
+      <w:proofErr w:type="spellEnd"/>
+      <w:r>
+        <w:rPr>
+          <w:lang w:val="en-US"/>
+        </w:rPr>
+        <w:t xml:space="preserve"> </w:t>
+      </w:r>
+      <w:proofErr w:type="spellStart"/>
+      <w:r>
+        <w:rPr>
+          <w:lang w:val="en-US"/>
+        </w:rPr>
+        <w:t>hiện</w:t>
+      </w:r>
+      <w:proofErr w:type="spellEnd"/>
+      <w:r>
+        <w:rPr>
+          <w:lang w:val="en-US"/>
+        </w:rPr>
+        <w:t xml:space="preserve">. </w:t>
+      </w:r>
+      <w:proofErr w:type="spellStart"/>
+      <w:r>
+        <w:rPr>
+          <w:lang w:val="en-US"/>
+        </w:rPr>
+        <w:t>Trong</w:t>
+      </w:r>
+      <w:proofErr w:type="spellEnd"/>
+      <w:r>
+        <w:rPr>
+          <w:lang w:val="en-US"/>
+        </w:rPr>
+        <w:t xml:space="preserve"> </w:t>
+      </w:r>
+      <w:proofErr w:type="spellStart"/>
+      <w:r>
+        <w:rPr>
+          <w:lang w:val="en-US"/>
+        </w:rPr>
+        <w:t>cột</w:t>
+      </w:r>
+      <w:proofErr w:type="spellEnd"/>
+      <w:r>
+        <w:rPr>
+          <w:lang w:val="en-US"/>
+        </w:rPr>
+        <w:t xml:space="preserve"> </w:t>
+      </w:r>
+      <w:r>
+        <w:rPr>
+          <w:lang w:val="en-US"/>
+        </w:rPr>
+        <w:t xml:space="preserve">“Resource Name” </w:t>
+      </w:r>
+      <w:proofErr w:type="spellStart"/>
+      <w:r>
+        <w:rPr>
+          <w:lang w:val="en-US"/>
+        </w:rPr>
+        <w:t>của</w:t>
+      </w:r>
+      <w:proofErr w:type="spellEnd"/>
+      <w:r>
+        <w:rPr>
+          <w:lang w:val="en-US"/>
+        </w:rPr>
+        <w:t xml:space="preserve"> </w:t>
+      </w:r>
+      <w:proofErr w:type="spellStart"/>
+      <w:r>
+        <w:rPr>
+          <w:lang w:val="en-US"/>
+        </w:rPr>
+        <w:t>hộp</w:t>
+      </w:r>
+      <w:proofErr w:type="spellEnd"/>
+      <w:r>
+        <w:rPr>
+          <w:lang w:val="en-US"/>
+        </w:rPr>
+        <w:t xml:space="preserve"> </w:t>
+      </w:r>
+      <w:proofErr w:type="spellStart"/>
+      <w:r>
+        <w:rPr>
+          <w:lang w:val="en-US"/>
+        </w:rPr>
+        <w:t>thoại</w:t>
+      </w:r>
+      <w:proofErr w:type="spellEnd"/>
+      <w:r>
+        <w:rPr>
+          <w:lang w:val="en-US"/>
+        </w:rPr>
+        <w:t xml:space="preserve"> “Assign Resources”, </w:t>
+      </w:r>
+      <w:proofErr w:type="spellStart"/>
+      <w:r>
+        <w:rPr>
+          <w:lang w:val="en-US"/>
+        </w:rPr>
+        <w:t>chọn</w:t>
+      </w:r>
+      <w:proofErr w:type="spellEnd"/>
+      <w:r>
+        <w:rPr>
+          <w:lang w:val="en-US"/>
+        </w:rPr>
+        <w:t xml:space="preserve"> </w:t>
+      </w:r>
+      <w:proofErr w:type="spellStart"/>
+      <w:r>
+        <w:rPr>
+          <w:lang w:val="en-US"/>
+        </w:rPr>
+        <w:t>Dương</w:t>
+      </w:r>
+      <w:proofErr w:type="spellEnd"/>
+      <w:r>
+        <w:rPr>
+          <w:lang w:val="en-US"/>
+        </w:rPr>
+        <w:t xml:space="preserve"> </w:t>
+      </w:r>
+      <w:proofErr w:type="spellStart"/>
+      <w:r>
+        <w:rPr>
+          <w:lang w:val="en-US"/>
+        </w:rPr>
+        <w:t>Văn</w:t>
+      </w:r>
+      <w:proofErr w:type="spellEnd"/>
+      <w:r>
+        <w:rPr>
+          <w:lang w:val="en-US"/>
+        </w:rPr>
+        <w:t xml:space="preserve"> </w:t>
+      </w:r>
+      <w:proofErr w:type="spellStart"/>
+      <w:r>
+        <w:rPr>
+          <w:lang w:val="en-US"/>
+        </w:rPr>
+        <w:t>Lăng</w:t>
+      </w:r>
+      <w:proofErr w:type="spellEnd"/>
+      <w:r>
+        <w:rPr>
+          <w:lang w:val="en-US"/>
+        </w:rPr>
+        <w:t>,</w:t>
+      </w:r>
+      <w:r>
+        <w:rPr>
+          <w:lang w:val="en-US"/>
+        </w:rPr>
+        <w:t xml:space="preserve"> </w:t>
+      </w:r>
+      <w:proofErr w:type="spellStart"/>
+      <w:r>
+        <w:rPr>
+          <w:lang w:val="en-US"/>
+        </w:rPr>
+        <w:t>và</w:t>
+      </w:r>
+      <w:proofErr w:type="spellEnd"/>
+      <w:r>
+        <w:rPr>
+          <w:lang w:val="en-US"/>
+        </w:rPr>
+        <w:t xml:space="preserve"> </w:t>
+      </w:r>
+      <w:proofErr w:type="spellStart"/>
+      <w:r>
+        <w:rPr>
+          <w:lang w:val="en-US"/>
+        </w:rPr>
+        <w:t>sau</w:t>
+      </w:r>
+      <w:proofErr w:type="spellEnd"/>
+      <w:r>
+        <w:rPr>
+          <w:lang w:val="en-US"/>
+        </w:rPr>
+        <w:t xml:space="preserve"> </w:t>
+      </w:r>
+      <w:proofErr w:type="spellStart"/>
+      <w:r>
+        <w:rPr>
+          <w:lang w:val="en-US"/>
+        </w:rPr>
+        <w:t>đó</w:t>
+      </w:r>
+      <w:proofErr w:type="spellEnd"/>
+      <w:r>
+        <w:rPr>
+          <w:lang w:val="en-US"/>
+        </w:rPr>
+        <w:t xml:space="preserve"> </w:t>
+      </w:r>
+      <w:proofErr w:type="spellStart"/>
+      <w:r>
+        <w:rPr>
+          <w:lang w:val="en-US"/>
+        </w:rPr>
+        <w:t>chọn</w:t>
+      </w:r>
+      <w:proofErr w:type="spellEnd"/>
+      <w:r>
+        <w:rPr>
+          <w:lang w:val="en-US"/>
+        </w:rPr>
+        <w:t xml:space="preserve"> </w:t>
+      </w:r>
+      <w:proofErr w:type="spellStart"/>
+      <w:r>
+        <w:rPr>
+          <w:lang w:val="en-US"/>
+        </w:rPr>
+        <w:t>nút</w:t>
+      </w:r>
+      <w:proofErr w:type="spellEnd"/>
+      <w:r>
+        <w:rPr>
+          <w:lang w:val="en-US"/>
+        </w:rPr>
+        <w:t xml:space="preserve"> “Assign”.</w:t>
+      </w:r>
+    </w:p>
+    <w:p>
+      <w:pPr>
+        <w:ind w:left="360"/>
+        <w:rPr>
+          <w:lang w:val="en-US"/>
+        </w:rPr>
+      </w:pPr>
+      <w:r>
+        <w:rPr>
+          <w:lang w:val="en-US"/>
+        </w:rPr>
+        <w:drawing>
+          <wp:inline distT="0" distB="0" distL="0" distR="0" wp14:anchorId="4865B0D9" wp14:editId="7F9DA3FD">
+            <wp:extent cx="5731510" cy="2433320"/>
+            <wp:effectExtent l="0" t="0" r="2540" b="5080"/>
+            <wp:docPr id="10" name="Picture 10"/>
+            <wp:cNvGraphicFramePr>
+              <a:graphicFrameLocks xmlns:a="http://schemas.openxmlformats.org/drawingml/2006/main" noChangeAspect="1"/>
+            </wp:cNvGraphicFramePr>
+            <a:graphic xmlns:a="http://schemas.openxmlformats.org/drawingml/2006/main">
+              <a:graphicData uri="http://schemas.openxmlformats.org/drawingml/2006/picture">
+                <pic:pic xmlns:pic="http://schemas.openxmlformats.org/drawingml/2006/picture">
+                  <pic:nvPicPr>
+                    <pic:cNvPr id="1" name=""/>
+                    <pic:cNvPicPr/>
+                  </pic:nvPicPr>
+                  <pic:blipFill>
+                    <a:blip r:embed="rId27"/>
+                    <a:stretch>
+                      <a:fillRect/>
+                    </a:stretch>
+                  </pic:blipFill>
+                  <pic:spPr>
+                    <a:xfrm>
+                      <a:off x="0" y="0"/>
+                      <a:ext cx="5731510" cy="2433320"/>
+                    </a:xfrm>
+                    <a:prstGeom prst="rect">
+                      <a:avLst/>
+                    </a:prstGeom>
+                  </pic:spPr>
+                </pic:pic>
+              </a:graphicData>
+            </a:graphic>
+          </wp:inline>
+        </w:drawing>
+      </w:r>
+    </w:p>
+    <w:p>
+      <w:pPr>
+        <w:pStyle w:val="ListParagraph"/>
+        <w:numPr>
+          <w:ilvl w:val="0"/>
+          <w:numId w:val="13"/>
+        </w:numPr>
+        <w:rPr>
+          <w:lang w:val="en-US"/>
+        </w:rPr>
+      </w:pPr>
+      <w:proofErr w:type="spellStart"/>
+      <w:r>
+        <w:rPr>
+          <w:lang w:val="en-US"/>
+        </w:rPr>
+        <w:t>Phân</w:t>
+      </w:r>
+      <w:proofErr w:type="spellEnd"/>
+      <w:r>
+        <w:rPr>
+          <w:lang w:val="en-US"/>
+        </w:rPr>
+        <w:t xml:space="preserve"> </w:t>
+      </w:r>
+      <w:proofErr w:type="spellStart"/>
+      <w:r>
+        <w:rPr>
+          <w:lang w:val="en-US"/>
+        </w:rPr>
+        <w:t>nguồn</w:t>
+      </w:r>
+      <w:proofErr w:type="spellEnd"/>
+      <w:r>
+        <w:rPr>
+          <w:lang w:val="en-US"/>
+        </w:rPr>
+        <w:t xml:space="preserve"> chi </w:t>
+      </w:r>
+      <w:proofErr w:type="spellStart"/>
+      <w:r>
+        <w:rPr>
+          <w:lang w:val="en-US"/>
+        </w:rPr>
+        <w:t>phí</w:t>
+      </w:r>
+      <w:proofErr w:type="spellEnd"/>
+      <w:r>
+        <w:rPr>
+          <w:lang w:val="en-US"/>
+        </w:rPr>
+        <w:t xml:space="preserve"> </w:t>
+      </w:r>
+      <w:proofErr w:type="spellStart"/>
+      <w:r>
+        <w:rPr>
+          <w:lang w:val="en-US"/>
+        </w:rPr>
+        <w:t>cho</w:t>
+      </w:r>
+      <w:proofErr w:type="spellEnd"/>
+      <w:r>
+        <w:rPr>
+          <w:lang w:val="en-US"/>
+        </w:rPr>
+        <w:t xml:space="preserve"> </w:t>
+      </w:r>
+      <w:proofErr w:type="spellStart"/>
+      <w:r>
+        <w:rPr>
+          <w:lang w:val="en-US"/>
+        </w:rPr>
+        <w:t>công</w:t>
+      </w:r>
+      <w:proofErr w:type="spellEnd"/>
+      <w:r>
+        <w:rPr>
+          <w:lang w:val="en-US"/>
+        </w:rPr>
+        <w:t xml:space="preserve"> </w:t>
+      </w:r>
+      <w:proofErr w:type="spellStart"/>
+      <w:r>
+        <w:rPr>
+          <w:lang w:val="en-US"/>
+        </w:rPr>
+        <w:t>việc</w:t>
+      </w:r>
+      <w:proofErr w:type="spellEnd"/>
+    </w:p>
+    <w:p>
+      <w:pPr>
+        <w:ind w:left="360"/>
+        <w:rPr>
+          <w:lang w:val="en-US"/>
+        </w:rPr>
+      </w:pPr>
+      <w:r>
+        <w:rPr>
+          <w:lang w:val="en-US"/>
+        </w:rPr>
+        <w:t xml:space="preserve">- </w:t>
+      </w:r>
+      <w:proofErr w:type="spellStart"/>
+      <w:r>
+        <w:rPr>
+          <w:lang w:val="en-US"/>
+        </w:rPr>
+        <w:t>Tại</w:t>
+      </w:r>
+      <w:proofErr w:type="spellEnd"/>
+      <w:r>
+        <w:rPr>
+          <w:lang w:val="en-US"/>
+        </w:rPr>
+        <w:t xml:space="preserve"> ô </w:t>
+      </w:r>
+      <w:proofErr w:type="spellStart"/>
+      <w:r>
+        <w:rPr>
+          <w:lang w:val="en-US"/>
+        </w:rPr>
+        <w:t>trống</w:t>
+      </w:r>
+      <w:proofErr w:type="spellEnd"/>
+      <w:r>
+        <w:rPr>
+          <w:lang w:val="en-US"/>
+        </w:rPr>
+        <w:t xml:space="preserve"> </w:t>
+      </w:r>
+      <w:proofErr w:type="spellStart"/>
+      <w:r>
+        <w:rPr>
+          <w:lang w:val="en-US"/>
+        </w:rPr>
+        <w:t>dưới</w:t>
+      </w:r>
+      <w:proofErr w:type="spellEnd"/>
+      <w:r>
+        <w:rPr>
+          <w:lang w:val="en-US"/>
+        </w:rPr>
+        <w:t xml:space="preserve"> </w:t>
+      </w:r>
+      <w:proofErr w:type="spellStart"/>
+      <w:r>
+        <w:rPr>
+          <w:lang w:val="en-US"/>
+        </w:rPr>
+        <w:t>cột</w:t>
+      </w:r>
+      <w:proofErr w:type="spellEnd"/>
+      <w:r>
+        <w:rPr>
+          <w:lang w:val="en-US"/>
+        </w:rPr>
+        <w:t xml:space="preserve"> </w:t>
+      </w:r>
+      <w:proofErr w:type="spellStart"/>
+      <w:r>
+        <w:rPr>
+          <w:lang w:val="en-US"/>
+        </w:rPr>
+        <w:t>có</w:t>
+      </w:r>
+      <w:proofErr w:type="spellEnd"/>
+      <w:r>
+        <w:rPr>
+          <w:lang w:val="en-US"/>
+        </w:rPr>
+        <w:t xml:space="preserve"> </w:t>
+      </w:r>
+      <w:proofErr w:type="spellStart"/>
+      <w:r>
+        <w:rPr>
+          <w:lang w:val="en-US"/>
+        </w:rPr>
+        <w:t>tiêu</w:t>
+      </w:r>
+      <w:proofErr w:type="spellEnd"/>
+      <w:r>
+        <w:rPr>
+          <w:lang w:val="en-US"/>
+        </w:rPr>
+        <w:t xml:space="preserve"> </w:t>
+      </w:r>
+      <w:proofErr w:type="spellStart"/>
+      <w:r>
+        <w:rPr>
+          <w:lang w:val="en-US"/>
+        </w:rPr>
+        <w:t>đề</w:t>
+      </w:r>
+      <w:proofErr w:type="spellEnd"/>
+      <w:r>
+        <w:rPr>
+          <w:lang w:val="en-US"/>
+        </w:rPr>
+        <w:t xml:space="preserve"> “Task Name”, </w:t>
+      </w:r>
+      <w:proofErr w:type="spellStart"/>
+      <w:r>
+        <w:rPr>
+          <w:lang w:val="en-US"/>
+        </w:rPr>
+        <w:t>gõ</w:t>
+      </w:r>
+      <w:proofErr w:type="spellEnd"/>
+      <w:r>
+        <w:rPr>
+          <w:lang w:val="en-US"/>
+        </w:rPr>
+        <w:t xml:space="preserve"> </w:t>
+      </w:r>
+      <w:proofErr w:type="spellStart"/>
+      <w:r>
+        <w:rPr>
+          <w:lang w:val="en-US"/>
+        </w:rPr>
+        <w:t>vào</w:t>
+      </w:r>
+      <w:proofErr w:type="spellEnd"/>
+      <w:r>
+        <w:rPr>
+          <w:lang w:val="en-US"/>
+        </w:rPr>
+        <w:t xml:space="preserve"> </w:t>
+      </w:r>
+      <w:proofErr w:type="spellStart"/>
+      <w:r>
+        <w:rPr>
+          <w:lang w:val="en-US"/>
+        </w:rPr>
+        <w:t>Tác</w:t>
+      </w:r>
+      <w:proofErr w:type="spellEnd"/>
+      <w:r>
+        <w:rPr>
+          <w:lang w:val="en-US"/>
+        </w:rPr>
+        <w:t xml:space="preserve"> </w:t>
+      </w:r>
+      <w:proofErr w:type="spellStart"/>
+      <w:r>
+        <w:rPr>
+          <w:lang w:val="en-US"/>
+        </w:rPr>
+        <w:t>giả</w:t>
+      </w:r>
+      <w:proofErr w:type="spellEnd"/>
+      <w:r>
+        <w:rPr>
+          <w:lang w:val="en-US"/>
+        </w:rPr>
+        <w:t xml:space="preserve"> </w:t>
+      </w:r>
+      <w:proofErr w:type="spellStart"/>
+      <w:r>
+        <w:rPr>
+          <w:lang w:val="en-US"/>
+        </w:rPr>
+        <w:t>ký</w:t>
+      </w:r>
+      <w:proofErr w:type="spellEnd"/>
+      <w:r>
+        <w:rPr>
+          <w:lang w:val="en-US"/>
+        </w:rPr>
+        <w:t xml:space="preserve"> </w:t>
+      </w:r>
+      <w:proofErr w:type="spellStart"/>
+      <w:r>
+        <w:rPr>
+          <w:lang w:val="en-US"/>
+        </w:rPr>
+        <w:t>tên</w:t>
+      </w:r>
+      <w:proofErr w:type="spellEnd"/>
+      <w:r>
+        <w:rPr>
+          <w:lang w:val="en-US"/>
+        </w:rPr>
+        <w:t xml:space="preserve"> </w:t>
+      </w:r>
+      <w:proofErr w:type="spellStart"/>
+      <w:r>
+        <w:rPr>
+          <w:lang w:val="en-US"/>
+        </w:rPr>
+        <w:t>tại</w:t>
+      </w:r>
+      <w:proofErr w:type="spellEnd"/>
+      <w:r>
+        <w:rPr>
+          <w:lang w:val="en-US"/>
+        </w:rPr>
+        <w:t xml:space="preserve"> </w:t>
+      </w:r>
+      <w:proofErr w:type="spellStart"/>
+      <w:r>
+        <w:rPr>
+          <w:lang w:val="en-US"/>
+        </w:rPr>
+        <w:t>hội</w:t>
+      </w:r>
+      <w:proofErr w:type="spellEnd"/>
+      <w:r>
+        <w:rPr>
+          <w:lang w:val="en-US"/>
+        </w:rPr>
+        <w:t xml:space="preserve"> </w:t>
+      </w:r>
+      <w:proofErr w:type="spellStart"/>
+      <w:r>
+        <w:rPr>
+          <w:lang w:val="en-US"/>
+        </w:rPr>
+        <w:t>chợ</w:t>
+      </w:r>
+      <w:proofErr w:type="spellEnd"/>
+      <w:r>
+        <w:rPr>
+          <w:lang w:val="en-US"/>
+        </w:rPr>
+        <w:t xml:space="preserve"> </w:t>
+      </w:r>
+      <w:proofErr w:type="spellStart"/>
+      <w:r>
+        <w:rPr>
+          <w:lang w:val="en-US"/>
+        </w:rPr>
+        <w:t>sách</w:t>
+      </w:r>
+      <w:proofErr w:type="spellEnd"/>
+      <w:r>
+        <w:rPr>
+          <w:lang w:val="en-US"/>
+        </w:rPr>
+        <w:t>. T</w:t>
+      </w:r>
+      <w:proofErr w:type="spellStart"/>
+      <w:r>
+        <w:rPr>
+          <w:lang w:val="en-US"/>
+        </w:rPr>
+        <w:t>iếp</w:t>
+      </w:r>
+      <w:proofErr w:type="spellEnd"/>
+      <w:r>
+        <w:rPr>
+          <w:lang w:val="en-US"/>
+        </w:rPr>
+        <w:t xml:space="preserve"> </w:t>
+      </w:r>
+      <w:proofErr w:type="spellStart"/>
+      <w:r>
+        <w:rPr>
+          <w:lang w:val="en-US"/>
+        </w:rPr>
+        <w:t>tục</w:t>
+      </w:r>
+      <w:proofErr w:type="spellEnd"/>
+      <w:r>
+        <w:rPr>
+          <w:lang w:val="en-US"/>
+        </w:rPr>
+        <w:t xml:space="preserve"> </w:t>
+      </w:r>
+      <w:proofErr w:type="spellStart"/>
+      <w:r>
+        <w:rPr>
+          <w:lang w:val="en-US"/>
+        </w:rPr>
+        <w:t>nhập</w:t>
+      </w:r>
+      <w:proofErr w:type="spellEnd"/>
+      <w:r>
+        <w:rPr>
+          <w:lang w:val="en-US"/>
+        </w:rPr>
+        <w:t xml:space="preserve"> </w:t>
+      </w:r>
+      <w:proofErr w:type="spellStart"/>
+      <w:r>
+        <w:rPr>
+          <w:lang w:val="en-US"/>
+        </w:rPr>
+        <w:t>vào</w:t>
+      </w:r>
+      <w:proofErr w:type="spellEnd"/>
+      <w:r>
+        <w:rPr>
+          <w:lang w:val="en-US"/>
+        </w:rPr>
+        <w:t xml:space="preserve"> ô </w:t>
+      </w:r>
+      <w:proofErr w:type="spellStart"/>
+      <w:r>
+        <w:rPr>
+          <w:lang w:val="en-US"/>
+        </w:rPr>
+        <w:t>kế</w:t>
+      </w:r>
+      <w:proofErr w:type="spellEnd"/>
+      <w:r>
+        <w:rPr>
+          <w:lang w:val="en-US"/>
+        </w:rPr>
+        <w:t xml:space="preserve"> </w:t>
+      </w:r>
+      <w:proofErr w:type="spellStart"/>
+      <w:r>
+        <w:rPr>
+          <w:lang w:val="en-US"/>
+        </w:rPr>
+        <w:t>tiếp</w:t>
+      </w:r>
+      <w:proofErr w:type="spellEnd"/>
+      <w:r>
+        <w:rPr>
+          <w:lang w:val="en-US"/>
+        </w:rPr>
+        <w:t xml:space="preserve"> (</w:t>
+      </w:r>
+      <w:proofErr w:type="spellStart"/>
+      <w:r>
+        <w:rPr>
+          <w:lang w:val="en-US"/>
+        </w:rPr>
+        <w:t>cột</w:t>
+      </w:r>
+      <w:proofErr w:type="spellEnd"/>
+      <w:r>
+        <w:rPr>
+          <w:lang w:val="en-US"/>
+        </w:rPr>
+        <w:t xml:space="preserve"> </w:t>
+      </w:r>
+      <w:proofErr w:type="spellStart"/>
+      <w:r>
+        <w:rPr>
+          <w:lang w:val="en-US"/>
+        </w:rPr>
+        <w:t>có</w:t>
+      </w:r>
+      <w:proofErr w:type="spellEnd"/>
+      <w:r>
+        <w:rPr>
+          <w:lang w:val="en-US"/>
+        </w:rPr>
+        <w:t xml:space="preserve"> </w:t>
+      </w:r>
+      <w:proofErr w:type="spellStart"/>
+      <w:r>
+        <w:rPr>
+          <w:lang w:val="en-US"/>
+        </w:rPr>
+        <w:t>tiêu</w:t>
+      </w:r>
+      <w:proofErr w:type="spellEnd"/>
+      <w:r>
+        <w:rPr>
+          <w:lang w:val="en-US"/>
+        </w:rPr>
+        <w:t xml:space="preserve"> </w:t>
+      </w:r>
+      <w:proofErr w:type="spellStart"/>
+      <w:r>
+        <w:rPr>
+          <w:lang w:val="en-US"/>
+        </w:rPr>
+        <w:t>đề</w:t>
+      </w:r>
+      <w:proofErr w:type="spellEnd"/>
+      <w:r>
+        <w:rPr>
+          <w:lang w:val="en-US"/>
+        </w:rPr>
+        <w:t xml:space="preserve"> “Duration”) 1d.</w:t>
+      </w:r>
+    </w:p>
+    <w:p>
+      <w:pPr>
+        <w:ind w:left="360"/>
+        <w:rPr>
+          <w:lang w:val="en-US"/>
+        </w:rPr>
+      </w:pPr>
+      <w:r>
+        <w:rPr>
+          <w:lang w:val="en-US"/>
+        </w:rPr>
+        <w:t xml:space="preserve">- </w:t>
+      </w:r>
+      <w:proofErr w:type="spellStart"/>
+      <w:r>
+        <w:rPr>
+          <w:lang w:val="en-US"/>
+        </w:rPr>
+        <w:t>Chọn</w:t>
+      </w:r>
+      <w:proofErr w:type="spellEnd"/>
+      <w:r>
+        <w:rPr>
+          <w:lang w:val="en-US"/>
+        </w:rPr>
+        <w:t xml:space="preserve"> </w:t>
+      </w:r>
+      <w:proofErr w:type="spellStart"/>
+      <w:r>
+        <w:rPr>
+          <w:lang w:val="en-US"/>
+        </w:rPr>
+        <w:t>tên</w:t>
+      </w:r>
+      <w:proofErr w:type="spellEnd"/>
+      <w:r>
+        <w:rPr>
+          <w:lang w:val="en-US"/>
+        </w:rPr>
+        <w:t xml:space="preserve"> </w:t>
+      </w:r>
+      <w:proofErr w:type="spellStart"/>
+      <w:r>
+        <w:rPr>
+          <w:lang w:val="en-US"/>
+        </w:rPr>
+        <w:t>công</w:t>
+      </w:r>
+      <w:proofErr w:type="spellEnd"/>
+      <w:r>
+        <w:rPr>
+          <w:lang w:val="en-US"/>
+        </w:rPr>
+        <w:t xml:space="preserve"> </w:t>
+      </w:r>
+      <w:proofErr w:type="spellStart"/>
+      <w:r>
+        <w:rPr>
+          <w:lang w:val="en-US"/>
+        </w:rPr>
+        <w:t>việc</w:t>
+      </w:r>
+      <w:proofErr w:type="spellEnd"/>
+      <w:r>
+        <w:rPr>
+          <w:lang w:val="en-US"/>
+        </w:rPr>
+        <w:t xml:space="preserve"> </w:t>
+      </w:r>
+      <w:proofErr w:type="spellStart"/>
+      <w:r>
+        <w:rPr>
+          <w:lang w:val="en-US"/>
+        </w:rPr>
+        <w:t>vừa</w:t>
+      </w:r>
+      <w:proofErr w:type="spellEnd"/>
+      <w:r>
+        <w:rPr>
+          <w:lang w:val="en-US"/>
+        </w:rPr>
+        <w:t xml:space="preserve"> </w:t>
+      </w:r>
+      <w:proofErr w:type="spellStart"/>
+      <w:r>
+        <w:rPr>
+          <w:lang w:val="en-US"/>
+        </w:rPr>
+        <w:t>nhập</w:t>
+      </w:r>
+      <w:proofErr w:type="spellEnd"/>
+      <w:r>
+        <w:rPr>
+          <w:lang w:val="en-US"/>
+        </w:rPr>
+        <w:t xml:space="preserve">, </w:t>
+      </w:r>
+      <w:proofErr w:type="spellStart"/>
+      <w:r>
+        <w:rPr>
+          <w:lang w:val="en-US"/>
+        </w:rPr>
+        <w:t>trong</w:t>
+      </w:r>
+      <w:proofErr w:type="spellEnd"/>
+      <w:r>
+        <w:rPr>
+          <w:lang w:val="en-US"/>
+        </w:rPr>
+        <w:t xml:space="preserve"> </w:t>
+      </w:r>
+      <w:proofErr w:type="spellStart"/>
+      <w:r>
+        <w:rPr>
+          <w:lang w:val="en-US"/>
+        </w:rPr>
+        <w:t>cột</w:t>
+      </w:r>
+      <w:proofErr w:type="spellEnd"/>
+      <w:r>
+        <w:rPr>
+          <w:lang w:val="en-US"/>
+        </w:rPr>
+        <w:t xml:space="preserve"> “Resource Name” </w:t>
+      </w:r>
+      <w:proofErr w:type="spellStart"/>
+      <w:r>
+        <w:rPr>
+          <w:lang w:val="en-US"/>
+        </w:rPr>
+        <w:t>của</w:t>
+      </w:r>
+      <w:proofErr w:type="spellEnd"/>
+      <w:r>
+        <w:rPr>
+          <w:lang w:val="en-US"/>
+        </w:rPr>
+        <w:t xml:space="preserve"> </w:t>
+      </w:r>
+      <w:proofErr w:type="spellStart"/>
+      <w:r>
+        <w:rPr>
+          <w:lang w:val="en-US"/>
+        </w:rPr>
+        <w:t>hộp</w:t>
+      </w:r>
+      <w:proofErr w:type="spellEnd"/>
+      <w:r>
+        <w:rPr>
+          <w:lang w:val="en-US"/>
+        </w:rPr>
+        <w:t xml:space="preserve"> </w:t>
+      </w:r>
+      <w:proofErr w:type="spellStart"/>
+      <w:r>
+        <w:rPr>
+          <w:lang w:val="en-US"/>
+        </w:rPr>
+        <w:t>thoại</w:t>
+      </w:r>
+      <w:proofErr w:type="spellEnd"/>
+      <w:r>
+        <w:rPr>
+          <w:lang w:val="en-US"/>
+        </w:rPr>
+        <w:t xml:space="preserve"> “Assign</w:t>
+      </w:r>
+      <w:r>
+        <w:rPr>
+          <w:lang w:val="en-US"/>
+        </w:rPr>
+        <w:t xml:space="preserve"> </w:t>
+      </w:r>
+      <w:r>
+        <w:rPr>
+          <w:lang w:val="en-US"/>
+        </w:rPr>
+        <w:t>Resources”, c</w:t>
+      </w:r>
+      <w:proofErr w:type="spellStart"/>
+      <w:r>
+        <w:rPr>
+          <w:lang w:val="en-US"/>
+        </w:rPr>
+        <w:t>họn</w:t>
+      </w:r>
+      <w:proofErr w:type="spellEnd"/>
+      <w:r>
+        <w:rPr>
+          <w:lang w:val="en-US"/>
+        </w:rPr>
+        <w:t xml:space="preserve"> </w:t>
+      </w:r>
+      <w:proofErr w:type="spellStart"/>
+      <w:r>
+        <w:rPr>
+          <w:lang w:val="en-US"/>
+        </w:rPr>
+        <w:t>tên</w:t>
+      </w:r>
+      <w:proofErr w:type="spellEnd"/>
+      <w:r>
+        <w:rPr>
+          <w:lang w:val="en-US"/>
+        </w:rPr>
+        <w:t xml:space="preserve"> </w:t>
+      </w:r>
+      <w:proofErr w:type="spellStart"/>
+      <w:r>
+        <w:rPr>
+          <w:lang w:val="en-US"/>
+        </w:rPr>
+        <w:t>Hồ</w:t>
+      </w:r>
+      <w:proofErr w:type="spellEnd"/>
+      <w:r>
+        <w:rPr>
+          <w:lang w:val="en-US"/>
+        </w:rPr>
+        <w:t xml:space="preserve"> Lê Anh </w:t>
+      </w:r>
+      <w:proofErr w:type="spellStart"/>
+      <w:r>
+        <w:rPr>
+          <w:lang w:val="en-US"/>
+        </w:rPr>
+        <w:t>Thư</w:t>
+      </w:r>
+      <w:proofErr w:type="spellEnd"/>
+      <w:r>
+        <w:rPr>
+          <w:lang w:val="en-US"/>
+        </w:rPr>
+        <w:t xml:space="preserve">, </w:t>
+      </w:r>
+      <w:proofErr w:type="spellStart"/>
+      <w:r>
+        <w:rPr>
+          <w:lang w:val="en-US"/>
+        </w:rPr>
+        <w:t>sau</w:t>
+      </w:r>
+      <w:proofErr w:type="spellEnd"/>
+      <w:r>
+        <w:rPr>
+          <w:lang w:val="en-US"/>
+        </w:rPr>
+        <w:t xml:space="preserve"> </w:t>
+      </w:r>
+      <w:proofErr w:type="spellStart"/>
+      <w:r>
+        <w:rPr>
+          <w:lang w:val="en-US"/>
+        </w:rPr>
+        <w:t>đó</w:t>
+      </w:r>
+      <w:proofErr w:type="spellEnd"/>
+      <w:r>
+        <w:rPr>
+          <w:lang w:val="en-US"/>
+        </w:rPr>
+        <w:t xml:space="preserve"> </w:t>
+      </w:r>
+      <w:proofErr w:type="spellStart"/>
+      <w:r>
+        <w:rPr>
+          <w:lang w:val="en-US"/>
+        </w:rPr>
+        <w:t>chọn</w:t>
+      </w:r>
+      <w:proofErr w:type="spellEnd"/>
+      <w:r>
+        <w:rPr>
+          <w:lang w:val="en-US"/>
+        </w:rPr>
+        <w:t xml:space="preserve"> </w:t>
+      </w:r>
+      <w:proofErr w:type="spellStart"/>
+      <w:r>
+        <w:rPr>
+          <w:lang w:val="en-US"/>
+        </w:rPr>
+        <w:t>nút</w:t>
+      </w:r>
+      <w:proofErr w:type="spellEnd"/>
+      <w:r>
+        <w:rPr>
+          <w:lang w:val="en-US"/>
+        </w:rPr>
+        <w:t xml:space="preserve"> “Assign”.</w:t>
+      </w:r>
+    </w:p>
+    <w:p>
+      <w:pPr>
+        <w:ind w:left="360"/>
+        <w:rPr>
+          <w:lang w:val="en-US"/>
+        </w:rPr>
+      </w:pPr>
+      <w:r>
+        <w:rPr>
+          <w:lang w:val="en-US"/>
+        </w:rPr>
+        <w:lastRenderedPageBreak/>
+        <w:drawing>
+          <wp:inline distT="0" distB="0" distL="0" distR="0" wp14:anchorId="0DB271E6" wp14:editId="219B838A">
+            <wp:extent cx="5731510" cy="2293620"/>
+            <wp:effectExtent l="0" t="0" r="2540" b="0"/>
+            <wp:docPr id="11" name="Picture 11"/>
+            <wp:cNvGraphicFramePr>
+              <a:graphicFrameLocks xmlns:a="http://schemas.openxmlformats.org/drawingml/2006/main" noChangeAspect="1"/>
+            </wp:cNvGraphicFramePr>
+            <a:graphic xmlns:a="http://schemas.openxmlformats.org/drawingml/2006/main">
+              <a:graphicData uri="http://schemas.openxmlformats.org/drawingml/2006/picture">
+                <pic:pic xmlns:pic="http://schemas.openxmlformats.org/drawingml/2006/picture">
+                  <pic:nvPicPr>
+                    <pic:cNvPr id="1" name=""/>
+                    <pic:cNvPicPr/>
+                  </pic:nvPicPr>
+                  <pic:blipFill>
+                    <a:blip r:embed="rId28"/>
+                    <a:stretch>
+                      <a:fillRect/>
+                    </a:stretch>
+                  </pic:blipFill>
+                  <pic:spPr>
+                    <a:xfrm>
+                      <a:off x="0" y="0"/>
+                      <a:ext cx="5731510" cy="2293620"/>
+                    </a:xfrm>
+                    <a:prstGeom prst="rect">
+                      <a:avLst/>
+                    </a:prstGeom>
+                  </pic:spPr>
+                </pic:pic>
+              </a:graphicData>
+            </a:graphic>
+          </wp:inline>
+        </w:drawing>
+      </w:r>
+    </w:p>
+    <w:p>
+      <w:pPr>
+        <w:ind w:left="360"/>
+        <w:rPr>
+          <w:lang w:val="en-US"/>
+        </w:rPr>
+      </w:pPr>
+      <w:r>
+        <w:rPr>
+          <w:lang w:val="en-US"/>
+        </w:rPr>
+        <w:t xml:space="preserve">- </w:t>
+      </w:r>
+      <w:proofErr w:type="spellStart"/>
+      <w:r>
+        <w:rPr>
+          <w:lang w:val="en-US"/>
+        </w:rPr>
+        <w:t>Trong</w:t>
+      </w:r>
+      <w:proofErr w:type="spellEnd"/>
+      <w:r>
+        <w:rPr>
+          <w:lang w:val="en-US"/>
+        </w:rPr>
+        <w:t xml:space="preserve"> </w:t>
+      </w:r>
+      <w:proofErr w:type="spellStart"/>
+      <w:r>
+        <w:rPr>
+          <w:lang w:val="en-US"/>
+        </w:rPr>
+        <w:t>hộp</w:t>
+      </w:r>
+      <w:proofErr w:type="spellEnd"/>
+      <w:r>
+        <w:rPr>
+          <w:lang w:val="en-US"/>
+        </w:rPr>
+        <w:t xml:space="preserve"> </w:t>
+      </w:r>
+      <w:proofErr w:type="spellStart"/>
+      <w:r>
+        <w:rPr>
+          <w:lang w:val="en-US"/>
+        </w:rPr>
+        <w:t>thoại</w:t>
+      </w:r>
+      <w:proofErr w:type="spellEnd"/>
+      <w:r>
+        <w:rPr>
+          <w:lang w:val="en-US"/>
+        </w:rPr>
+        <w:t xml:space="preserve"> Assign Resources, </w:t>
+      </w:r>
+      <w:proofErr w:type="spellStart"/>
+      <w:r>
+        <w:rPr>
+          <w:lang w:val="en-US"/>
+        </w:rPr>
+        <w:t>chọn</w:t>
+      </w:r>
+      <w:proofErr w:type="spellEnd"/>
+      <w:r>
+        <w:rPr>
+          <w:lang w:val="en-US"/>
+        </w:rPr>
+        <w:t xml:space="preserve"> </w:t>
+      </w:r>
+      <w:proofErr w:type="spellStart"/>
+      <w:r>
+        <w:rPr>
+          <w:lang w:val="en-US"/>
+        </w:rPr>
+        <w:t>trường</w:t>
+      </w:r>
+      <w:proofErr w:type="spellEnd"/>
+      <w:r>
+        <w:rPr>
+          <w:lang w:val="en-US"/>
+        </w:rPr>
+        <w:t xml:space="preserve"> Cost </w:t>
+      </w:r>
+      <w:proofErr w:type="spellStart"/>
+      <w:r>
+        <w:rPr>
+          <w:lang w:val="en-US"/>
+        </w:rPr>
+        <w:t>của</w:t>
+      </w:r>
+      <w:proofErr w:type="spellEnd"/>
+      <w:r>
+        <w:rPr>
+          <w:lang w:val="en-US"/>
+        </w:rPr>
+        <w:t xml:space="preserve"> </w:t>
+      </w:r>
+      <w:proofErr w:type="spellStart"/>
+      <w:r>
+        <w:rPr>
+          <w:lang w:val="en-US"/>
+        </w:rPr>
+        <w:t>nguồn</w:t>
+      </w:r>
+      <w:proofErr w:type="spellEnd"/>
+      <w:r>
+        <w:rPr>
+          <w:lang w:val="en-US"/>
+        </w:rPr>
+        <w:t xml:space="preserve"> chi </w:t>
+      </w:r>
+      <w:proofErr w:type="spellStart"/>
+      <w:r>
+        <w:rPr>
+          <w:lang w:val="en-US"/>
+        </w:rPr>
+        <w:t>phí</w:t>
+      </w:r>
+      <w:proofErr w:type="spellEnd"/>
+      <w:r>
+        <w:rPr>
+          <w:lang w:val="en-US"/>
+        </w:rPr>
+        <w:t xml:space="preserve"> </w:t>
+      </w:r>
+      <w:proofErr w:type="spellStart"/>
+      <w:r>
+        <w:rPr>
+          <w:lang w:val="en-US"/>
+        </w:rPr>
+        <w:t>Đi</w:t>
+      </w:r>
+      <w:proofErr w:type="spellEnd"/>
+      <w:r>
+        <w:rPr>
+          <w:lang w:val="en-US"/>
+        </w:rPr>
+        <w:t xml:space="preserve"> </w:t>
+      </w:r>
+      <w:proofErr w:type="spellStart"/>
+      <w:proofErr w:type="gramStart"/>
+      <w:r>
+        <w:rPr>
+          <w:lang w:val="en-US"/>
+        </w:rPr>
+        <w:t>lại,gõ</w:t>
+      </w:r>
+      <w:proofErr w:type="spellEnd"/>
+      <w:proofErr w:type="gramEnd"/>
+      <w:r>
+        <w:rPr>
+          <w:lang w:val="en-US"/>
+        </w:rPr>
+        <w:t xml:space="preserve"> </w:t>
+      </w:r>
+      <w:proofErr w:type="spellStart"/>
+      <w:r>
+        <w:rPr>
+          <w:lang w:val="en-US"/>
+        </w:rPr>
+        <w:t>vào</w:t>
+      </w:r>
+      <w:proofErr w:type="spellEnd"/>
+      <w:r>
+        <w:rPr>
+          <w:lang w:val="en-US"/>
+        </w:rPr>
+        <w:t xml:space="preserve"> 800, </w:t>
+      </w:r>
+      <w:proofErr w:type="spellStart"/>
+      <w:r>
+        <w:rPr>
+          <w:lang w:val="en-US"/>
+        </w:rPr>
+        <w:t>sau</w:t>
+      </w:r>
+      <w:proofErr w:type="spellEnd"/>
+      <w:r>
+        <w:rPr>
+          <w:lang w:val="en-US"/>
+        </w:rPr>
+        <w:t xml:space="preserve"> </w:t>
+      </w:r>
+      <w:proofErr w:type="spellStart"/>
+      <w:r>
+        <w:rPr>
+          <w:lang w:val="en-US"/>
+        </w:rPr>
+        <w:t>đó</w:t>
+      </w:r>
+      <w:proofErr w:type="spellEnd"/>
+      <w:r>
+        <w:rPr>
+          <w:lang w:val="en-US"/>
+        </w:rPr>
+        <w:t xml:space="preserve"> </w:t>
+      </w:r>
+      <w:proofErr w:type="spellStart"/>
+      <w:r>
+        <w:rPr>
+          <w:lang w:val="en-US"/>
+        </w:rPr>
+        <w:t>chọn</w:t>
+      </w:r>
+      <w:proofErr w:type="spellEnd"/>
+      <w:r>
+        <w:rPr>
+          <w:lang w:val="en-US"/>
+        </w:rPr>
+        <w:t xml:space="preserve"> </w:t>
+      </w:r>
+      <w:proofErr w:type="spellStart"/>
+      <w:r>
+        <w:rPr>
+          <w:lang w:val="en-US"/>
+        </w:rPr>
+        <w:t>nút</w:t>
+      </w:r>
+      <w:proofErr w:type="spellEnd"/>
+      <w:r>
+        <w:rPr>
+          <w:lang w:val="en-US"/>
+        </w:rPr>
+        <w:t xml:space="preserve"> Assign, </w:t>
+      </w:r>
+      <w:proofErr w:type="spellStart"/>
+      <w:r>
+        <w:rPr>
+          <w:lang w:val="en-US"/>
+        </w:rPr>
+        <w:t>dự</w:t>
+      </w:r>
+      <w:proofErr w:type="spellEnd"/>
+      <w:r>
+        <w:rPr>
+          <w:lang w:val="en-US"/>
+        </w:rPr>
+        <w:t xml:space="preserve"> </w:t>
+      </w:r>
+      <w:proofErr w:type="spellStart"/>
+      <w:r>
+        <w:rPr>
+          <w:lang w:val="en-US"/>
+        </w:rPr>
+        <w:t>án</w:t>
+      </w:r>
+      <w:proofErr w:type="spellEnd"/>
+      <w:r>
+        <w:rPr>
+          <w:lang w:val="en-US"/>
+        </w:rPr>
+        <w:t xml:space="preserve"> </w:t>
+      </w:r>
+      <w:proofErr w:type="spellStart"/>
+      <w:r>
+        <w:rPr>
+          <w:lang w:val="en-US"/>
+        </w:rPr>
+        <w:t>phân</w:t>
+      </w:r>
+      <w:proofErr w:type="spellEnd"/>
+      <w:r>
+        <w:rPr>
+          <w:lang w:val="en-US"/>
+        </w:rPr>
+        <w:t xml:space="preserve"> </w:t>
+      </w:r>
+      <w:proofErr w:type="spellStart"/>
+      <w:r>
+        <w:rPr>
+          <w:lang w:val="en-US"/>
+        </w:rPr>
+        <w:t>nguồn</w:t>
+      </w:r>
+      <w:proofErr w:type="spellEnd"/>
+      <w:r>
+        <w:rPr>
+          <w:lang w:val="en-US"/>
+        </w:rPr>
+        <w:t xml:space="preserve"> chi </w:t>
+      </w:r>
+      <w:proofErr w:type="spellStart"/>
+      <w:r>
+        <w:rPr>
+          <w:lang w:val="en-US"/>
+        </w:rPr>
+        <w:t>phí</w:t>
+      </w:r>
+      <w:proofErr w:type="spellEnd"/>
+      <w:r>
+        <w:rPr>
+          <w:lang w:val="en-US"/>
+        </w:rPr>
+        <w:t xml:space="preserve"> 800$ </w:t>
+      </w:r>
+      <w:proofErr w:type="spellStart"/>
+      <w:r>
+        <w:rPr>
+          <w:lang w:val="en-US"/>
+        </w:rPr>
+        <w:t>cho</w:t>
+      </w:r>
+      <w:proofErr w:type="spellEnd"/>
+      <w:r>
+        <w:rPr>
+          <w:lang w:val="en-US"/>
+        </w:rPr>
+        <w:t xml:space="preserve"> </w:t>
+      </w:r>
+      <w:proofErr w:type="spellStart"/>
+      <w:r>
+        <w:rPr>
+          <w:lang w:val="en-US"/>
+        </w:rPr>
+        <w:t>công</w:t>
+      </w:r>
+      <w:proofErr w:type="spellEnd"/>
+      <w:r>
+        <w:rPr>
+          <w:lang w:val="en-US"/>
+        </w:rPr>
+        <w:t xml:space="preserve"> </w:t>
+      </w:r>
+      <w:proofErr w:type="spellStart"/>
+      <w:r>
+        <w:rPr>
+          <w:lang w:val="en-US"/>
+        </w:rPr>
+        <w:t>việc</w:t>
+      </w:r>
+      <w:proofErr w:type="spellEnd"/>
+      <w:r>
+        <w:rPr>
+          <w:lang w:val="en-US"/>
+        </w:rPr>
+        <w:t xml:space="preserve"> </w:t>
+      </w:r>
+      <w:proofErr w:type="spellStart"/>
+      <w:r>
+        <w:rPr>
+          <w:lang w:val="en-US"/>
+        </w:rPr>
+        <w:t>này</w:t>
+      </w:r>
+      <w:proofErr w:type="spellEnd"/>
+      <w:r>
+        <w:rPr>
+          <w:lang w:val="en-US"/>
+        </w:rPr>
+        <w:t xml:space="preserve">. Quan </w:t>
+      </w:r>
+      <w:proofErr w:type="spellStart"/>
+      <w:r>
+        <w:rPr>
+          <w:lang w:val="en-US"/>
+        </w:rPr>
+        <w:t>sát</w:t>
+      </w:r>
+      <w:proofErr w:type="spellEnd"/>
+      <w:r>
+        <w:rPr>
+          <w:lang w:val="en-US"/>
+        </w:rPr>
+        <w:t xml:space="preserve"> </w:t>
+      </w:r>
+      <w:proofErr w:type="spellStart"/>
+      <w:r>
+        <w:rPr>
+          <w:lang w:val="en-US"/>
+        </w:rPr>
+        <w:t>những</w:t>
+      </w:r>
+      <w:proofErr w:type="spellEnd"/>
+      <w:r>
+        <w:rPr>
+          <w:lang w:val="en-US"/>
+        </w:rPr>
+        <w:t xml:space="preserve"> </w:t>
+      </w:r>
+      <w:proofErr w:type="spellStart"/>
+      <w:r>
+        <w:rPr>
+          <w:lang w:val="en-US"/>
+        </w:rPr>
+        <w:t>cập</w:t>
+      </w:r>
+      <w:proofErr w:type="spellEnd"/>
+      <w:r>
+        <w:rPr>
+          <w:lang w:val="en-US"/>
+        </w:rPr>
+        <w:t xml:space="preserve"> </w:t>
+      </w:r>
+      <w:proofErr w:type="spellStart"/>
+      <w:r>
+        <w:rPr>
+          <w:lang w:val="en-US"/>
+        </w:rPr>
+        <w:t>nhật</w:t>
+      </w:r>
+      <w:proofErr w:type="spellEnd"/>
+      <w:r>
+        <w:rPr>
+          <w:lang w:val="en-US"/>
+        </w:rPr>
+        <w:t xml:space="preserve">. </w:t>
+      </w:r>
+    </w:p>
+    <w:p>
+      <w:pPr>
+        <w:ind w:left="360"/>
+        <w:rPr>
+          <w:lang w:val="en-US"/>
+        </w:rPr>
+      </w:pPr>
+      <w:r>
+        <w:rPr>
+          <w:lang w:val="en-US"/>
+        </w:rPr>
+        <w:drawing>
+          <wp:inline distT="0" distB="0" distL="0" distR="0" wp14:anchorId="08E8AB55" wp14:editId="20B66531">
+            <wp:extent cx="5731510" cy="2262505"/>
+            <wp:effectExtent l="0" t="0" r="2540" b="4445"/>
+            <wp:docPr id="12" name="Picture 12"/>
+            <wp:cNvGraphicFramePr>
+              <a:graphicFrameLocks xmlns:a="http://schemas.openxmlformats.org/drawingml/2006/main" noChangeAspect="1"/>
+            </wp:cNvGraphicFramePr>
+            <a:graphic xmlns:a="http://schemas.openxmlformats.org/drawingml/2006/main">
+              <a:graphicData uri="http://schemas.openxmlformats.org/drawingml/2006/picture">
+                <pic:pic xmlns:pic="http://schemas.openxmlformats.org/drawingml/2006/picture">
+                  <pic:nvPicPr>
+                    <pic:cNvPr id="1" name=""/>
+                    <pic:cNvPicPr/>
+                  </pic:nvPicPr>
+                  <pic:blipFill>
+                    <a:blip r:embed="rId29"/>
+                    <a:stretch>
+                      <a:fillRect/>
+                    </a:stretch>
+                  </pic:blipFill>
+                  <pic:spPr>
+                    <a:xfrm>
+                      <a:off x="0" y="0"/>
+                      <a:ext cx="5731510" cy="2262505"/>
+                    </a:xfrm>
+                    <a:prstGeom prst="rect">
+                      <a:avLst/>
+                    </a:prstGeom>
+                  </pic:spPr>
+                </pic:pic>
+              </a:graphicData>
+            </a:graphic>
+          </wp:inline>
+        </w:drawing>
+      </w:r>
+    </w:p>
+    <w:p>
+      <w:pPr>
+        <w:pStyle w:val="ListParagraph"/>
+        <w:numPr>
+          <w:ilvl w:val="0"/>
+          <w:numId w:val="13"/>
+        </w:numPr>
+        <w:rPr>
+          <w:lang w:val="en-US"/>
+        </w:rPr>
+      </w:pPr>
+      <w:proofErr w:type="spellStart"/>
+      <w:r>
+        <w:rPr>
+          <w:lang w:val="en-US"/>
+        </w:rPr>
+        <w:t>Kiểm</w:t>
+      </w:r>
+      <w:proofErr w:type="spellEnd"/>
+      <w:r>
+        <w:rPr>
+          <w:lang w:val="en-US"/>
+        </w:rPr>
+        <w:t xml:space="preserve"> </w:t>
+      </w:r>
+      <w:proofErr w:type="spellStart"/>
+      <w:r>
+        <w:rPr>
+          <w:lang w:val="en-US"/>
+        </w:rPr>
+        <w:t>tra</w:t>
+      </w:r>
+      <w:proofErr w:type="spellEnd"/>
+      <w:r>
+        <w:rPr>
+          <w:lang w:val="en-US"/>
+        </w:rPr>
+        <w:t xml:space="preserve"> </w:t>
+      </w:r>
+      <w:proofErr w:type="spellStart"/>
+      <w:r>
+        <w:rPr>
+          <w:lang w:val="en-US"/>
+        </w:rPr>
+        <w:t>khoảng</w:t>
+      </w:r>
+      <w:proofErr w:type="spellEnd"/>
+      <w:r>
+        <w:rPr>
+          <w:lang w:val="en-US"/>
+        </w:rPr>
+        <w:t xml:space="preserve"> </w:t>
+      </w:r>
+      <w:proofErr w:type="spellStart"/>
+      <w:r>
+        <w:rPr>
+          <w:lang w:val="en-US"/>
+        </w:rPr>
+        <w:t>thời</w:t>
+      </w:r>
+      <w:proofErr w:type="spellEnd"/>
+      <w:r>
+        <w:rPr>
+          <w:lang w:val="en-US"/>
+        </w:rPr>
+        <w:t xml:space="preserve"> </w:t>
+      </w:r>
+      <w:proofErr w:type="spellStart"/>
+      <w:r>
+        <w:rPr>
+          <w:lang w:val="en-US"/>
+        </w:rPr>
+        <w:t>gian</w:t>
+      </w:r>
+      <w:proofErr w:type="spellEnd"/>
+      <w:r>
+        <w:rPr>
+          <w:lang w:val="en-US"/>
+        </w:rPr>
+        <w:t xml:space="preserve">, chi </w:t>
+      </w:r>
+      <w:proofErr w:type="spellStart"/>
+      <w:r>
+        <w:rPr>
+          <w:lang w:val="en-US"/>
+        </w:rPr>
+        <w:t>phí</w:t>
+      </w:r>
+      <w:proofErr w:type="spellEnd"/>
+      <w:r>
+        <w:rPr>
+          <w:lang w:val="en-US"/>
+        </w:rPr>
+        <w:t xml:space="preserve"> </w:t>
+      </w:r>
+      <w:proofErr w:type="spellStart"/>
+      <w:r>
+        <w:rPr>
+          <w:lang w:val="en-US"/>
+        </w:rPr>
+        <w:t>và</w:t>
+      </w:r>
+      <w:proofErr w:type="spellEnd"/>
+      <w:r>
+        <w:rPr>
+          <w:lang w:val="en-US"/>
+        </w:rPr>
+        <w:t xml:space="preserve"> </w:t>
+      </w:r>
+      <w:proofErr w:type="spellStart"/>
+      <w:r>
+        <w:rPr>
+          <w:lang w:val="en-US"/>
+        </w:rPr>
+        <w:t>nhân</w:t>
+      </w:r>
+      <w:proofErr w:type="spellEnd"/>
+      <w:r>
+        <w:rPr>
+          <w:lang w:val="en-US"/>
+        </w:rPr>
+        <w:t xml:space="preserve"> </w:t>
+      </w:r>
+      <w:proofErr w:type="spellStart"/>
+      <w:r>
+        <w:rPr>
+          <w:lang w:val="en-US"/>
+        </w:rPr>
+        <w:t>lực</w:t>
+      </w:r>
+      <w:proofErr w:type="spellEnd"/>
+      <w:r>
+        <w:rPr>
+          <w:lang w:val="en-US"/>
+        </w:rPr>
+        <w:t xml:space="preserve"> </w:t>
+      </w:r>
+      <w:proofErr w:type="spellStart"/>
+      <w:r>
+        <w:rPr>
+          <w:lang w:val="en-US"/>
+        </w:rPr>
+        <w:t>của</w:t>
+      </w:r>
+      <w:proofErr w:type="spellEnd"/>
+      <w:r>
+        <w:rPr>
+          <w:lang w:val="en-US"/>
+        </w:rPr>
+        <w:t xml:space="preserve"> </w:t>
+      </w:r>
+      <w:proofErr w:type="spellStart"/>
+      <w:r>
+        <w:rPr>
+          <w:lang w:val="en-US"/>
+        </w:rPr>
+        <w:t>dự</w:t>
+      </w:r>
+      <w:proofErr w:type="spellEnd"/>
+      <w:r>
+        <w:rPr>
+          <w:lang w:val="en-US"/>
+        </w:rPr>
+        <w:t xml:space="preserve"> </w:t>
+      </w:r>
+      <w:proofErr w:type="spellStart"/>
+      <w:r>
+        <w:rPr>
+          <w:lang w:val="en-US"/>
+        </w:rPr>
+        <w:t>án</w:t>
+      </w:r>
+      <w:proofErr w:type="spellEnd"/>
+    </w:p>
+    <w:p>
+      <w:pPr>
+        <w:ind w:left="360"/>
+        <w:rPr>
+          <w:lang w:val="en-US"/>
+        </w:rPr>
+      </w:pPr>
+      <w:r>
+        <w:rPr>
+          <w:lang w:val="en-US"/>
+        </w:rPr>
+        <w:t xml:space="preserve">- </w:t>
+      </w:r>
+      <w:proofErr w:type="spellStart"/>
+      <w:r>
+        <w:rPr>
+          <w:lang w:val="en-US"/>
+        </w:rPr>
+        <w:t>Trên</w:t>
+      </w:r>
+      <w:proofErr w:type="spellEnd"/>
+      <w:r>
+        <w:rPr>
+          <w:lang w:val="en-US"/>
+        </w:rPr>
+        <w:t xml:space="preserve"> tab “View”, </w:t>
+      </w:r>
+      <w:proofErr w:type="spellStart"/>
+      <w:r>
+        <w:rPr>
+          <w:lang w:val="en-US"/>
+        </w:rPr>
+        <w:t>trong</w:t>
+      </w:r>
+      <w:proofErr w:type="spellEnd"/>
+      <w:r>
+        <w:rPr>
+          <w:lang w:val="en-US"/>
+        </w:rPr>
+        <w:t xml:space="preserve"> </w:t>
+      </w:r>
+      <w:proofErr w:type="spellStart"/>
+      <w:r>
+        <w:rPr>
+          <w:lang w:val="en-US"/>
+        </w:rPr>
+        <w:t>nhóm</w:t>
+      </w:r>
+      <w:proofErr w:type="spellEnd"/>
+      <w:r>
+        <w:rPr>
+          <w:lang w:val="en-US"/>
+        </w:rPr>
+        <w:t xml:space="preserve"> “Split View”, </w:t>
+      </w:r>
+      <w:proofErr w:type="spellStart"/>
+      <w:r>
+        <w:rPr>
+          <w:lang w:val="en-US"/>
+        </w:rPr>
+        <w:t>đánh</w:t>
+      </w:r>
+      <w:proofErr w:type="spellEnd"/>
+      <w:r>
+        <w:rPr>
+          <w:lang w:val="en-US"/>
+        </w:rPr>
+        <w:t xml:space="preserve"> </w:t>
+      </w:r>
+      <w:proofErr w:type="spellStart"/>
+      <w:r>
+        <w:rPr>
+          <w:lang w:val="en-US"/>
+        </w:rPr>
+        <w:t>dấu</w:t>
+      </w:r>
+      <w:proofErr w:type="spellEnd"/>
+      <w:r>
+        <w:rPr>
+          <w:lang w:val="en-US"/>
+        </w:rPr>
+        <w:t xml:space="preserve"> </w:t>
+      </w:r>
+      <w:proofErr w:type="spellStart"/>
+      <w:r>
+        <w:rPr>
+          <w:lang w:val="en-US"/>
+        </w:rPr>
+        <w:t>hộp</w:t>
+      </w:r>
+      <w:proofErr w:type="spellEnd"/>
+      <w:r>
+        <w:rPr>
+          <w:lang w:val="en-US"/>
+        </w:rPr>
+        <w:t xml:space="preserve"> “Timeline”, </w:t>
+      </w:r>
+      <w:proofErr w:type="spellStart"/>
+      <w:r>
+        <w:rPr>
+          <w:lang w:val="en-US"/>
+        </w:rPr>
+        <w:t>khung</w:t>
+      </w:r>
+      <w:proofErr w:type="spellEnd"/>
+      <w:r>
+        <w:rPr>
+          <w:lang w:val="en-US"/>
+        </w:rPr>
+        <w:t xml:space="preserve"> </w:t>
+      </w:r>
+      <w:proofErr w:type="spellStart"/>
+      <w:r>
+        <w:rPr>
+          <w:lang w:val="en-US"/>
+        </w:rPr>
+        <w:t>nhìn</w:t>
+      </w:r>
+      <w:proofErr w:type="spellEnd"/>
+      <w:r>
+        <w:rPr>
+          <w:lang w:val="en-US"/>
+        </w:rPr>
+        <w:t xml:space="preserve"> Timeline </w:t>
+      </w:r>
+      <w:proofErr w:type="spellStart"/>
+      <w:r>
+        <w:rPr>
+          <w:lang w:val="en-US"/>
+        </w:rPr>
+        <w:t>xuất</w:t>
+      </w:r>
+      <w:proofErr w:type="spellEnd"/>
+      <w:r>
+        <w:rPr>
+          <w:lang w:val="en-US"/>
+        </w:rPr>
+        <w:t xml:space="preserve"> </w:t>
+      </w:r>
+      <w:proofErr w:type="spellStart"/>
+      <w:r>
+        <w:rPr>
+          <w:lang w:val="en-US"/>
+        </w:rPr>
+        <w:t>hiện</w:t>
+      </w:r>
+      <w:proofErr w:type="spellEnd"/>
+      <w:r>
+        <w:rPr>
+          <w:lang w:val="en-US"/>
+        </w:rPr>
+        <w:t>.</w:t>
+      </w:r>
+    </w:p>
+    <w:p>
+      <w:pPr>
+        <w:ind w:left="360"/>
+        <w:rPr>
+          <w:lang w:val="en-US"/>
+        </w:rPr>
+      </w:pPr>
+      <w:r>
+        <w:rPr>
+          <w:lang w:val="en-US"/>
+        </w:rPr>
+        <w:drawing>
+          <wp:inline distT="0" distB="0" distL="0" distR="0" wp14:anchorId="13F50DF4" wp14:editId="2F3688F7">
+            <wp:extent cx="5731510" cy="2732405"/>
+            <wp:effectExtent l="0" t="0" r="2540" b="0"/>
+            <wp:docPr id="13" name="Picture 13"/>
+            <wp:cNvGraphicFramePr>
+              <a:graphicFrameLocks xmlns:a="http://schemas.openxmlformats.org/drawingml/2006/main" noChangeAspect="1"/>
+            </wp:cNvGraphicFramePr>
+            <a:graphic xmlns:a="http://schemas.openxmlformats.org/drawingml/2006/main">
+              <a:graphicData uri="http://schemas.openxmlformats.org/drawingml/2006/picture">
+                <pic:pic xmlns:pic="http://schemas.openxmlformats.org/drawingml/2006/picture">
+                  <pic:nvPicPr>
+                    <pic:cNvPr id="1" name=""/>
+                    <pic:cNvPicPr/>
+                  </pic:nvPicPr>
+                  <pic:blipFill>
+                    <a:blip r:embed="rId30"/>
+                    <a:stretch>
+                      <a:fillRect/>
+                    </a:stretch>
+                  </pic:blipFill>
+                  <pic:spPr>
+                    <a:xfrm>
+                      <a:off x="0" y="0"/>
+                      <a:ext cx="5731510" cy="2732405"/>
+                    </a:xfrm>
+                    <a:prstGeom prst="rect">
+                      <a:avLst/>
+                    </a:prstGeom>
+                  </pic:spPr>
+                </pic:pic>
+              </a:graphicData>
+            </a:graphic>
+          </wp:inline>
+        </w:drawing>
+      </w:r>
+    </w:p>
+    <w:p>
+      <w:pPr>
+        <w:ind w:left="360"/>
+        <w:rPr>
+          <w:lang w:val="en-US"/>
+        </w:rPr>
+      </w:pPr>
+      <w:r>
+        <w:rPr>
+          <w:lang w:val="en-US"/>
+        </w:rPr>
+        <w:lastRenderedPageBreak/>
+        <w:t xml:space="preserve">- </w:t>
+      </w:r>
+      <w:proofErr w:type="spellStart"/>
+      <w:r>
+        <w:rPr>
+          <w:lang w:val="en-US"/>
+        </w:rPr>
+        <w:t>Trên</w:t>
+      </w:r>
+      <w:proofErr w:type="spellEnd"/>
+      <w:r>
+        <w:rPr>
+          <w:lang w:val="en-US"/>
+        </w:rPr>
+        <w:t xml:space="preserve"> tab “View”, </w:t>
+      </w:r>
+      <w:proofErr w:type="spellStart"/>
+      <w:r>
+        <w:rPr>
+          <w:lang w:val="en-US"/>
+        </w:rPr>
+        <w:t>trong</w:t>
+      </w:r>
+      <w:proofErr w:type="spellEnd"/>
+      <w:r>
+        <w:rPr>
+          <w:lang w:val="en-US"/>
+        </w:rPr>
+        <w:t xml:space="preserve"> </w:t>
+      </w:r>
+      <w:proofErr w:type="spellStart"/>
+      <w:r>
+        <w:rPr>
+          <w:lang w:val="en-US"/>
+        </w:rPr>
+        <w:t>nhóm</w:t>
+      </w:r>
+      <w:proofErr w:type="spellEnd"/>
+      <w:r>
+        <w:rPr>
+          <w:lang w:val="en-US"/>
+        </w:rPr>
+        <w:t xml:space="preserve"> “Data”, </w:t>
+      </w:r>
+      <w:proofErr w:type="spellStart"/>
+      <w:r>
+        <w:rPr>
+          <w:lang w:val="en-US"/>
+        </w:rPr>
+        <w:t>chọn</w:t>
+      </w:r>
+      <w:proofErr w:type="spellEnd"/>
+      <w:r>
+        <w:rPr>
+          <w:lang w:val="en-US"/>
+        </w:rPr>
+        <w:t xml:space="preserve"> “Tables”, </w:t>
+      </w:r>
+      <w:proofErr w:type="spellStart"/>
+      <w:r>
+        <w:rPr>
+          <w:lang w:val="en-US"/>
+        </w:rPr>
+        <w:t>sau</w:t>
+      </w:r>
+      <w:proofErr w:type="spellEnd"/>
+      <w:r>
+        <w:rPr>
+          <w:lang w:val="en-US"/>
+        </w:rPr>
+        <w:t xml:space="preserve"> </w:t>
+      </w:r>
+      <w:proofErr w:type="spellStart"/>
+      <w:r>
+        <w:rPr>
+          <w:lang w:val="en-US"/>
+        </w:rPr>
+        <w:t>đó</w:t>
+      </w:r>
+      <w:proofErr w:type="spellEnd"/>
+      <w:r>
+        <w:rPr>
+          <w:lang w:val="en-US"/>
+        </w:rPr>
+        <w:t xml:space="preserve"> </w:t>
+      </w:r>
+      <w:proofErr w:type="spellStart"/>
+      <w:r>
+        <w:rPr>
+          <w:lang w:val="en-US"/>
+        </w:rPr>
+        <w:t>chọn</w:t>
+      </w:r>
+      <w:proofErr w:type="spellEnd"/>
+      <w:r>
+        <w:rPr>
+          <w:lang w:val="en-US"/>
+        </w:rPr>
+        <w:t xml:space="preserve"> “Cost”, </w:t>
+      </w:r>
+      <w:proofErr w:type="spellStart"/>
+      <w:r>
+        <w:rPr>
+          <w:lang w:val="en-US"/>
+        </w:rPr>
+        <w:t>bảng</w:t>
+      </w:r>
+      <w:proofErr w:type="spellEnd"/>
+      <w:r>
+        <w:rPr>
+          <w:lang w:val="en-US"/>
+        </w:rPr>
+        <w:t xml:space="preserve"> </w:t>
+      </w:r>
+      <w:r>
+        <w:rPr>
+          <w:lang w:val="en-US"/>
+        </w:rPr>
+        <w:t xml:space="preserve">chi </w:t>
+      </w:r>
+      <w:proofErr w:type="spellStart"/>
+      <w:r>
+        <w:rPr>
+          <w:lang w:val="en-US"/>
+        </w:rPr>
+        <w:t>phí</w:t>
+      </w:r>
+      <w:proofErr w:type="spellEnd"/>
+      <w:r>
+        <w:rPr>
+          <w:lang w:val="en-US"/>
+        </w:rPr>
+        <w:t xml:space="preserve"> </w:t>
+      </w:r>
+      <w:proofErr w:type="spellStart"/>
+      <w:r>
+        <w:rPr>
+          <w:lang w:val="en-US"/>
+        </w:rPr>
+        <w:t>xuất</w:t>
+      </w:r>
+      <w:proofErr w:type="spellEnd"/>
+      <w:r>
+        <w:rPr>
+          <w:lang w:val="en-US"/>
+        </w:rPr>
+        <w:t xml:space="preserve"> </w:t>
+      </w:r>
+      <w:proofErr w:type="spellStart"/>
+      <w:r>
+        <w:rPr>
+          <w:lang w:val="en-US"/>
+        </w:rPr>
+        <w:t>hiện</w:t>
+      </w:r>
+      <w:proofErr w:type="spellEnd"/>
+      <w:r>
+        <w:rPr>
+          <w:lang w:val="en-US"/>
+        </w:rPr>
+        <w:t xml:space="preserve">. </w:t>
+      </w:r>
+      <w:proofErr w:type="spellStart"/>
+      <w:r>
+        <w:rPr>
+          <w:lang w:val="en-US"/>
+        </w:rPr>
+        <w:t>Bảng</w:t>
+      </w:r>
+      <w:proofErr w:type="spellEnd"/>
+      <w:r>
+        <w:rPr>
+          <w:lang w:val="en-US"/>
+        </w:rPr>
+        <w:t xml:space="preserve"> </w:t>
+      </w:r>
+      <w:proofErr w:type="spellStart"/>
+      <w:r>
+        <w:rPr>
+          <w:lang w:val="en-US"/>
+        </w:rPr>
+        <w:t>này</w:t>
+      </w:r>
+      <w:proofErr w:type="spellEnd"/>
+      <w:r>
+        <w:rPr>
+          <w:lang w:val="en-US"/>
+        </w:rPr>
+        <w:t xml:space="preserve"> </w:t>
+      </w:r>
+      <w:proofErr w:type="spellStart"/>
+      <w:r>
+        <w:rPr>
+          <w:lang w:val="en-US"/>
+        </w:rPr>
+        <w:t>gồm</w:t>
+      </w:r>
+      <w:proofErr w:type="spellEnd"/>
+      <w:r>
+        <w:rPr>
+          <w:lang w:val="en-US"/>
+        </w:rPr>
+        <w:t xml:space="preserve"> </w:t>
+      </w:r>
+      <w:proofErr w:type="spellStart"/>
+      <w:r>
+        <w:rPr>
+          <w:lang w:val="en-US"/>
+        </w:rPr>
+        <w:t>các</w:t>
+      </w:r>
+      <w:proofErr w:type="spellEnd"/>
+      <w:r>
+        <w:rPr>
+          <w:lang w:val="en-US"/>
+        </w:rPr>
+        <w:t xml:space="preserve"> chi </w:t>
+      </w:r>
+      <w:proofErr w:type="spellStart"/>
+      <w:r>
+        <w:rPr>
+          <w:lang w:val="en-US"/>
+        </w:rPr>
+        <w:t>phí</w:t>
+      </w:r>
+      <w:proofErr w:type="spellEnd"/>
+      <w:r>
+        <w:rPr>
+          <w:lang w:val="en-US"/>
+        </w:rPr>
+        <w:t xml:space="preserve"> </w:t>
+      </w:r>
+      <w:proofErr w:type="spellStart"/>
+      <w:r>
+        <w:rPr>
+          <w:lang w:val="en-US"/>
+        </w:rPr>
+        <w:t>cụ</w:t>
+      </w:r>
+      <w:proofErr w:type="spellEnd"/>
+      <w:r>
+        <w:rPr>
+          <w:lang w:val="en-US"/>
+        </w:rPr>
+        <w:t xml:space="preserve"> </w:t>
+      </w:r>
+      <w:proofErr w:type="spellStart"/>
+      <w:r>
+        <w:rPr>
+          <w:lang w:val="en-US"/>
+        </w:rPr>
+        <w:t>thể</w:t>
+      </w:r>
+      <w:proofErr w:type="spellEnd"/>
+      <w:r>
+        <w:rPr>
+          <w:lang w:val="en-US"/>
+        </w:rPr>
+        <w:t xml:space="preserve"> </w:t>
+      </w:r>
+      <w:proofErr w:type="spellStart"/>
+      <w:r>
+        <w:rPr>
+          <w:lang w:val="en-US"/>
+        </w:rPr>
+        <w:t>cho</w:t>
+      </w:r>
+      <w:proofErr w:type="spellEnd"/>
+      <w:r>
+        <w:rPr>
+          <w:lang w:val="en-US"/>
+        </w:rPr>
+        <w:t xml:space="preserve"> </w:t>
+      </w:r>
+      <w:proofErr w:type="spellStart"/>
+      <w:r>
+        <w:rPr>
+          <w:lang w:val="en-US"/>
+        </w:rPr>
+        <w:t>từng</w:t>
+      </w:r>
+      <w:proofErr w:type="spellEnd"/>
+      <w:r>
+        <w:rPr>
+          <w:lang w:val="en-US"/>
+        </w:rPr>
+        <w:t xml:space="preserve"> </w:t>
+      </w:r>
+      <w:proofErr w:type="spellStart"/>
+      <w:r>
+        <w:rPr>
+          <w:lang w:val="en-US"/>
+        </w:rPr>
+        <w:t>công</w:t>
+      </w:r>
+      <w:proofErr w:type="spellEnd"/>
+      <w:r>
+        <w:rPr>
+          <w:lang w:val="en-US"/>
+        </w:rPr>
+        <w:t xml:space="preserve"> </w:t>
+      </w:r>
+      <w:proofErr w:type="spellStart"/>
+      <w:r>
+        <w:rPr>
+          <w:lang w:val="en-US"/>
+        </w:rPr>
+        <w:t>việc</w:t>
+      </w:r>
+      <w:proofErr w:type="spellEnd"/>
+      <w:r>
+        <w:rPr>
+          <w:lang w:val="en-US"/>
+        </w:rPr>
+        <w:t>.</w:t>
+      </w:r>
+    </w:p>
+    <w:p>
+      <w:pPr>
+        <w:ind w:left="360"/>
+        <w:rPr>
+          <w:lang w:val="en-US"/>
+        </w:rPr>
+      </w:pPr>
+      <w:r>
+        <w:rPr>
+          <w:lang w:val="en-US"/>
+        </w:rPr>
+        <w:drawing>
+          <wp:inline distT="0" distB="0" distL="0" distR="0" wp14:anchorId="4B3EC00F" wp14:editId="6FB72DC0">
+            <wp:extent cx="5731510" cy="2319020"/>
+            <wp:effectExtent l="0" t="0" r="2540" b="5080"/>
+            <wp:docPr id="14" name="Picture 14"/>
+            <wp:cNvGraphicFramePr>
+              <a:graphicFrameLocks xmlns:a="http://schemas.openxmlformats.org/drawingml/2006/main" noChangeAspect="1"/>
+            </wp:cNvGraphicFramePr>
+            <a:graphic xmlns:a="http://schemas.openxmlformats.org/drawingml/2006/main">
+              <a:graphicData uri="http://schemas.openxmlformats.org/drawingml/2006/picture">
+                <pic:pic xmlns:pic="http://schemas.openxmlformats.org/drawingml/2006/picture">
+                  <pic:nvPicPr>
+                    <pic:cNvPr id="1" name=""/>
+                    <pic:cNvPicPr/>
+                  </pic:nvPicPr>
+                  <pic:blipFill>
+                    <a:blip r:embed="rId31"/>
+                    <a:stretch>
+                      <a:fillRect/>
+                    </a:stretch>
+                  </pic:blipFill>
+                  <pic:spPr>
+                    <a:xfrm>
+                      <a:off x="0" y="0"/>
+                      <a:ext cx="5731510" cy="2319020"/>
+                    </a:xfrm>
+                    <a:prstGeom prst="rect">
+                      <a:avLst/>
+                    </a:prstGeom>
+                  </pic:spPr>
+                </pic:pic>
+              </a:graphicData>
+            </a:graphic>
+          </wp:inline>
+        </w:drawing>
+      </w:r>
+    </w:p>
+    <w:p>
+      <w:pPr>
+        <w:pStyle w:val="ListParagraph"/>
+        <w:numPr>
+          <w:ilvl w:val="0"/>
+          <w:numId w:val="12"/>
+        </w:numPr>
+        <w:rPr>
+          <w:lang w:val="en-US"/>
+        </w:rPr>
+      </w:pPr>
+      <w:r>
+        <w:rPr>
+          <w:lang w:val="en-US"/>
+        </w:rPr>
+        <w:t xml:space="preserve"> </w:t>
+      </w:r>
+      <w:proofErr w:type="spellStart"/>
+      <w:r>
+        <w:rPr>
+          <w:lang w:val="en-US"/>
+        </w:rPr>
+        <w:t>Trên</w:t>
+      </w:r>
+      <w:proofErr w:type="spellEnd"/>
+      <w:r>
+        <w:rPr>
+          <w:lang w:val="en-US"/>
+        </w:rPr>
+        <w:t xml:space="preserve"> tab “Report”, </w:t>
+      </w:r>
+      <w:proofErr w:type="spellStart"/>
+      <w:r>
+        <w:rPr>
+          <w:lang w:val="en-US"/>
+        </w:rPr>
+        <w:t>trong</w:t>
+      </w:r>
+      <w:proofErr w:type="spellEnd"/>
+      <w:r>
+        <w:rPr>
+          <w:lang w:val="en-US"/>
+        </w:rPr>
+        <w:t xml:space="preserve"> </w:t>
+      </w:r>
+      <w:proofErr w:type="spellStart"/>
+      <w:r>
+        <w:rPr>
+          <w:lang w:val="en-US"/>
+        </w:rPr>
+        <w:t>nhóm</w:t>
+      </w:r>
+      <w:proofErr w:type="spellEnd"/>
+      <w:r>
+        <w:rPr>
+          <w:lang w:val="en-US"/>
+        </w:rPr>
+        <w:t xml:space="preserve"> “View Reports”, </w:t>
+      </w:r>
+      <w:proofErr w:type="spellStart"/>
+      <w:r>
+        <w:rPr>
+          <w:lang w:val="en-US"/>
+        </w:rPr>
+        <w:t>nhấn</w:t>
+      </w:r>
+      <w:proofErr w:type="spellEnd"/>
+      <w:r>
+        <w:rPr>
+          <w:lang w:val="en-US"/>
+        </w:rPr>
+        <w:t xml:space="preserve"> </w:t>
+      </w:r>
+      <w:proofErr w:type="spellStart"/>
+      <w:r>
+        <w:rPr>
+          <w:lang w:val="en-US"/>
+        </w:rPr>
+        <w:t>chuột</w:t>
+      </w:r>
+      <w:proofErr w:type="spellEnd"/>
+      <w:r>
+        <w:rPr>
+          <w:lang w:val="en-US"/>
+        </w:rPr>
+        <w:t xml:space="preserve"> </w:t>
+      </w:r>
+      <w:proofErr w:type="spellStart"/>
+      <w:r>
+        <w:rPr>
+          <w:lang w:val="en-US"/>
+        </w:rPr>
+        <w:t>vào</w:t>
+      </w:r>
+      <w:proofErr w:type="spellEnd"/>
+      <w:r>
+        <w:rPr>
+          <w:lang w:val="en-US"/>
+        </w:rPr>
+        <w:t xml:space="preserve"> </w:t>
+      </w:r>
+      <w:proofErr w:type="spellStart"/>
+      <w:proofErr w:type="gramStart"/>
+      <w:r>
+        <w:rPr>
+          <w:lang w:val="en-US"/>
+        </w:rPr>
+        <w:t>lệnh“</w:t>
+      </w:r>
+      <w:proofErr w:type="gramEnd"/>
+      <w:r>
+        <w:rPr>
+          <w:lang w:val="en-US"/>
+        </w:rPr>
+        <w:t>Resources</w:t>
+      </w:r>
+      <w:proofErr w:type="spellEnd"/>
+      <w:r>
+        <w:rPr>
+          <w:lang w:val="en-US"/>
+        </w:rPr>
+        <w:t xml:space="preserve">” </w:t>
+      </w:r>
+      <w:proofErr w:type="spellStart"/>
+      <w:r>
+        <w:rPr>
+          <w:lang w:val="en-US"/>
+        </w:rPr>
+        <w:t>sau</w:t>
+      </w:r>
+      <w:proofErr w:type="spellEnd"/>
+      <w:r>
+        <w:rPr>
+          <w:lang w:val="en-US"/>
+        </w:rPr>
+        <w:t xml:space="preserve"> </w:t>
+      </w:r>
+      <w:proofErr w:type="spellStart"/>
+      <w:r>
+        <w:rPr>
+          <w:lang w:val="en-US"/>
+        </w:rPr>
+        <w:t>đó</w:t>
+      </w:r>
+      <w:proofErr w:type="spellEnd"/>
+      <w:r>
+        <w:rPr>
+          <w:lang w:val="en-US"/>
+        </w:rPr>
+        <w:t xml:space="preserve"> </w:t>
+      </w:r>
+      <w:proofErr w:type="spellStart"/>
+      <w:r>
+        <w:rPr>
+          <w:lang w:val="en-US"/>
+        </w:rPr>
+        <w:t>chọn</w:t>
+      </w:r>
+      <w:proofErr w:type="spellEnd"/>
+      <w:r>
+        <w:rPr>
+          <w:lang w:val="en-US"/>
+        </w:rPr>
+        <w:t xml:space="preserve"> “Resource Overview”, </w:t>
+      </w:r>
+      <w:proofErr w:type="spellStart"/>
+      <w:r>
+        <w:rPr>
+          <w:lang w:val="en-US"/>
+        </w:rPr>
+        <w:t>một</w:t>
+      </w:r>
+      <w:proofErr w:type="spellEnd"/>
+      <w:r>
+        <w:rPr>
+          <w:lang w:val="en-US"/>
+        </w:rPr>
+        <w:t xml:space="preserve"> </w:t>
+      </w:r>
+      <w:proofErr w:type="spellStart"/>
+      <w:r>
+        <w:rPr>
+          <w:lang w:val="en-US"/>
+        </w:rPr>
+        <w:t>báo</w:t>
+      </w:r>
+      <w:proofErr w:type="spellEnd"/>
+      <w:r>
+        <w:rPr>
+          <w:lang w:val="en-US"/>
+        </w:rPr>
+        <w:t xml:space="preserve"> </w:t>
+      </w:r>
+      <w:proofErr w:type="spellStart"/>
+      <w:r>
+        <w:rPr>
+          <w:lang w:val="en-US"/>
+        </w:rPr>
+        <w:t>cáo</w:t>
+      </w:r>
+      <w:proofErr w:type="spellEnd"/>
+      <w:r>
+        <w:rPr>
+          <w:lang w:val="en-US"/>
+        </w:rPr>
+        <w:t xml:space="preserve"> </w:t>
+      </w:r>
+      <w:proofErr w:type="spellStart"/>
+      <w:r>
+        <w:rPr>
+          <w:lang w:val="en-US"/>
+        </w:rPr>
+        <w:t>tổng</w:t>
+      </w:r>
+      <w:proofErr w:type="spellEnd"/>
+      <w:r>
+        <w:rPr>
+          <w:lang w:val="en-US"/>
+        </w:rPr>
+        <w:t xml:space="preserve"> </w:t>
+      </w:r>
+      <w:proofErr w:type="spellStart"/>
+      <w:r>
+        <w:rPr>
+          <w:lang w:val="en-US"/>
+        </w:rPr>
+        <w:t>quan</w:t>
+      </w:r>
+      <w:proofErr w:type="spellEnd"/>
+      <w:r>
+        <w:rPr>
+          <w:lang w:val="en-US"/>
+        </w:rPr>
+        <w:t xml:space="preserve"> </w:t>
+      </w:r>
+      <w:proofErr w:type="spellStart"/>
+      <w:r>
+        <w:rPr>
+          <w:lang w:val="en-US"/>
+        </w:rPr>
+        <w:t>về</w:t>
+      </w:r>
+      <w:proofErr w:type="spellEnd"/>
+      <w:r>
+        <w:rPr>
+          <w:lang w:val="en-US"/>
+        </w:rPr>
+        <w:t xml:space="preserve"> </w:t>
+      </w:r>
+      <w:proofErr w:type="spellStart"/>
+      <w:r>
+        <w:rPr>
+          <w:lang w:val="en-US"/>
+        </w:rPr>
+        <w:t>tài</w:t>
+      </w:r>
+      <w:proofErr w:type="spellEnd"/>
+      <w:r>
+        <w:rPr>
+          <w:lang w:val="en-US"/>
+        </w:rPr>
+        <w:t xml:space="preserve"> </w:t>
+      </w:r>
+      <w:proofErr w:type="spellStart"/>
+      <w:r>
+        <w:rPr>
+          <w:lang w:val="en-US"/>
+        </w:rPr>
+        <w:t>nguyên</w:t>
+      </w:r>
+      <w:proofErr w:type="spellEnd"/>
+      <w:r>
+        <w:rPr>
+          <w:lang w:val="en-US"/>
+        </w:rPr>
+        <w:t xml:space="preserve"> </w:t>
+      </w:r>
+      <w:proofErr w:type="spellStart"/>
+      <w:r>
+        <w:rPr>
+          <w:lang w:val="en-US"/>
+        </w:rPr>
+        <w:t>sẽ</w:t>
+      </w:r>
+      <w:proofErr w:type="spellEnd"/>
+      <w:r>
+        <w:rPr>
+          <w:lang w:val="en-US"/>
+        </w:rPr>
+        <w:t xml:space="preserve"> </w:t>
+      </w:r>
+      <w:proofErr w:type="spellStart"/>
+      <w:r>
+        <w:rPr>
+          <w:lang w:val="en-US"/>
+        </w:rPr>
+        <w:t>xuất</w:t>
+      </w:r>
+      <w:proofErr w:type="spellEnd"/>
+      <w:r>
+        <w:rPr>
+          <w:lang w:val="en-US"/>
+        </w:rPr>
+        <w:t xml:space="preserve"> </w:t>
+      </w:r>
+      <w:proofErr w:type="spellStart"/>
+      <w:r>
+        <w:rPr>
+          <w:lang w:val="en-US"/>
+        </w:rPr>
+        <w:t>hiện</w:t>
+      </w:r>
+      <w:proofErr w:type="spellEnd"/>
+      <w:r>
+        <w:rPr>
+          <w:lang w:val="en-US"/>
+        </w:rPr>
+        <w:t>.</w:t>
+      </w:r>
+    </w:p>
+    <w:p>
+      <w:pPr>
+        <w:ind w:left="360"/>
+        <w:rPr>
+          <w:lang w:val="en-US"/>
+        </w:rPr>
+      </w:pPr>
+      <w:r>
+        <w:rPr>
+          <w:lang w:val="en-US"/>
+        </w:rPr>
+        <w:drawing>
+          <wp:inline distT="0" distB="0" distL="0" distR="0" wp14:anchorId="43623DB0" wp14:editId="3BA6CB97">
+            <wp:extent cx="5731510" cy="2825115"/>
+            <wp:effectExtent l="0" t="0" r="2540" b="0"/>
+            <wp:docPr id="15" name="Picture 15"/>
+            <wp:cNvGraphicFramePr>
+              <a:graphicFrameLocks xmlns:a="http://schemas.openxmlformats.org/drawingml/2006/main" noChangeAspect="1"/>
+            </wp:cNvGraphicFramePr>
+            <a:graphic xmlns:a="http://schemas.openxmlformats.org/drawingml/2006/main">
+              <a:graphicData uri="http://schemas.openxmlformats.org/drawingml/2006/picture">
+                <pic:pic xmlns:pic="http://schemas.openxmlformats.org/drawingml/2006/picture">
+                  <pic:nvPicPr>
+                    <pic:cNvPr id="1" name=""/>
+                    <pic:cNvPicPr/>
+                  </pic:nvPicPr>
+                  <pic:blipFill>
+                    <a:blip r:embed="rId32"/>
+                    <a:stretch>
+                      <a:fillRect/>
+                    </a:stretch>
+                  </pic:blipFill>
+                  <pic:spPr>
+                    <a:xfrm>
+                      <a:off x="0" y="0"/>
+                      <a:ext cx="5731510" cy="2825115"/>
+                    </a:xfrm>
+                    <a:prstGeom prst="rect">
+                      <a:avLst/>
+                    </a:prstGeom>
+                  </pic:spPr>
+                </pic:pic>
+              </a:graphicData>
+            </a:graphic>
+          </wp:inline>
+        </w:drawing>
+      </w:r>
+    </w:p>
+    <w:p>
+      <w:pPr>
+        <w:pStyle w:val="ListParagraph"/>
+        <w:numPr>
+          <w:ilvl w:val="0"/>
+          <w:numId w:val="12"/>
+        </w:numPr>
+        <w:rPr>
+          <w:lang w:val="en-US"/>
+        </w:rPr>
+      </w:pPr>
+      <w:proofErr w:type="spellStart"/>
+      <w:r>
+        <w:rPr>
+          <w:lang w:val="en-US"/>
+        </w:rPr>
+        <w:t>Trên</w:t>
+      </w:r>
+      <w:proofErr w:type="spellEnd"/>
+      <w:r>
+        <w:rPr>
+          <w:lang w:val="en-US"/>
+        </w:rPr>
+        <w:t xml:space="preserve"> tab “Project”, </w:t>
+      </w:r>
+      <w:proofErr w:type="spellStart"/>
+      <w:r>
+        <w:rPr>
+          <w:lang w:val="en-US"/>
+        </w:rPr>
+        <w:t>trong</w:t>
+      </w:r>
+      <w:proofErr w:type="spellEnd"/>
+      <w:r>
+        <w:rPr>
+          <w:lang w:val="en-US"/>
+        </w:rPr>
+        <w:t xml:space="preserve"> </w:t>
+      </w:r>
+      <w:proofErr w:type="spellStart"/>
+      <w:r>
+        <w:rPr>
+          <w:lang w:val="en-US"/>
+        </w:rPr>
+        <w:t>nhóm</w:t>
+      </w:r>
+      <w:proofErr w:type="spellEnd"/>
+      <w:r>
+        <w:rPr>
+          <w:lang w:val="en-US"/>
+        </w:rPr>
+        <w:t xml:space="preserve"> “Properties”, </w:t>
+      </w:r>
+      <w:proofErr w:type="spellStart"/>
+      <w:r>
+        <w:rPr>
+          <w:lang w:val="en-US"/>
+        </w:rPr>
+        <w:t>chọn</w:t>
+      </w:r>
+      <w:proofErr w:type="spellEnd"/>
+      <w:r>
+        <w:rPr>
+          <w:lang w:val="en-US"/>
+        </w:rPr>
+        <w:t xml:space="preserve"> “Project Information”, </w:t>
+      </w:r>
+      <w:proofErr w:type="spellStart"/>
+      <w:r>
+        <w:rPr>
+          <w:lang w:val="en-US"/>
+        </w:rPr>
+        <w:t>hộp</w:t>
+      </w:r>
+      <w:proofErr w:type="spellEnd"/>
+      <w:r>
+        <w:rPr>
+          <w:lang w:val="en-US"/>
+        </w:rPr>
+        <w:t xml:space="preserve"> </w:t>
+      </w:r>
+      <w:proofErr w:type="spellStart"/>
+      <w:r>
+        <w:rPr>
+          <w:lang w:val="en-US"/>
+        </w:rPr>
+        <w:t>thoại</w:t>
+      </w:r>
+      <w:proofErr w:type="spellEnd"/>
+      <w:r>
+        <w:rPr>
+          <w:lang w:val="en-US"/>
+        </w:rPr>
+        <w:t xml:space="preserve"> Project Information </w:t>
+      </w:r>
+      <w:proofErr w:type="spellStart"/>
+      <w:r>
+        <w:rPr>
+          <w:lang w:val="en-US"/>
+        </w:rPr>
+        <w:t>xuất</w:t>
+      </w:r>
+      <w:proofErr w:type="spellEnd"/>
+      <w:r>
+        <w:rPr>
+          <w:lang w:val="en-US"/>
+        </w:rPr>
+        <w:t xml:space="preserve"> </w:t>
+      </w:r>
+      <w:proofErr w:type="spellStart"/>
+      <w:r>
+        <w:rPr>
+          <w:lang w:val="en-US"/>
+        </w:rPr>
+        <w:t>hiện</w:t>
+      </w:r>
+      <w:proofErr w:type="spellEnd"/>
+      <w:r>
+        <w:rPr>
+          <w:lang w:val="en-US"/>
+        </w:rPr>
+        <w:t xml:space="preserve">, </w:t>
+      </w:r>
+      <w:proofErr w:type="spellStart"/>
+      <w:r>
+        <w:rPr>
+          <w:lang w:val="en-US"/>
+        </w:rPr>
+        <w:t>sau</w:t>
+      </w:r>
+      <w:proofErr w:type="spellEnd"/>
+      <w:r>
+        <w:rPr>
+          <w:lang w:val="en-US"/>
+        </w:rPr>
+        <w:t xml:space="preserve"> </w:t>
+      </w:r>
+      <w:proofErr w:type="spellStart"/>
+      <w:r>
+        <w:rPr>
+          <w:lang w:val="en-US"/>
+        </w:rPr>
+        <w:t>đó</w:t>
+      </w:r>
+      <w:proofErr w:type="spellEnd"/>
+      <w:r>
+        <w:rPr>
+          <w:lang w:val="en-US"/>
+        </w:rPr>
+        <w:t xml:space="preserve"> </w:t>
+      </w:r>
+      <w:proofErr w:type="spellStart"/>
+      <w:r>
+        <w:rPr>
+          <w:lang w:val="en-US"/>
+        </w:rPr>
+        <w:t>chọn</w:t>
+      </w:r>
+      <w:proofErr w:type="spellEnd"/>
+      <w:r>
+        <w:rPr>
+          <w:lang w:val="en-US"/>
+        </w:rPr>
+        <w:t xml:space="preserve"> “Statistics” </w:t>
+      </w:r>
+      <w:proofErr w:type="spellStart"/>
+      <w:r>
+        <w:rPr>
+          <w:lang w:val="en-US"/>
+        </w:rPr>
+        <w:t>để</w:t>
+      </w:r>
+      <w:proofErr w:type="spellEnd"/>
+      <w:r>
+        <w:rPr>
+          <w:lang w:val="en-US"/>
+        </w:rPr>
+        <w:t xml:space="preserve"> </w:t>
+      </w:r>
+      <w:proofErr w:type="spellStart"/>
+      <w:r>
+        <w:rPr>
+          <w:lang w:val="en-US"/>
+        </w:rPr>
+        <w:t>xem</w:t>
+      </w:r>
+      <w:proofErr w:type="spellEnd"/>
+      <w:r>
+        <w:rPr>
+          <w:lang w:val="en-US"/>
+        </w:rPr>
+        <w:t xml:space="preserve"> </w:t>
+      </w:r>
+      <w:proofErr w:type="spellStart"/>
+      <w:r>
+        <w:rPr>
+          <w:lang w:val="en-US"/>
+        </w:rPr>
+        <w:t>thống</w:t>
+      </w:r>
+      <w:proofErr w:type="spellEnd"/>
+      <w:r>
+        <w:rPr>
+          <w:lang w:val="en-US"/>
+        </w:rPr>
+        <w:t xml:space="preserve"> </w:t>
+      </w:r>
+      <w:proofErr w:type="spellStart"/>
+      <w:r>
+        <w:rPr>
+          <w:lang w:val="en-US"/>
+        </w:rPr>
+        <w:t>kê</w:t>
+      </w:r>
+      <w:proofErr w:type="spellEnd"/>
+      <w:r>
+        <w:rPr>
+          <w:lang w:val="en-US"/>
+        </w:rPr>
+        <w:t>.</w:t>
+      </w:r>
+    </w:p>
+    <w:p>
+      <w:pPr>
+        <w:ind w:left="360"/>
+        <w:rPr>
+          <w:lang w:val="en-US"/>
+        </w:rPr>
+      </w:pPr>
+      <w:r>
+        <w:rPr>
+          <w:lang w:val="en-US"/>
+        </w:rPr>
+        <w:lastRenderedPageBreak/>
+        <w:drawing>
+          <wp:inline distT="0" distB="0" distL="0" distR="0" wp14:anchorId="638BE518" wp14:editId="2770B73D">
+            <wp:extent cx="5731510" cy="3086100"/>
+            <wp:effectExtent l="0" t="0" r="2540" b="0"/>
+            <wp:docPr id="16" name="Picture 16"/>
+            <wp:cNvGraphicFramePr>
+              <a:graphicFrameLocks xmlns:a="http://schemas.openxmlformats.org/drawingml/2006/main" noChangeAspect="1"/>
+            </wp:cNvGraphicFramePr>
+            <a:graphic xmlns:a="http://schemas.openxmlformats.org/drawingml/2006/main">
+              <a:graphicData uri="http://schemas.openxmlformats.org/drawingml/2006/picture">
+                <pic:pic xmlns:pic="http://schemas.openxmlformats.org/drawingml/2006/picture">
+                  <pic:nvPicPr>
+                    <pic:cNvPr id="1" name=""/>
+                    <pic:cNvPicPr/>
+                  </pic:nvPicPr>
+                  <pic:blipFill>
+                    <a:blip r:embed="rId33"/>
+                    <a:stretch>
+                      <a:fillRect/>
+                    </a:stretch>
+                  </pic:blipFill>
+                  <pic:spPr>
+                    <a:xfrm>
+                      <a:off x="0" y="0"/>
+                      <a:ext cx="5731510" cy="3086100"/>
+                    </a:xfrm>
+                    <a:prstGeom prst="rect">
+                      <a:avLst/>
+                    </a:prstGeom>
+                  </pic:spPr>
+                </pic:pic>
+              </a:graphicData>
+            </a:graphic>
+          </wp:inline>
+        </w:drawing>
+      </w:r>
+    </w:p>
+    <w:p>
+      <w:pPr>
+        <w:ind w:left="360"/>
+        <w:rPr>
+          <w:lang w:val="en-US"/>
+        </w:rPr>
+      </w:pPr>
     </w:p>
     <w:sectPr>
       <w:pgSz w:w="11906" w:h="16838"/>

--- a/Tuần 2/TranMinhNhat-1150080068-QLDA-Baitapthuchanh2.docx
+++ b/Tuần 2/TranMinhNhat-1150080068-QLDA-Baitapthuchanh2.docx
@@ -13127,6 +13127,7 @@
       <w:r>
         <w:rPr>
           <w:rFonts w:ascii="Times New Roman" w:hAnsi="Times New Roman" w:cs="Times New Roman"/>
+          <w:noProof/>
           <w:sz w:val="26"/>
           <w:szCs w:val="26"/>
           <w:lang w:val="en-US"/>
@@ -13385,16 +13386,7 @@
           <w:szCs w:val="26"/>
           <w:lang w:val="en-US"/>
         </w:rPr>
-        <w:t xml:space="preserve"> 2</w:t>
-      </w:r>
-      <w:r>
-        <w:rPr>
-          <w:rFonts w:ascii="Times New Roman" w:hAnsi="Times New Roman" w:cs="Times New Roman"/>
-          <w:sz w:val="26"/>
-          <w:szCs w:val="26"/>
-          <w:lang w:val="en-US"/>
-        </w:rPr>
-        <w:t xml:space="preserve"> </w:t>
+        <w:t xml:space="preserve"> 2 </w:t>
       </w:r>
       <w:proofErr w:type="spellStart"/>
       <w:r>
@@ -14030,6 +14022,7 @@
       <w:r>
         <w:rPr>
           <w:rFonts w:ascii="Times New Roman" w:hAnsi="Times New Roman" w:cs="Times New Roman"/>
+          <w:noProof/>
           <w:sz w:val="26"/>
           <w:szCs w:val="26"/>
           <w:lang w:val="en-US"/>
@@ -14288,16 +14281,7 @@
           <w:szCs w:val="26"/>
           <w:lang w:val="en-US"/>
         </w:rPr>
-        <w:t xml:space="preserve"> 3</w:t>
-      </w:r>
-      <w:r>
-        <w:rPr>
-          <w:rFonts w:ascii="Times New Roman" w:hAnsi="Times New Roman" w:cs="Times New Roman"/>
-          <w:sz w:val="26"/>
-          <w:szCs w:val="26"/>
-          <w:lang w:val="en-US"/>
-        </w:rPr>
-        <w:t xml:space="preserve"> </w:t>
+        <w:t xml:space="preserve"> 3 </w:t>
       </w:r>
       <w:proofErr w:type="spellStart"/>
       <w:r>
@@ -14913,6 +14897,7 @@
       <w:r>
         <w:rPr>
           <w:rFonts w:ascii="Times New Roman" w:hAnsi="Times New Roman" w:cs="Times New Roman"/>
+          <w:noProof/>
           <w:sz w:val="26"/>
           <w:szCs w:val="26"/>
           <w:lang w:val="en-US"/>
@@ -15132,16 +15117,7 @@
           <w:szCs w:val="26"/>
           <w:lang w:val="en-US"/>
         </w:rPr>
-        <w:t xml:space="preserve"> chia</w:t>
-      </w:r>
-      <w:r>
-        <w:rPr>
-          <w:rFonts w:ascii="Times New Roman" w:hAnsi="Times New Roman" w:cs="Times New Roman"/>
-          <w:sz w:val="26"/>
-          <w:szCs w:val="26"/>
-          <w:lang w:val="en-US"/>
-        </w:rPr>
-        <w:t xml:space="preserve"> </w:t>
+        <w:t xml:space="preserve"> chia </w:t>
       </w:r>
       <w:proofErr w:type="spellStart"/>
       <w:r>
@@ -15441,16 +15417,7 @@
           <w:szCs w:val="26"/>
           <w:lang w:val="en-US"/>
         </w:rPr>
-        <w:t xml:space="preserve"> </w:t>
-      </w:r>
-      <w:r>
-        <w:rPr>
-          <w:rFonts w:ascii="Times New Roman" w:hAnsi="Times New Roman" w:cs="Times New Roman"/>
-          <w:sz w:val="26"/>
-          <w:szCs w:val="26"/>
-          <w:lang w:val="en-US"/>
-        </w:rPr>
-        <w:t>Task Form.</w:t>
+        <w:t xml:space="preserve"> Task Form.</w:t>
       </w:r>
     </w:p>
     <w:p>
@@ -15690,16 +15657,7 @@
           <w:szCs w:val="26"/>
           <w:lang w:val="en-US"/>
         </w:rPr>
-        <w:t xml:space="preserve"> tab “Format”,</w:t>
-      </w:r>
-      <w:r>
-        <w:rPr>
-          <w:rFonts w:ascii="Times New Roman" w:hAnsi="Times New Roman" w:cs="Times New Roman"/>
-          <w:sz w:val="26"/>
-          <w:szCs w:val="26"/>
-          <w:lang w:val="en-US"/>
-        </w:rPr>
-        <w:t xml:space="preserve"> </w:t>
+        <w:t xml:space="preserve"> tab “Format”, </w:t>
       </w:r>
       <w:proofErr w:type="spellStart"/>
       <w:r>
@@ -15915,6 +15873,7 @@
       <w:r>
         <w:rPr>
           <w:rFonts w:ascii="Times New Roman" w:hAnsi="Times New Roman" w:cs="Times New Roman"/>
+          <w:noProof/>
           <w:sz w:val="26"/>
           <w:szCs w:val="26"/>
           <w:lang w:val="en-US"/>
@@ -16889,6 +16848,7 @@
       <w:r>
         <w:rPr>
           <w:rFonts w:ascii="Times New Roman" w:hAnsi="Times New Roman" w:cs="Times New Roman"/>
+          <w:noProof/>
           <w:sz w:val="26"/>
           <w:szCs w:val="26"/>
           <w:lang w:val="en-US"/>
@@ -16944,6 +16904,7 @@
       <w:r>
         <w:rPr>
           <w:rFonts w:ascii="Times New Roman" w:hAnsi="Times New Roman" w:cs="Times New Roman"/>
+          <w:noProof/>
           <w:sz w:val="26"/>
           <w:szCs w:val="26"/>
           <w:lang w:val="en-US"/>
@@ -16998,6 +16959,7 @@
       <w:r>
         <w:rPr>
           <w:rFonts w:ascii="Times New Roman" w:hAnsi="Times New Roman" w:cs="Times New Roman"/>
+          <w:noProof/>
           <w:sz w:val="26"/>
           <w:szCs w:val="26"/>
           <w:lang w:val="en-US"/>
@@ -17556,16 +17518,7 @@
           <w:szCs w:val="26"/>
           <w:lang w:val="en-US"/>
         </w:rPr>
-        <w:t xml:space="preserve"> “Assign</w:t>
-      </w:r>
-      <w:r>
-        <w:rPr>
-          <w:rFonts w:ascii="Times New Roman" w:hAnsi="Times New Roman" w:cs="Times New Roman"/>
-          <w:sz w:val="26"/>
-          <w:szCs w:val="26"/>
-          <w:lang w:val="en-US"/>
-        </w:rPr>
-        <w:t xml:space="preserve"> </w:t>
+        <w:t xml:space="preserve"> “Assign </w:t>
       </w:r>
       <w:r>
         <w:rPr>
@@ -17795,16 +17748,7 @@
           <w:szCs w:val="26"/>
           <w:lang w:val="en-US"/>
         </w:rPr>
-        <w:t xml:space="preserve"> </w:t>
-      </w:r>
-      <w:r>
-        <w:rPr>
-          <w:rFonts w:ascii="Times New Roman" w:hAnsi="Times New Roman" w:cs="Times New Roman"/>
-          <w:sz w:val="26"/>
-          <w:szCs w:val="26"/>
-          <w:lang w:val="en-US"/>
-        </w:rPr>
-        <w:t xml:space="preserve">“Assign”. Quan </w:t>
+        <w:t xml:space="preserve"> “Assign”. Quan </w:t>
       </w:r>
       <w:proofErr w:type="spellStart"/>
       <w:r>
@@ -17900,6 +17844,7 @@
       <w:r>
         <w:rPr>
           <w:rFonts w:ascii="Times New Roman" w:hAnsi="Times New Roman" w:cs="Times New Roman"/>
+          <w:noProof/>
           <w:sz w:val="26"/>
           <w:szCs w:val="26"/>
           <w:lang w:val="en-US"/>
@@ -19324,16 +19269,7 @@
           <w:szCs w:val="26"/>
           <w:lang w:val="en-US"/>
         </w:rPr>
-        <w:t xml:space="preserve"> </w:t>
-      </w:r>
-      <w:r>
-        <w:rPr>
-          <w:rFonts w:ascii="Times New Roman" w:hAnsi="Times New Roman" w:cs="Times New Roman"/>
-          <w:sz w:val="26"/>
-          <w:szCs w:val="26"/>
-          <w:lang w:val="en-US"/>
-        </w:rPr>
-        <w:t xml:space="preserve">Resources”, </w:t>
+        <w:t xml:space="preserve"> Resources”, </w:t>
       </w:r>
       <w:proofErr w:type="spellStart"/>
       <w:r>
@@ -19513,16 +19449,7 @@
           <w:szCs w:val="26"/>
           <w:lang w:val="en-US"/>
         </w:rPr>
-        <w:t xml:space="preserve"> </w:t>
-      </w:r>
-      <w:r>
-        <w:rPr>
-          <w:rFonts w:ascii="Times New Roman" w:hAnsi="Times New Roman" w:cs="Times New Roman"/>
-          <w:sz w:val="26"/>
-          <w:szCs w:val="26"/>
-          <w:lang w:val="en-US"/>
-        </w:rPr>
-        <w:t xml:space="preserve">“Resource Name” </w:t>
+        <w:t xml:space="preserve"> “Resource Name” </w:t>
       </w:r>
       <w:proofErr w:type="spellStart"/>
       <w:r>
@@ -19662,16 +19589,7 @@
           <w:szCs w:val="26"/>
           <w:lang w:val="en-US"/>
         </w:rPr>
-        <w:t>,</w:t>
-      </w:r>
-      <w:r>
-        <w:rPr>
-          <w:rFonts w:ascii="Times New Roman" w:hAnsi="Times New Roman" w:cs="Times New Roman"/>
-          <w:sz w:val="26"/>
-          <w:szCs w:val="26"/>
-          <w:lang w:val="en-US"/>
-        </w:rPr>
-        <w:t xml:space="preserve"> </w:t>
+        <w:t xml:space="preserve">, </w:t>
       </w:r>
       <w:proofErr w:type="spellStart"/>
       <w:r>
@@ -19787,6 +19705,7 @@
       <w:r>
         <w:rPr>
           <w:rFonts w:ascii="Times New Roman" w:hAnsi="Times New Roman" w:cs="Times New Roman"/>
+          <w:noProof/>
           <w:sz w:val="26"/>
           <w:szCs w:val="26"/>
           <w:lang w:val="en-US"/>
@@ -20311,17 +20230,17 @@
           <w:szCs w:val="26"/>
           <w:lang w:val="en-US"/>
         </w:rPr>
-        <w:t>. T</w:t>
-      </w:r>
-      <w:proofErr w:type="spellStart"/>
-      <w:r>
-        <w:rPr>
-          <w:rFonts w:ascii="Times New Roman" w:hAnsi="Times New Roman" w:cs="Times New Roman"/>
-          <w:sz w:val="26"/>
-          <w:szCs w:val="26"/>
-          <w:lang w:val="en-US"/>
-        </w:rPr>
-        <w:t>iếp</w:t>
+        <w:t xml:space="preserve">. </w:t>
+      </w:r>
+      <w:proofErr w:type="spellStart"/>
+      <w:r>
+        <w:rPr>
+          <w:rFonts w:ascii="Times New Roman" w:hAnsi="Times New Roman" w:cs="Times New Roman"/>
+          <w:sz w:val="26"/>
+          <w:szCs w:val="26"/>
+          <w:lang w:val="en-US"/>
+        </w:rPr>
+        <w:t>Tiếp</w:t>
       </w:r>
       <w:proofErr w:type="spellEnd"/>
       <w:r>
@@ -20752,35 +20671,17 @@
           <w:szCs w:val="26"/>
           <w:lang w:val="en-US"/>
         </w:rPr>
-        <w:t xml:space="preserve"> “Assign</w:t>
-      </w:r>
-      <w:r>
-        <w:rPr>
-          <w:rFonts w:ascii="Times New Roman" w:hAnsi="Times New Roman" w:cs="Times New Roman"/>
-          <w:sz w:val="26"/>
-          <w:szCs w:val="26"/>
-          <w:lang w:val="en-US"/>
-        </w:rPr>
-        <w:t xml:space="preserve"> </w:t>
-      </w:r>
-      <w:r>
-        <w:rPr>
-          <w:rFonts w:ascii="Times New Roman" w:hAnsi="Times New Roman" w:cs="Times New Roman"/>
-          <w:sz w:val="26"/>
-          <w:szCs w:val="26"/>
-          <w:lang w:val="en-US"/>
-        </w:rPr>
-        <w:t>Resources”, c</w:t>
-      </w:r>
-      <w:proofErr w:type="spellStart"/>
-      <w:r>
-        <w:rPr>
-          <w:rFonts w:ascii="Times New Roman" w:hAnsi="Times New Roman" w:cs="Times New Roman"/>
-          <w:sz w:val="26"/>
-          <w:szCs w:val="26"/>
-          <w:lang w:val="en-US"/>
-        </w:rPr>
-        <w:t>họn</w:t>
+        <w:t xml:space="preserve"> “Assign Resources”, </w:t>
+      </w:r>
+      <w:proofErr w:type="spellStart"/>
+      <w:r>
+        <w:rPr>
+          <w:rFonts w:ascii="Times New Roman" w:hAnsi="Times New Roman" w:cs="Times New Roman"/>
+          <w:sz w:val="26"/>
+          <w:szCs w:val="26"/>
+          <w:lang w:val="en-US"/>
+        </w:rPr>
+        <w:t>chọn</w:t>
       </w:r>
       <w:proofErr w:type="spellEnd"/>
       <w:r>
@@ -20946,6 +20847,7 @@
       <w:r>
         <w:rPr>
           <w:rFonts w:ascii="Times New Roman" w:hAnsi="Times New Roman" w:cs="Times New Roman"/>
+          <w:noProof/>
           <w:sz w:val="26"/>
           <w:szCs w:val="26"/>
           <w:lang w:val="en-US"/>
@@ -21582,6 +21484,7 @@
       <w:r>
         <w:rPr>
           <w:rFonts w:ascii="Times New Roman" w:hAnsi="Times New Roman" w:cs="Times New Roman"/>
+          <w:noProof/>
           <w:sz w:val="26"/>
           <w:szCs w:val="26"/>
           <w:lang w:val="en-US"/>
@@ -22102,6 +22005,7 @@
       <w:r>
         <w:rPr>
           <w:rFonts w:ascii="Times New Roman" w:hAnsi="Times New Roman" w:cs="Times New Roman"/>
+          <w:noProof/>
           <w:sz w:val="26"/>
           <w:szCs w:val="26"/>
           <w:lang w:val="en-US"/>
@@ -22321,16 +22225,7 @@
           <w:szCs w:val="26"/>
           <w:lang w:val="en-US"/>
         </w:rPr>
-        <w:t xml:space="preserve"> </w:t>
-      </w:r>
-      <w:r>
-        <w:rPr>
-          <w:rFonts w:ascii="Times New Roman" w:hAnsi="Times New Roman" w:cs="Times New Roman"/>
-          <w:sz w:val="26"/>
-          <w:szCs w:val="26"/>
-          <w:lang w:val="en-US"/>
-        </w:rPr>
-        <w:t xml:space="preserve">chi </w:t>
+        <w:t xml:space="preserve"> chi </w:t>
       </w:r>
       <w:proofErr w:type="spellStart"/>
       <w:r>
@@ -22626,6 +22521,7 @@
       <w:r>
         <w:rPr>
           <w:rFonts w:ascii="Times New Roman" w:hAnsi="Times New Roman" w:cs="Times New Roman"/>
+          <w:noProof/>
           <w:sz w:val="26"/>
           <w:szCs w:val="26"/>
           <w:lang w:val="en-US"/>
@@ -23135,6 +23031,7 @@
       <w:r>
         <w:rPr>
           <w:rFonts w:ascii="Times New Roman" w:hAnsi="Times New Roman" w:cs="Times New Roman"/>
+          <w:noProof/>
           <w:sz w:val="26"/>
           <w:szCs w:val="26"/>
           <w:lang w:val="en-US"/>
@@ -23505,6 +23402,7 @@
       <w:r>
         <w:rPr>
           <w:rFonts w:ascii="Times New Roman" w:hAnsi="Times New Roman" w:cs="Times New Roman"/>
+          <w:noProof/>
           <w:sz w:val="26"/>
           <w:szCs w:val="26"/>
           <w:lang w:val="en-US"/>
@@ -26805,6 +26703,7 @@
       <w:r>
         <w:rPr>
           <w:rFonts w:ascii="Times New Roman" w:hAnsi="Times New Roman" w:cs="Times New Roman"/>
+          <w:noProof/>
           <w:sz w:val="26"/>
           <w:szCs w:val="26"/>
           <w:lang w:val="en-US"/>
@@ -33547,16 +33446,7 @@
           <w:szCs w:val="26"/>
           <w:lang w:val="en-US"/>
         </w:rPr>
-        <w:t>,</w:t>
-      </w:r>
-      <w:r>
-        <w:rPr>
-          <w:rFonts w:ascii="Times New Roman" w:hAnsi="Times New Roman" w:cs="Times New Roman"/>
-          <w:sz w:val="26"/>
-          <w:szCs w:val="26"/>
-          <w:lang w:val="en-US"/>
-        </w:rPr>
-        <w:t xml:space="preserve"> </w:t>
+        <w:t xml:space="preserve">, </w:t>
       </w:r>
       <w:proofErr w:type="spellStart"/>
       <w:r>
@@ -33876,16 +33766,7 @@
           <w:szCs w:val="26"/>
           <w:lang w:val="en-US"/>
         </w:rPr>
-        <w:t xml:space="preserve"> </w:t>
-      </w:r>
-      <w:r>
-        <w:rPr>
-          <w:rFonts w:ascii="Times New Roman" w:hAnsi="Times New Roman" w:cs="Times New Roman"/>
-          <w:sz w:val="26"/>
-          <w:szCs w:val="26"/>
-          <w:lang w:val="en-US"/>
-        </w:rPr>
-        <w:t>tin (</w:t>
+        <w:t xml:space="preserve"> tin (</w:t>
       </w:r>
       <w:proofErr w:type="spellStart"/>
       <w:r>
@@ -33981,6 +33862,7 @@
       <w:r>
         <w:rPr>
           <w:rFonts w:ascii="Times New Roman" w:hAnsi="Times New Roman" w:cs="Times New Roman"/>
+          <w:noProof/>
           <w:sz w:val="26"/>
           <w:szCs w:val="26"/>
           <w:lang w:val="en-US"/>
@@ -34380,6 +34262,7 @@
       <w:r>
         <w:rPr>
           <w:rFonts w:ascii="Times New Roman" w:hAnsi="Times New Roman" w:cs="Times New Roman"/>
+          <w:noProof/>
           <w:sz w:val="26"/>
           <w:szCs w:val="26"/>
           <w:lang w:val="en-US"/>
@@ -35449,6 +35332,7 @@
       <w:r>
         <w:rPr>
           <w:rFonts w:ascii="Times New Roman" w:hAnsi="Times New Roman" w:cs="Times New Roman"/>
+          <w:noProof/>
           <w:sz w:val="26"/>
           <w:szCs w:val="26"/>
           <w:lang w:val="en-US"/>
@@ -35824,6 +35708,7 @@
       <w:r>
         <w:rPr>
           <w:rFonts w:ascii="Times New Roman" w:hAnsi="Times New Roman" w:cs="Times New Roman"/>
+          <w:noProof/>
           <w:sz w:val="26"/>
           <w:szCs w:val="26"/>
           <w:lang w:val="en-US"/>
@@ -36122,16 +36007,7 @@
           <w:szCs w:val="26"/>
           <w:lang w:val="en-US"/>
         </w:rPr>
-        <w:t xml:space="preserve"> “WBS”.</w:t>
-      </w:r>
-      <w:r>
-        <w:rPr>
-          <w:rFonts w:ascii="Times New Roman" w:hAnsi="Times New Roman" w:cs="Times New Roman"/>
-          <w:sz w:val="26"/>
-          <w:szCs w:val="26"/>
-          <w:lang w:val="en-US"/>
-        </w:rPr>
-        <w:t xml:space="preserve"> </w:t>
+        <w:t xml:space="preserve"> “WBS”. </w:t>
       </w:r>
     </w:p>
     <w:p>
@@ -36147,6 +36023,7 @@
       <w:r>
         <w:rPr>
           <w:rFonts w:ascii="Times New Roman" w:hAnsi="Times New Roman" w:cs="Times New Roman"/>
+          <w:noProof/>
           <w:sz w:val="26"/>
           <w:szCs w:val="26"/>
           <w:lang w:val="en-US"/>
@@ -37558,6 +37435,7 @@
       <w:r>
         <w:rPr>
           <w:rFonts w:ascii="Times New Roman" w:hAnsi="Times New Roman" w:cs="Times New Roman"/>
+          <w:noProof/>
           <w:sz w:val="26"/>
           <w:szCs w:val="26"/>
           <w:lang w:val="en-US"/>
@@ -38440,6 +38318,7 @@
       <w:r>
         <w:rPr>
           <w:rFonts w:ascii="Times New Roman" w:hAnsi="Times New Roman" w:cs="Times New Roman"/>
+          <w:noProof/>
           <w:sz w:val="26"/>
           <w:szCs w:val="26"/>
           <w:lang w:val="en-US"/>
@@ -38694,6 +38573,7 @@
       <w:r>
         <w:rPr>
           <w:rFonts w:ascii="Times New Roman" w:hAnsi="Times New Roman" w:cs="Times New Roman"/>
+          <w:noProof/>
           <w:sz w:val="26"/>
           <w:szCs w:val="26"/>
           <w:lang w:val="en-US"/>
@@ -39916,6 +39796,7 @@
       <w:r>
         <w:rPr>
           <w:rFonts w:ascii="Times New Roman" w:hAnsi="Times New Roman" w:cs="Times New Roman"/>
+          <w:noProof/>
           <w:sz w:val="26"/>
           <w:szCs w:val="26"/>
           <w:lang w:val="en-US"/>
@@ -40270,6 +40151,7 @@
       <w:r>
         <w:rPr>
           <w:rFonts w:ascii="Times New Roman" w:hAnsi="Times New Roman" w:cs="Times New Roman"/>
+          <w:noProof/>
           <w:sz w:val="26"/>
           <w:szCs w:val="26"/>
           <w:lang w:val="en-US"/>
@@ -41099,25 +40981,7 @@
           <w:szCs w:val="26"/>
           <w:lang w:val="en-US"/>
         </w:rPr>
-        <w:t>,</w:t>
-      </w:r>
-      <w:r>
-        <w:rPr>
-          <w:rFonts w:ascii="Times New Roman" w:hAnsi="Times New Roman" w:cs="Times New Roman"/>
-          <w:sz w:val="26"/>
-          <w:szCs w:val="26"/>
-          <w:lang w:val="en-US"/>
-        </w:rPr>
-        <w:t xml:space="preserve"> </w:t>
-      </w:r>
-      <w:r>
-        <w:rPr>
-          <w:rFonts w:ascii="Times New Roman" w:hAnsi="Times New Roman" w:cs="Times New Roman"/>
-          <w:sz w:val="26"/>
-          <w:szCs w:val="26"/>
-          <w:lang w:val="en-US"/>
-        </w:rPr>
-        <w:t xml:space="preserve">ta </w:t>
+        <w:t xml:space="preserve">, ta </w:t>
       </w:r>
       <w:proofErr w:type="spellStart"/>
       <w:r>
@@ -41337,16 +41201,7 @@
           <w:szCs w:val="26"/>
           <w:lang w:val="en-US"/>
         </w:rPr>
-        <w:t xml:space="preserve"> </w:t>
-      </w:r>
-      <w:r>
-        <w:rPr>
-          <w:rFonts w:ascii="Times New Roman" w:hAnsi="Times New Roman" w:cs="Times New Roman"/>
-          <w:sz w:val="26"/>
-          <w:szCs w:val="26"/>
-          <w:lang w:val="en-US"/>
-        </w:rPr>
-        <w:t xml:space="preserve">tin </w:t>
+        <w:t xml:space="preserve"> tin </w:t>
       </w:r>
       <w:proofErr w:type="spellStart"/>
       <w:r>
@@ -41942,6 +41797,7 @@
       <w:r>
         <w:rPr>
           <w:rFonts w:ascii="Times New Roman" w:hAnsi="Times New Roman" w:cs="Times New Roman"/>
+          <w:noProof/>
           <w:sz w:val="26"/>
           <w:szCs w:val="26"/>
           <w:lang w:val="en-US"/>
@@ -42412,6 +42268,8 @@
         <w:ind w:left="360"/>
         <w:rPr>
           <w:rFonts w:ascii="Times New Roman" w:hAnsi="Times New Roman" w:cs="Times New Roman"/>
+          <w:b/>
+          <w:bCs/>
           <w:sz w:val="26"/>
           <w:szCs w:val="26"/>
           <w:lang w:val="en-US"/>
@@ -42420,6 +42278,8 @@
       <w:r>
         <w:rPr>
           <w:rFonts w:ascii="Times New Roman" w:hAnsi="Times New Roman" w:cs="Times New Roman"/>
+          <w:b/>
+          <w:bCs/>
           <w:sz w:val="26"/>
           <w:szCs w:val="26"/>
           <w:lang w:val="en-US"/>
@@ -42430,6 +42290,8 @@
       <w:r>
         <w:rPr>
           <w:rFonts w:ascii="Times New Roman" w:hAnsi="Times New Roman" w:cs="Times New Roman"/>
+          <w:b/>
+          <w:bCs/>
           <w:sz w:val="26"/>
           <w:szCs w:val="26"/>
           <w:lang w:val="en-US"/>
@@ -42440,16 +42302,20 @@
       <w:r>
         <w:rPr>
           <w:rFonts w:ascii="Times New Roman" w:hAnsi="Times New Roman" w:cs="Times New Roman"/>
-          <w:sz w:val="26"/>
-          <w:szCs w:val="26"/>
-          <w:lang w:val="en-US"/>
-        </w:rPr>
-        <w:t xml:space="preserve"> </w:t>
-      </w:r>
-      <w:proofErr w:type="spellStart"/>
-      <w:r>
-        <w:rPr>
-          <w:rFonts w:ascii="Times New Roman" w:hAnsi="Times New Roman" w:cs="Times New Roman"/>
+          <w:b/>
+          <w:bCs/>
+          <w:sz w:val="26"/>
+          <w:szCs w:val="26"/>
+          <w:lang w:val="en-US"/>
+        </w:rPr>
+        <w:t xml:space="preserve"> </w:t>
+      </w:r>
+      <w:proofErr w:type="spellStart"/>
+      <w:r>
+        <w:rPr>
+          <w:rFonts w:ascii="Times New Roman" w:hAnsi="Times New Roman" w:cs="Times New Roman"/>
+          <w:b/>
+          <w:bCs/>
           <w:sz w:val="26"/>
           <w:szCs w:val="26"/>
           <w:lang w:val="en-US"/>
@@ -42460,16 +42326,20 @@
       <w:r>
         <w:rPr>
           <w:rFonts w:ascii="Times New Roman" w:hAnsi="Times New Roman" w:cs="Times New Roman"/>
-          <w:sz w:val="26"/>
-          <w:szCs w:val="26"/>
-          <w:lang w:val="en-US"/>
-        </w:rPr>
-        <w:t xml:space="preserve"> </w:t>
-      </w:r>
-      <w:proofErr w:type="spellStart"/>
-      <w:r>
-        <w:rPr>
-          <w:rFonts w:ascii="Times New Roman" w:hAnsi="Times New Roman" w:cs="Times New Roman"/>
+          <w:b/>
+          <w:bCs/>
+          <w:sz w:val="26"/>
+          <w:szCs w:val="26"/>
+          <w:lang w:val="en-US"/>
+        </w:rPr>
+        <w:t xml:space="preserve"> </w:t>
+      </w:r>
+      <w:proofErr w:type="spellStart"/>
+      <w:r>
+        <w:rPr>
+          <w:rFonts w:ascii="Times New Roman" w:hAnsi="Times New Roman" w:cs="Times New Roman"/>
+          <w:b/>
+          <w:bCs/>
           <w:sz w:val="26"/>
           <w:szCs w:val="26"/>
           <w:lang w:val="en-US"/>
@@ -42480,16 +42350,20 @@
       <w:r>
         <w:rPr>
           <w:rFonts w:ascii="Times New Roman" w:hAnsi="Times New Roman" w:cs="Times New Roman"/>
-          <w:sz w:val="26"/>
-          <w:szCs w:val="26"/>
-          <w:lang w:val="en-US"/>
-        </w:rPr>
-        <w:t xml:space="preserve"> </w:t>
-      </w:r>
-      <w:proofErr w:type="spellStart"/>
-      <w:r>
-        <w:rPr>
-          <w:rFonts w:ascii="Times New Roman" w:hAnsi="Times New Roman" w:cs="Times New Roman"/>
+          <w:b/>
+          <w:bCs/>
+          <w:sz w:val="26"/>
+          <w:szCs w:val="26"/>
+          <w:lang w:val="en-US"/>
+        </w:rPr>
+        <w:t xml:space="preserve"> </w:t>
+      </w:r>
+      <w:proofErr w:type="spellStart"/>
+      <w:r>
+        <w:rPr>
+          <w:rFonts w:ascii="Times New Roman" w:hAnsi="Times New Roman" w:cs="Times New Roman"/>
+          <w:b/>
+          <w:bCs/>
           <w:sz w:val="26"/>
           <w:szCs w:val="26"/>
           <w:lang w:val="en-US"/>
@@ -42931,6 +42805,7 @@
       <w:r>
         <w:rPr>
           <w:rFonts w:ascii="Times New Roman" w:hAnsi="Times New Roman" w:cs="Times New Roman"/>
+          <w:noProof/>
           <w:sz w:val="26"/>
           <w:szCs w:val="26"/>
           <w:lang w:val="en-US"/>
@@ -43535,6 +43410,7 @@
       <w:r>
         <w:rPr>
           <w:rFonts w:ascii="Times New Roman" w:hAnsi="Times New Roman" w:cs="Times New Roman"/>
+          <w:noProof/>
           <w:sz w:val="26"/>
           <w:szCs w:val="26"/>
           <w:lang w:val="en-US"/>
@@ -44436,6 +44312,7 @@
       <w:r>
         <w:rPr>
           <w:rFonts w:ascii="Times New Roman" w:hAnsi="Times New Roman" w:cs="Times New Roman"/>
+          <w:noProof/>
           <w:sz w:val="26"/>
           <w:szCs w:val="26"/>
           <w:lang w:val="en-US"/>
@@ -44631,6 +44508,7 @@
       <w:r>
         <w:rPr>
           <w:rFonts w:ascii="Times New Roman" w:hAnsi="Times New Roman" w:cs="Times New Roman"/>
+          <w:noProof/>
           <w:sz w:val="26"/>
           <w:szCs w:val="26"/>
           <w:lang w:val="en-US"/>
@@ -45489,6 +45367,7 @@
       <w:r>
         <w:rPr>
           <w:rFonts w:ascii="Times New Roman" w:hAnsi="Times New Roman" w:cs="Times New Roman"/>
+          <w:noProof/>
           <w:sz w:val="26"/>
           <w:szCs w:val="26"/>
           <w:lang w:val="en-US"/>
@@ -45544,6 +45423,7 @@
       <w:r>
         <w:rPr>
           <w:rFonts w:ascii="Times New Roman" w:hAnsi="Times New Roman" w:cs="Times New Roman"/>
+          <w:noProof/>
           <w:sz w:val="26"/>
           <w:szCs w:val="26"/>
           <w:lang w:val="en-US"/>
@@ -46109,6 +45989,7 @@
       <w:r>
         <w:rPr>
           <w:rFonts w:ascii="Times New Roman" w:hAnsi="Times New Roman" w:cs="Times New Roman"/>
+          <w:noProof/>
           <w:sz w:val="26"/>
           <w:szCs w:val="26"/>
           <w:lang w:val="en-US"/>
